--- a/Wall Stress/Unit8/8-2.docx
+++ b/Wall Stress/Unit8/8-2.docx
@@ -3,79 +3,2025 @@
 <w:document xmlns:wpc="http://schemas.microsoft.com/office/word/2010/wordprocessingCanvas" xmlns:mc="http://schemas.openxmlformats.org/markup-compatibility/2006" xmlns:o="urn:schemas-microsoft-com:office:office" xmlns:r="http://schemas.openxmlformats.org/officeDocument/2006/relationships" xmlns:m="http://schemas.openxmlformats.org/officeDocument/2006/math" xmlns:v="urn:schemas-microsoft-com:vml" xmlns:wp14="http://schemas.microsoft.com/office/word/2010/wordprocessingDrawing" xmlns:wp="http://schemas.openxmlformats.org/drawingml/2006/wordprocessingDrawing" xmlns:w10="urn:schemas-microsoft-com:office:word" xmlns:w="http://schemas.openxmlformats.org/wordprocessingml/2006/main" xmlns:w14="http://schemas.microsoft.com/office/word/2010/wordml" xmlns:w15="http://schemas.microsoft.com/office/word/2012/wordml" xmlns:wpg="http://schemas.microsoft.com/office/word/2010/wordprocessingGroup" xmlns:wpi="http://schemas.microsoft.com/office/word/2010/wordprocessingInk" xmlns:wne="http://schemas.microsoft.com/office/word/2006/wordml" xmlns:wps="http://schemas.microsoft.com/office/word/2010/wordprocessingShape" mc:Ignorable="w14 w15 wp14">
   <w:body>
     <w:p>
-      <w:r>
+      <w:pPr>
+        <w:rPr>
+          <w:rFonts w:ascii="Times New Roman" w:hAnsi="Times New Roman" w:cs="Times New Roman"/>
+          <w:sz w:val="24"/>
+          <w:szCs w:val="24"/>
+        </w:rPr>
+      </w:pPr>
+      <w:r>
+        <w:rPr>
+          <w:rFonts w:ascii="Times New Roman" w:hAnsi="Times New Roman" w:cs="Times New Roman"/>
+          <w:sz w:val="24"/>
+          <w:szCs w:val="24"/>
+        </w:rPr>
         <w:t>What's that?</w:t>
       </w:r>
     </w:p>
     <w:p>
-      <w:r>
-        <w:t>That's for acting class. It's my registration form. Can you help me?</w:t>
-      </w:r>
-    </w:p>
-    <w:p>
-      <w:r>
-        <w:t>Yes. I can help you. This question is easy. What's your name?</w:t>
-      </w:r>
-    </w:p>
-    <w:p>
-      <w:r>
+      <w:pPr>
+        <w:rPr>
+          <w:rFonts w:ascii="Times New Roman" w:hAnsi="Times New Roman" w:cs="Times New Roman"/>
+          <w:sz w:val="24"/>
+          <w:szCs w:val="24"/>
+        </w:rPr>
+      </w:pPr>
+      <w:r>
+        <w:rPr>
+          <w:rFonts w:ascii="Times New Roman" w:hAnsi="Times New Roman" w:cs="Times New Roman"/>
+          <w:sz w:val="24"/>
+          <w:szCs w:val="24"/>
+        </w:rPr>
+        <w:t xml:space="preserve">That's for acting class. </w:t>
+      </w:r>
+      <w:r>
+        <w:rPr>
+          <w:rFonts w:ascii="Times New Roman" w:hAnsi="Times New Roman" w:cs="Times New Roman"/>
+          <w:b/>
+          <w:sz w:val="24"/>
+          <w:szCs w:val="24"/>
+        </w:rPr>
+        <w:t>It's my registration form</w:t>
+      </w:r>
+      <w:r>
+        <w:rPr>
+          <w:rFonts w:ascii="Times New Roman" w:hAnsi="Times New Roman" w:cs="Times New Roman"/>
+          <w:sz w:val="24"/>
+          <w:szCs w:val="24"/>
+        </w:rPr>
+        <w:t>. Can you help me?</w:t>
+      </w:r>
+    </w:p>
+    <w:p>
+      <w:pPr>
+        <w:rPr>
+          <w:rFonts w:ascii="Times New Roman" w:hAnsi="Times New Roman" w:cs="Times New Roman"/>
+          <w:sz w:val="24"/>
+          <w:szCs w:val="24"/>
+        </w:rPr>
+      </w:pPr>
+      <w:r>
+        <w:rPr>
+          <w:rFonts w:ascii="Times New Roman" w:hAnsi="Times New Roman" w:cs="Times New Roman"/>
+          <w:sz w:val="24"/>
+          <w:szCs w:val="24"/>
+        </w:rPr>
+        <w:t xml:space="preserve">Yes. I can help you. This question is easy. </w:t>
+      </w:r>
+      <w:r>
+        <w:rPr>
+          <w:rFonts w:ascii="Times New Roman" w:hAnsi="Times New Roman" w:cs="Times New Roman"/>
+          <w:b/>
+          <w:sz w:val="24"/>
+          <w:szCs w:val="24"/>
+        </w:rPr>
+        <w:t>What's your name?</w:t>
+      </w:r>
+    </w:p>
+    <w:p>
+      <w:pPr>
+        <w:rPr>
+          <w:rFonts w:ascii="Times New Roman" w:hAnsi="Times New Roman" w:cs="Times New Roman"/>
+          <w:b/>
+          <w:sz w:val="24"/>
+          <w:szCs w:val="24"/>
+        </w:rPr>
+      </w:pPr>
+      <w:r>
+        <w:rPr>
+          <w:rFonts w:ascii="Times New Roman" w:hAnsi="Times New Roman" w:cs="Times New Roman"/>
+          <w:b/>
+          <w:sz w:val="24"/>
+          <w:szCs w:val="24"/>
+        </w:rPr>
         <w:t>My name is Shen Li</w:t>
       </w:r>
     </w:p>
     <w:p>
-      <w:r>
+      <w:pPr>
+        <w:rPr>
+          <w:rFonts w:ascii="Times New Roman" w:hAnsi="Times New Roman" w:cs="Times New Roman"/>
+          <w:b/>
+          <w:sz w:val="24"/>
+          <w:szCs w:val="24"/>
+        </w:rPr>
+      </w:pPr>
+      <w:r>
+        <w:rPr>
+          <w:rFonts w:ascii="Times New Roman" w:hAnsi="Times New Roman" w:cs="Times New Roman"/>
+          <w:b/>
+          <w:sz w:val="24"/>
+          <w:szCs w:val="24"/>
+        </w:rPr>
         <w:t>Next. What's your address?</w:t>
       </w:r>
     </w:p>
     <w:p>
-      <w:r>
+      <w:pPr>
+        <w:rPr>
+          <w:rFonts w:ascii="Times New Roman" w:hAnsi="Times New Roman" w:cs="Times New Roman"/>
+          <w:b/>
+          <w:sz w:val="24"/>
+          <w:szCs w:val="24"/>
+        </w:rPr>
+      </w:pPr>
+      <w:r>
+        <w:rPr>
+          <w:rFonts w:ascii="Times New Roman" w:hAnsi="Times New Roman" w:cs="Times New Roman"/>
+          <w:b/>
+          <w:sz w:val="24"/>
+          <w:szCs w:val="24"/>
+        </w:rPr>
         <w:t>My address is 746 West Brooks avenue</w:t>
       </w:r>
-    </w:p>
-    <w:p>
-      <w:r>
-        <w:t>All right. How old are you?</w:t>
-      </w:r>
-    </w:p>
-    <w:p>
-      <w:r>
+      <w:r>
+        <w:rPr>
+          <w:rFonts w:ascii="Times New Roman" w:hAnsi="Times New Roman" w:cs="Times New Roman"/>
+          <w:b/>
+          <w:sz w:val="24"/>
+          <w:szCs w:val="24"/>
+        </w:rPr>
+        <w:t xml:space="preserve"> = </w:t>
+      </w:r>
+      <w:r>
+        <w:rPr>
+          <w:rFonts w:ascii="Times New Roman" w:hAnsi="Times New Roman" w:cs="Times New Roman"/>
+          <w:b/>
+          <w:sz w:val="24"/>
+          <w:szCs w:val="24"/>
+        </w:rPr>
+        <w:t>street</w:t>
+      </w:r>
+    </w:p>
+    <w:p>
+      <w:pPr>
+        <w:rPr>
+          <w:rFonts w:ascii="Times New Roman" w:hAnsi="Times New Roman" w:cs="Times New Roman"/>
+          <w:b/>
+          <w:sz w:val="24"/>
+          <w:szCs w:val="24"/>
+        </w:rPr>
+      </w:pPr>
+      <w:r>
+        <w:rPr>
+          <w:rFonts w:ascii="Times New Roman" w:hAnsi="Times New Roman" w:cs="Times New Roman"/>
+          <w:b/>
+          <w:sz w:val="24"/>
+          <w:szCs w:val="24"/>
+        </w:rPr>
+        <w:t>Al</w:t>
+      </w:r>
+      <w:r>
+        <w:rPr>
+          <w:rFonts w:ascii="Times New Roman" w:hAnsi="Times New Roman" w:cs="Times New Roman"/>
+          <w:b/>
+          <w:sz w:val="24"/>
+          <w:szCs w:val="24"/>
+        </w:rPr>
+        <w:t>right. How old are you?</w:t>
+      </w:r>
+    </w:p>
+    <w:p>
+      <w:pPr>
+        <w:rPr>
+          <w:rFonts w:ascii="Times New Roman" w:hAnsi="Times New Roman" w:cs="Times New Roman"/>
+          <w:sz w:val="24"/>
+          <w:szCs w:val="24"/>
+        </w:rPr>
+      </w:pPr>
+      <w:r>
+        <w:rPr>
+          <w:rFonts w:ascii="Times New Roman" w:hAnsi="Times New Roman" w:cs="Times New Roman"/>
+          <w:sz w:val="24"/>
+          <w:szCs w:val="24"/>
+        </w:rPr>
         <w:t>I'm 23 years old</w:t>
       </w:r>
     </w:p>
     <w:p>
-      <w:r>
-        <w:t>Good. Where are you from?</w:t>
-      </w:r>
-    </w:p>
-    <w:p>
-      <w:r>
+      <w:pPr>
+        <w:rPr>
+          <w:rFonts w:ascii="Times New Roman" w:hAnsi="Times New Roman" w:cs="Times New Roman"/>
+          <w:sz w:val="24"/>
+          <w:szCs w:val="24"/>
+        </w:rPr>
+      </w:pPr>
+      <w:r>
+        <w:rPr>
+          <w:rFonts w:ascii="Times New Roman" w:hAnsi="Times New Roman" w:cs="Times New Roman"/>
+          <w:sz w:val="24"/>
+          <w:szCs w:val="24"/>
+        </w:rPr>
+        <w:t xml:space="preserve">Good. </w:t>
+      </w:r>
+      <w:r>
+        <w:rPr>
+          <w:rFonts w:ascii="Times New Roman" w:hAnsi="Times New Roman" w:cs="Times New Roman"/>
+          <w:b/>
+          <w:sz w:val="24"/>
+          <w:szCs w:val="24"/>
+        </w:rPr>
+        <w:t>Where are you from?</w:t>
+      </w:r>
+    </w:p>
+    <w:p>
+      <w:pPr>
+        <w:rPr>
+          <w:rFonts w:ascii="Times New Roman" w:hAnsi="Times New Roman" w:cs="Times New Roman"/>
+          <w:b/>
+          <w:sz w:val="24"/>
+          <w:szCs w:val="24"/>
+        </w:rPr>
+      </w:pPr>
+      <w:r>
+        <w:rPr>
+          <w:rFonts w:ascii="Times New Roman" w:hAnsi="Times New Roman" w:cs="Times New Roman"/>
+          <w:b/>
+          <w:sz w:val="24"/>
+          <w:szCs w:val="24"/>
+        </w:rPr>
         <w:t>I'm from China</w:t>
       </w:r>
     </w:p>
     <w:p>
-      <w:r>
-        <w:t>Next question. What language do you speak?</w:t>
-      </w:r>
-    </w:p>
-    <w:p>
-      <w:r>
+      <w:pPr>
+        <w:rPr>
+          <w:rFonts w:ascii="Times New Roman" w:hAnsi="Times New Roman" w:cs="Times New Roman"/>
+          <w:sz w:val="24"/>
+          <w:szCs w:val="24"/>
+        </w:rPr>
+      </w:pPr>
+      <w:r>
+        <w:rPr>
+          <w:rFonts w:ascii="Times New Roman" w:hAnsi="Times New Roman" w:cs="Times New Roman"/>
+          <w:sz w:val="24"/>
+          <w:szCs w:val="24"/>
+        </w:rPr>
+        <w:t xml:space="preserve">Next question. </w:t>
+      </w:r>
+      <w:r>
+        <w:rPr>
+          <w:rFonts w:ascii="Times New Roman" w:hAnsi="Times New Roman" w:cs="Times New Roman"/>
+          <w:b/>
+          <w:sz w:val="24"/>
+          <w:szCs w:val="24"/>
+        </w:rPr>
+        <w:t>What language</w:t>
+      </w:r>
+      <w:r>
+        <w:rPr>
+          <w:rFonts w:ascii="Times New Roman" w:hAnsi="Times New Roman" w:cs="Times New Roman"/>
+          <w:b/>
+          <w:sz w:val="24"/>
+          <w:szCs w:val="24"/>
+        </w:rPr>
+        <w:t>s</w:t>
+      </w:r>
+      <w:r>
+        <w:rPr>
+          <w:rFonts w:ascii="Times New Roman" w:hAnsi="Times New Roman" w:cs="Times New Roman"/>
+          <w:b/>
+          <w:sz w:val="24"/>
+          <w:szCs w:val="24"/>
+        </w:rPr>
+        <w:t xml:space="preserve"> do you speak?</w:t>
+      </w:r>
+    </w:p>
+    <w:p>
+      <w:pPr>
+        <w:rPr>
+          <w:rFonts w:ascii="Times New Roman" w:hAnsi="Times New Roman" w:cs="Times New Roman"/>
+          <w:sz w:val="24"/>
+          <w:szCs w:val="24"/>
+        </w:rPr>
+      </w:pPr>
+      <w:r>
+        <w:rPr>
+          <w:rFonts w:ascii="Times New Roman" w:hAnsi="Times New Roman" w:cs="Times New Roman"/>
+          <w:sz w:val="24"/>
+          <w:szCs w:val="24"/>
+        </w:rPr>
         <w:t>I speak English and Chinese</w:t>
       </w:r>
     </w:p>
     <w:p>
-      <w:r>
+      <w:pPr>
+        <w:rPr>
+          <w:rFonts w:ascii="Times New Roman" w:hAnsi="Times New Roman" w:cs="Times New Roman"/>
+          <w:sz w:val="24"/>
+          <w:szCs w:val="24"/>
+        </w:rPr>
+      </w:pPr>
+      <w:r>
+        <w:rPr>
+          <w:rFonts w:ascii="Times New Roman" w:hAnsi="Times New Roman" w:cs="Times New Roman"/>
+          <w:sz w:val="24"/>
+          <w:szCs w:val="24"/>
+        </w:rPr>
         <w:t>Perfect. Now. It's tell about you</w:t>
       </w:r>
     </w:p>
     <w:p>
-      <w:r>
+      <w:pPr>
+        <w:rPr>
+          <w:rFonts w:ascii="Times New Roman" w:hAnsi="Times New Roman" w:cs="Times New Roman"/>
+          <w:sz w:val="24"/>
+          <w:szCs w:val="24"/>
+        </w:rPr>
+      </w:pPr>
+      <w:r>
+        <w:rPr>
+          <w:rFonts w:ascii="Times New Roman" w:hAnsi="Times New Roman" w:cs="Times New Roman"/>
+          <w:sz w:val="24"/>
+          <w:szCs w:val="24"/>
+        </w:rPr>
         <w:t>That isn't a question</w:t>
       </w:r>
     </w:p>
     <w:p>
-      <w:r>
-        <w:t>You're right. They want to know about you, your family or what you like. Give that pen and paper. I want to make a list for you</w:t>
-      </w:r>
+      <w:pPr>
+        <w:rPr>
+          <w:rFonts w:ascii="Times New Roman" w:hAnsi="Times New Roman" w:cs="Times New Roman"/>
+          <w:sz w:val="24"/>
+          <w:szCs w:val="24"/>
+        </w:rPr>
+      </w:pPr>
+      <w:r>
+        <w:rPr>
+          <w:rFonts w:ascii="Times New Roman" w:hAnsi="Times New Roman" w:cs="Times New Roman"/>
+          <w:sz w:val="24"/>
+          <w:szCs w:val="24"/>
+        </w:rPr>
+        <w:t xml:space="preserve">You're right. </w:t>
+      </w:r>
+      <w:r>
+        <w:rPr>
+          <w:rFonts w:ascii="Times New Roman" w:hAnsi="Times New Roman" w:cs="Times New Roman"/>
+          <w:b/>
+          <w:sz w:val="24"/>
+          <w:szCs w:val="24"/>
+        </w:rPr>
+        <w:t>They want to know about you</w:t>
+      </w:r>
+      <w:r>
+        <w:rPr>
+          <w:rFonts w:ascii="Times New Roman" w:hAnsi="Times New Roman" w:cs="Times New Roman"/>
+          <w:sz w:val="24"/>
+          <w:szCs w:val="24"/>
+        </w:rPr>
+        <w:t xml:space="preserve">, </w:t>
+      </w:r>
+      <w:r>
+        <w:rPr>
+          <w:rFonts w:ascii="Times New Roman" w:hAnsi="Times New Roman" w:cs="Times New Roman"/>
+          <w:b/>
+          <w:sz w:val="24"/>
+          <w:szCs w:val="24"/>
+        </w:rPr>
+        <w:t>your family or what you like</w:t>
+      </w:r>
+      <w:r>
+        <w:rPr>
+          <w:rFonts w:ascii="Times New Roman" w:hAnsi="Times New Roman" w:cs="Times New Roman"/>
+          <w:sz w:val="24"/>
+          <w:szCs w:val="24"/>
+        </w:rPr>
+        <w:t>. Give that pen and paper. I want to make a list for you</w:t>
+      </w:r>
+    </w:p>
+    <w:p>
+      <w:pPr>
+        <w:rPr>
+          <w:rFonts w:ascii="Times New Roman" w:hAnsi="Times New Roman" w:cs="Times New Roman"/>
+          <w:sz w:val="24"/>
+          <w:szCs w:val="24"/>
+        </w:rPr>
+      </w:pPr>
+    </w:p>
+    <w:p>
+      <w:pPr>
+        <w:rPr>
+          <w:rFonts w:ascii="Times New Roman" w:hAnsi="Times New Roman" w:cs="Times New Roman"/>
+          <w:sz w:val="24"/>
+          <w:szCs w:val="24"/>
+        </w:rPr>
+      </w:pPr>
+      <w:r>
+        <w:rPr>
+          <w:rFonts w:ascii="Times New Roman" w:hAnsi="Times New Roman" w:cs="Times New Roman"/>
+          <w:sz w:val="24"/>
+          <w:szCs w:val="24"/>
+        </w:rPr>
+        <w:t>What’s your name?</w:t>
+      </w:r>
+    </w:p>
+    <w:p>
+      <w:pPr>
+        <w:pStyle w:val="ListParagraph"/>
+        <w:numPr>
+          <w:ilvl w:val="0"/>
+          <w:numId w:val="1"/>
+        </w:numPr>
+        <w:rPr>
+          <w:rFonts w:ascii="Times New Roman" w:hAnsi="Times New Roman" w:cs="Times New Roman"/>
+          <w:sz w:val="24"/>
+          <w:szCs w:val="24"/>
+        </w:rPr>
+      </w:pPr>
+      <w:r>
+        <w:rPr>
+          <w:rFonts w:ascii="Times New Roman" w:hAnsi="Times New Roman" w:cs="Times New Roman"/>
+          <w:sz w:val="24"/>
+          <w:szCs w:val="24"/>
+        </w:rPr>
+        <w:t>My name is Shen Li</w:t>
+      </w:r>
+    </w:p>
+    <w:p>
+      <w:pPr>
+        <w:rPr>
+          <w:rFonts w:ascii="Times New Roman" w:hAnsi="Times New Roman" w:cs="Times New Roman"/>
+          <w:sz w:val="24"/>
+          <w:szCs w:val="24"/>
+        </w:rPr>
+      </w:pPr>
+      <w:r>
+        <w:rPr>
+          <w:rFonts w:ascii="Times New Roman" w:hAnsi="Times New Roman" w:cs="Times New Roman"/>
+          <w:sz w:val="24"/>
+          <w:szCs w:val="24"/>
+        </w:rPr>
+        <w:t>What’s your address?</w:t>
+      </w:r>
+    </w:p>
+    <w:p>
+      <w:pPr>
+        <w:pStyle w:val="ListParagraph"/>
+        <w:numPr>
+          <w:ilvl w:val="0"/>
+          <w:numId w:val="1"/>
+        </w:numPr>
+        <w:rPr>
+          <w:rFonts w:ascii="Times New Roman" w:hAnsi="Times New Roman" w:cs="Times New Roman"/>
+          <w:sz w:val="24"/>
+          <w:szCs w:val="24"/>
+        </w:rPr>
+      </w:pPr>
+      <w:r>
+        <w:rPr>
+          <w:rFonts w:ascii="Times New Roman" w:hAnsi="Times New Roman" w:cs="Times New Roman"/>
+          <w:sz w:val="24"/>
+          <w:szCs w:val="24"/>
+        </w:rPr>
+        <w:t>7-4-6 Brooks Avenue</w:t>
+      </w:r>
+    </w:p>
+    <w:p>
+      <w:pPr>
+        <w:rPr>
+          <w:rFonts w:ascii="Times New Roman" w:hAnsi="Times New Roman" w:cs="Times New Roman"/>
+          <w:sz w:val="24"/>
+          <w:szCs w:val="24"/>
+        </w:rPr>
+      </w:pPr>
+      <w:r>
+        <w:rPr>
+          <w:rFonts w:ascii="Times New Roman" w:hAnsi="Times New Roman" w:cs="Times New Roman"/>
+          <w:sz w:val="24"/>
+          <w:szCs w:val="24"/>
+        </w:rPr>
+        <w:t>How old are you?</w:t>
+      </w:r>
+    </w:p>
+    <w:p>
+      <w:pPr>
+        <w:pStyle w:val="ListParagraph"/>
+        <w:numPr>
+          <w:ilvl w:val="0"/>
+          <w:numId w:val="1"/>
+        </w:numPr>
+        <w:rPr>
+          <w:rFonts w:ascii="Times New Roman" w:hAnsi="Times New Roman" w:cs="Times New Roman"/>
+          <w:sz w:val="24"/>
+          <w:szCs w:val="24"/>
+        </w:rPr>
+      </w:pPr>
+      <w:r>
+        <w:rPr>
+          <w:rFonts w:ascii="Times New Roman" w:hAnsi="Times New Roman" w:cs="Times New Roman"/>
+          <w:sz w:val="24"/>
+          <w:szCs w:val="24"/>
+        </w:rPr>
+        <w:t>I’m twenty-three years old</w:t>
+      </w:r>
+    </w:p>
+    <w:p>
+      <w:pPr>
+        <w:rPr>
+          <w:rFonts w:ascii="Times New Roman" w:hAnsi="Times New Roman" w:cs="Times New Roman"/>
+          <w:sz w:val="24"/>
+          <w:szCs w:val="24"/>
+        </w:rPr>
+      </w:pPr>
+      <w:r>
+        <w:rPr>
+          <w:rFonts w:ascii="Times New Roman" w:hAnsi="Times New Roman" w:cs="Times New Roman"/>
+          <w:sz w:val="24"/>
+          <w:szCs w:val="24"/>
+        </w:rPr>
+        <w:t>Where are you from?</w:t>
+      </w:r>
+    </w:p>
+    <w:p>
+      <w:pPr>
+        <w:pStyle w:val="ListParagraph"/>
+        <w:numPr>
+          <w:ilvl w:val="0"/>
+          <w:numId w:val="1"/>
+        </w:numPr>
+        <w:rPr>
+          <w:rFonts w:ascii="Times New Roman" w:hAnsi="Times New Roman" w:cs="Times New Roman"/>
+          <w:sz w:val="24"/>
+          <w:szCs w:val="24"/>
+        </w:rPr>
+      </w:pPr>
+      <w:r>
+        <w:rPr>
+          <w:rFonts w:ascii="Times New Roman" w:hAnsi="Times New Roman" w:cs="Times New Roman"/>
+          <w:sz w:val="24"/>
+          <w:szCs w:val="24"/>
+        </w:rPr>
+        <w:t>I’m from China</w:t>
+      </w:r>
+    </w:p>
+    <w:p>
+      <w:pPr>
+        <w:rPr>
+          <w:rFonts w:ascii="Times New Roman" w:hAnsi="Times New Roman" w:cs="Times New Roman"/>
+          <w:sz w:val="24"/>
+          <w:szCs w:val="24"/>
+        </w:rPr>
+      </w:pPr>
+      <w:r>
+        <w:rPr>
+          <w:rFonts w:ascii="Times New Roman" w:hAnsi="Times New Roman" w:cs="Times New Roman"/>
+          <w:sz w:val="24"/>
+          <w:szCs w:val="24"/>
+        </w:rPr>
+        <w:t>What languages do you speak?</w:t>
+      </w:r>
+    </w:p>
+    <w:p>
+      <w:pPr>
+        <w:pStyle w:val="ListParagraph"/>
+        <w:numPr>
+          <w:ilvl w:val="0"/>
+          <w:numId w:val="1"/>
+        </w:numPr>
+        <w:rPr>
+          <w:rFonts w:ascii="Times New Roman" w:hAnsi="Times New Roman" w:cs="Times New Roman"/>
+          <w:sz w:val="24"/>
+          <w:szCs w:val="24"/>
+        </w:rPr>
+      </w:pPr>
+      <w:r>
+        <w:rPr>
+          <w:rFonts w:ascii="Times New Roman" w:hAnsi="Times New Roman" w:cs="Times New Roman"/>
+          <w:sz w:val="24"/>
+          <w:szCs w:val="24"/>
+        </w:rPr>
+        <w:t>I speak English and Chinese</w:t>
+      </w:r>
+    </w:p>
+    <w:p>
+      <w:pPr>
+        <w:rPr>
+          <w:rFonts w:ascii="Times New Roman" w:hAnsi="Times New Roman" w:cs="Times New Roman"/>
+          <w:sz w:val="24"/>
+          <w:szCs w:val="24"/>
+        </w:rPr>
+      </w:pPr>
+    </w:p>
+    <w:p>
+      <w:pPr>
+        <w:rPr>
+          <w:rFonts w:ascii="Times New Roman" w:hAnsi="Times New Roman" w:cs="Times New Roman"/>
+          <w:sz w:val="24"/>
+          <w:szCs w:val="24"/>
+        </w:rPr>
+      </w:pPr>
+    </w:p>
+    <w:p>
+      <w:pPr>
+        <w:rPr>
+          <w:rFonts w:ascii="Times New Roman" w:hAnsi="Times New Roman" w:cs="Times New Roman"/>
+          <w:sz w:val="24"/>
+          <w:szCs w:val="24"/>
+        </w:rPr>
+      </w:pPr>
+      <w:r>
+        <w:rPr>
+          <w:rFonts w:ascii="Times New Roman" w:hAnsi="Times New Roman" w:cs="Times New Roman"/>
+          <w:sz w:val="24"/>
+          <w:szCs w:val="24"/>
+        </w:rPr>
+        <w:lastRenderedPageBreak/>
+        <w:t>My address is 1-4-0 Brooks Street</w:t>
+      </w:r>
+    </w:p>
+    <w:p>
+      <w:pPr>
+        <w:rPr>
+          <w:rFonts w:ascii="Times New Roman" w:hAnsi="Times New Roman" w:cs="Times New Roman"/>
+          <w:sz w:val="24"/>
+          <w:szCs w:val="24"/>
+        </w:rPr>
+      </w:pPr>
+      <w:r>
+        <w:rPr>
+          <w:rFonts w:ascii="Times New Roman" w:hAnsi="Times New Roman" w:cs="Times New Roman"/>
+          <w:sz w:val="24"/>
+          <w:szCs w:val="24"/>
+        </w:rPr>
+        <w:t>I’m thirty-one years old</w:t>
+      </w:r>
+    </w:p>
+    <w:p>
+      <w:pPr>
+        <w:rPr>
+          <w:rFonts w:ascii="Times New Roman" w:hAnsi="Times New Roman" w:cs="Times New Roman"/>
+          <w:sz w:val="24"/>
+          <w:szCs w:val="24"/>
+        </w:rPr>
+      </w:pPr>
+      <w:r>
+        <w:rPr>
+          <w:rFonts w:ascii="Times New Roman" w:hAnsi="Times New Roman" w:cs="Times New Roman"/>
+          <w:sz w:val="24"/>
+          <w:szCs w:val="24"/>
+        </w:rPr>
+        <w:t>I’m from Thailand</w:t>
+      </w:r>
+    </w:p>
+    <w:p>
+      <w:pPr>
+        <w:rPr>
+          <w:rFonts w:ascii="Times New Roman" w:hAnsi="Times New Roman" w:cs="Times New Roman"/>
+          <w:sz w:val="24"/>
+          <w:szCs w:val="24"/>
+        </w:rPr>
+      </w:pPr>
+      <w:r>
+        <w:rPr>
+          <w:rFonts w:ascii="Times New Roman" w:hAnsi="Times New Roman" w:cs="Times New Roman"/>
+          <w:sz w:val="24"/>
+          <w:szCs w:val="24"/>
+        </w:rPr>
+        <w:t>My name is Benny King</w:t>
+      </w:r>
+    </w:p>
+    <w:p>
+      <w:pPr>
+        <w:rPr>
+          <w:rFonts w:ascii="Times New Roman" w:hAnsi="Times New Roman" w:cs="Times New Roman"/>
+          <w:sz w:val="24"/>
+          <w:szCs w:val="24"/>
+        </w:rPr>
+      </w:pPr>
+      <w:r>
+        <w:rPr>
+          <w:rFonts w:ascii="Times New Roman" w:hAnsi="Times New Roman" w:cs="Times New Roman"/>
+          <w:sz w:val="24"/>
+          <w:szCs w:val="24"/>
+        </w:rPr>
+        <w:t>I speak Hindi and Punjabi</w:t>
+      </w:r>
+    </w:p>
+    <w:p>
+      <w:pPr>
+        <w:rPr>
+          <w:rFonts w:ascii="Times New Roman" w:hAnsi="Times New Roman" w:cs="Times New Roman"/>
+          <w:sz w:val="24"/>
+          <w:szCs w:val="24"/>
+        </w:rPr>
+      </w:pPr>
+    </w:p>
+    <w:p>
+      <w:pPr>
+        <w:rPr>
+          <w:rFonts w:ascii="Times New Roman" w:hAnsi="Times New Roman" w:cs="Times New Roman"/>
+          <w:sz w:val="24"/>
+          <w:szCs w:val="24"/>
+        </w:rPr>
+      </w:pPr>
+      <w:r>
+        <w:rPr>
+          <w:rFonts w:ascii="Times New Roman" w:hAnsi="Times New Roman" w:cs="Times New Roman"/>
+          <w:sz w:val="24"/>
+          <w:szCs w:val="24"/>
+        </w:rPr>
+        <w:t>Put</w:t>
+      </w:r>
+      <w:r>
+        <w:rPr>
+          <w:rFonts w:ascii="Times New Roman" w:hAnsi="Times New Roman" w:cs="Times New Roman"/>
+          <w:sz w:val="24"/>
+          <w:szCs w:val="24"/>
+        </w:rPr>
+        <w:t xml:space="preserve"> </w:t>
+      </w:r>
+      <w:r>
+        <w:rPr>
+          <w:rFonts w:ascii="Times New Roman" w:hAnsi="Times New Roman" w:cs="Times New Roman"/>
+          <w:sz w:val="24"/>
+          <w:szCs w:val="24"/>
+        </w:rPr>
+        <w:t>registration form</w:t>
+      </w:r>
+      <w:r>
+        <w:rPr>
+          <w:rFonts w:ascii="Times New Roman" w:hAnsi="Times New Roman" w:cs="Times New Roman"/>
+          <w:sz w:val="24"/>
+          <w:szCs w:val="24"/>
+        </w:rPr>
+        <w:t xml:space="preserve"> is this</w:t>
+      </w:r>
+    </w:p>
+    <w:p>
+      <w:pPr>
+        <w:rPr>
+          <w:rFonts w:ascii="Times New Roman" w:hAnsi="Times New Roman" w:cs="Times New Roman"/>
+          <w:sz w:val="24"/>
+          <w:szCs w:val="24"/>
+        </w:rPr>
+      </w:pPr>
+      <w:r>
+        <w:rPr>
+          <w:rFonts w:ascii="Times New Roman" w:hAnsi="Times New Roman" w:cs="Times New Roman"/>
+          <w:sz w:val="24"/>
+          <w:szCs w:val="24"/>
+        </w:rPr>
+        <w:t xml:space="preserve">It’s my form. Can you </w:t>
+      </w:r>
+      <w:r>
+        <w:rPr>
+          <w:rFonts w:ascii="Times New Roman" w:hAnsi="Times New Roman" w:cs="Times New Roman"/>
+          <w:sz w:val="24"/>
+          <w:szCs w:val="24"/>
+        </w:rPr>
+        <w:t>help</w:t>
+      </w:r>
+      <w:r>
+        <w:rPr>
+          <w:rFonts w:ascii="Times New Roman" w:hAnsi="Times New Roman" w:cs="Times New Roman"/>
+          <w:sz w:val="24"/>
+          <w:szCs w:val="24"/>
+        </w:rPr>
+        <w:t xml:space="preserve"> me?</w:t>
+      </w:r>
+    </w:p>
+    <w:p>
+      <w:pPr>
+        <w:rPr>
+          <w:rFonts w:ascii="Times New Roman" w:hAnsi="Times New Roman" w:cs="Times New Roman"/>
+          <w:sz w:val="24"/>
+          <w:szCs w:val="24"/>
+        </w:rPr>
+      </w:pPr>
+      <w:r>
+        <w:rPr>
+          <w:rFonts w:ascii="Times New Roman" w:hAnsi="Times New Roman" w:cs="Times New Roman"/>
+          <w:sz w:val="24"/>
+          <w:szCs w:val="24"/>
+        </w:rPr>
+        <w:t xml:space="preserve">Yes. I can. What’s </w:t>
+      </w:r>
+      <w:r>
+        <w:rPr>
+          <w:rFonts w:ascii="Times New Roman" w:hAnsi="Times New Roman" w:cs="Times New Roman"/>
+          <w:sz w:val="24"/>
+          <w:szCs w:val="24"/>
+        </w:rPr>
+        <w:t xml:space="preserve">your </w:t>
+      </w:r>
+      <w:r>
+        <w:rPr>
+          <w:rFonts w:ascii="Times New Roman" w:hAnsi="Times New Roman" w:cs="Times New Roman"/>
+          <w:sz w:val="24"/>
+          <w:szCs w:val="24"/>
+        </w:rPr>
+        <w:t>address</w:t>
+      </w:r>
+      <w:r>
+        <w:rPr>
+          <w:rFonts w:ascii="Times New Roman" w:hAnsi="Times New Roman" w:cs="Times New Roman"/>
+          <w:sz w:val="24"/>
+          <w:szCs w:val="24"/>
+        </w:rPr>
+        <w:t>?</w:t>
+      </w:r>
+    </w:p>
+    <w:p>
+      <w:pPr>
+        <w:rPr>
+          <w:rFonts w:ascii="Times New Roman" w:hAnsi="Times New Roman" w:cs="Times New Roman"/>
+          <w:sz w:val="24"/>
+          <w:szCs w:val="24"/>
+        </w:rPr>
+      </w:pPr>
+      <w:r>
+        <w:rPr>
+          <w:rFonts w:ascii="Times New Roman" w:hAnsi="Times New Roman" w:cs="Times New Roman"/>
+          <w:sz w:val="24"/>
+          <w:szCs w:val="24"/>
+        </w:rPr>
+        <w:t>My address is</w:t>
+      </w:r>
+      <w:r>
+        <w:rPr>
+          <w:rFonts w:ascii="Times New Roman" w:hAnsi="Times New Roman" w:cs="Times New Roman"/>
+          <w:sz w:val="24"/>
+          <w:szCs w:val="24"/>
+        </w:rPr>
+        <w:t xml:space="preserve"> 7-4-6 Brooks Street</w:t>
+      </w:r>
+    </w:p>
+    <w:p>
+      <w:pPr>
+        <w:rPr>
+          <w:rFonts w:ascii="Times New Roman" w:hAnsi="Times New Roman" w:cs="Times New Roman"/>
+          <w:sz w:val="24"/>
+          <w:szCs w:val="24"/>
+        </w:rPr>
+      </w:pPr>
+      <w:r>
+        <w:rPr>
+          <w:rFonts w:ascii="Times New Roman" w:hAnsi="Times New Roman" w:cs="Times New Roman"/>
+          <w:sz w:val="24"/>
+          <w:szCs w:val="24"/>
+        </w:rPr>
+        <w:t>Okay. Oh. And what’s your name?</w:t>
+      </w:r>
+    </w:p>
+    <w:p>
+      <w:pPr>
+        <w:rPr>
+          <w:rFonts w:ascii="Times New Roman" w:hAnsi="Times New Roman" w:cs="Times New Roman"/>
+          <w:sz w:val="24"/>
+          <w:szCs w:val="24"/>
+        </w:rPr>
+      </w:pPr>
+      <w:r>
+        <w:rPr>
+          <w:rFonts w:ascii="Times New Roman" w:hAnsi="Times New Roman" w:cs="Times New Roman"/>
+          <w:sz w:val="24"/>
+          <w:szCs w:val="24"/>
+        </w:rPr>
+        <w:t>My name’s Shen Li</w:t>
+      </w:r>
+    </w:p>
+    <w:p>
+      <w:pPr>
+        <w:rPr>
+          <w:rFonts w:ascii="Times New Roman" w:hAnsi="Times New Roman" w:cs="Times New Roman"/>
+          <w:sz w:val="24"/>
+          <w:szCs w:val="24"/>
+        </w:rPr>
+      </w:pPr>
+      <w:r>
+        <w:rPr>
+          <w:rFonts w:ascii="Times New Roman" w:hAnsi="Times New Roman" w:cs="Times New Roman"/>
+          <w:sz w:val="24"/>
+          <w:szCs w:val="24"/>
+        </w:rPr>
+        <w:t>And how old are you? Are you 23</w:t>
+      </w:r>
+      <w:r>
+        <w:rPr>
+          <w:rFonts w:ascii="Times New Roman" w:hAnsi="Times New Roman" w:cs="Times New Roman"/>
+          <w:sz w:val="24"/>
+          <w:szCs w:val="24"/>
+        </w:rPr>
+        <w:t>?</w:t>
+      </w:r>
+    </w:p>
+    <w:p>
+      <w:pPr>
+        <w:rPr>
+          <w:rFonts w:ascii="Times New Roman" w:hAnsi="Times New Roman" w:cs="Times New Roman"/>
+          <w:sz w:val="24"/>
+          <w:szCs w:val="24"/>
+        </w:rPr>
+      </w:pPr>
+      <w:r>
+        <w:rPr>
+          <w:rFonts w:ascii="Times New Roman" w:hAnsi="Times New Roman" w:cs="Times New Roman"/>
+          <w:sz w:val="24"/>
+          <w:szCs w:val="24"/>
+        </w:rPr>
+        <w:t>Yes</w:t>
+      </w:r>
+      <w:r>
+        <w:rPr>
+          <w:rFonts w:ascii="Times New Roman" w:hAnsi="Times New Roman" w:cs="Times New Roman"/>
+          <w:sz w:val="24"/>
+          <w:szCs w:val="24"/>
+        </w:rPr>
+        <w:t xml:space="preserve">. I’m </w:t>
+      </w:r>
+      <w:r>
+        <w:rPr>
+          <w:rFonts w:ascii="Times New Roman" w:hAnsi="Times New Roman" w:cs="Times New Roman"/>
+          <w:sz w:val="24"/>
+          <w:szCs w:val="24"/>
+        </w:rPr>
+        <w:t>23 year</w:t>
+      </w:r>
+      <w:r>
+        <w:rPr>
+          <w:rFonts w:ascii="Times New Roman" w:hAnsi="Times New Roman" w:cs="Times New Roman"/>
+          <w:sz w:val="24"/>
+          <w:szCs w:val="24"/>
+        </w:rPr>
+        <w:t xml:space="preserve"> old</w:t>
+      </w:r>
+    </w:p>
+    <w:p>
+      <w:pPr>
+        <w:rPr>
+          <w:rFonts w:ascii="Times New Roman" w:hAnsi="Times New Roman" w:cs="Times New Roman"/>
+          <w:sz w:val="24"/>
+          <w:szCs w:val="24"/>
+        </w:rPr>
+      </w:pPr>
+      <w:r>
+        <w:rPr>
+          <w:rFonts w:ascii="Times New Roman" w:hAnsi="Times New Roman" w:cs="Times New Roman"/>
+          <w:sz w:val="24"/>
+          <w:szCs w:val="24"/>
+        </w:rPr>
+        <w:t>Okay. Where are you from?</w:t>
+      </w:r>
+    </w:p>
+    <w:p>
+      <w:pPr>
+        <w:rPr>
+          <w:rFonts w:ascii="Times New Roman" w:hAnsi="Times New Roman" w:cs="Times New Roman"/>
+          <w:sz w:val="24"/>
+          <w:szCs w:val="24"/>
+        </w:rPr>
+      </w:pPr>
+      <w:r>
+        <w:rPr>
+          <w:rFonts w:ascii="Times New Roman" w:hAnsi="Times New Roman" w:cs="Times New Roman"/>
+          <w:sz w:val="24"/>
+          <w:szCs w:val="24"/>
+        </w:rPr>
+        <w:t>I’</w:t>
+      </w:r>
+      <w:r>
+        <w:rPr>
+          <w:rFonts w:ascii="Times New Roman" w:hAnsi="Times New Roman" w:cs="Times New Roman"/>
+          <w:sz w:val="24"/>
+          <w:szCs w:val="24"/>
+        </w:rPr>
+        <w:t xml:space="preserve">m from </w:t>
+      </w:r>
+      <w:r>
+        <w:rPr>
+          <w:rFonts w:ascii="Times New Roman" w:hAnsi="Times New Roman" w:cs="Times New Roman"/>
+          <w:sz w:val="24"/>
+          <w:szCs w:val="24"/>
+        </w:rPr>
+        <w:t>China</w:t>
+      </w:r>
+    </w:p>
+    <w:p>
+      <w:pPr>
+        <w:rPr>
+          <w:rFonts w:ascii="Times New Roman" w:hAnsi="Times New Roman" w:cs="Times New Roman"/>
+          <w:sz w:val="24"/>
+          <w:szCs w:val="24"/>
+        </w:rPr>
+      </w:pPr>
+      <w:r>
+        <w:rPr>
+          <w:rFonts w:ascii="Times New Roman" w:hAnsi="Times New Roman" w:cs="Times New Roman"/>
+          <w:sz w:val="24"/>
+          <w:szCs w:val="24"/>
+        </w:rPr>
+        <w:t>What language do you speak?</w:t>
+      </w:r>
+    </w:p>
+    <w:p>
+      <w:pPr>
+        <w:rPr>
+          <w:rFonts w:ascii="Times New Roman" w:hAnsi="Times New Roman" w:cs="Times New Roman"/>
+          <w:sz w:val="24"/>
+          <w:szCs w:val="24"/>
+        </w:rPr>
+      </w:pPr>
+      <w:r>
+        <w:rPr>
+          <w:rFonts w:ascii="Times New Roman" w:hAnsi="Times New Roman" w:cs="Times New Roman"/>
+          <w:sz w:val="24"/>
+          <w:szCs w:val="24"/>
+        </w:rPr>
+        <w:t xml:space="preserve">I speak </w:t>
+      </w:r>
+      <w:r>
+        <w:rPr>
+          <w:rFonts w:ascii="Times New Roman" w:hAnsi="Times New Roman" w:cs="Times New Roman"/>
+          <w:sz w:val="24"/>
+          <w:szCs w:val="24"/>
+        </w:rPr>
+        <w:t xml:space="preserve">English and </w:t>
+      </w:r>
+      <w:r>
+        <w:rPr>
+          <w:rFonts w:ascii="Times New Roman" w:hAnsi="Times New Roman" w:cs="Times New Roman"/>
+          <w:sz w:val="24"/>
+          <w:szCs w:val="24"/>
+        </w:rPr>
+        <w:t>Chinese</w:t>
+      </w:r>
+    </w:p>
+    <w:p>
+      <w:pPr>
+        <w:rPr>
+          <w:rFonts w:ascii="Times New Roman" w:hAnsi="Times New Roman" w:cs="Times New Roman"/>
+          <w:sz w:val="24"/>
+          <w:szCs w:val="24"/>
+        </w:rPr>
+      </w:pPr>
+    </w:p>
+    <w:p>
+      <w:pPr>
+        <w:rPr>
+          <w:rFonts w:ascii="Times New Roman" w:hAnsi="Times New Roman" w:cs="Times New Roman"/>
+          <w:sz w:val="24"/>
+          <w:szCs w:val="24"/>
+        </w:rPr>
+      </w:pPr>
+      <w:r>
+        <w:rPr>
+          <w:rFonts w:ascii="Times New Roman" w:hAnsi="Times New Roman" w:cs="Times New Roman"/>
+          <w:sz w:val="24"/>
+          <w:szCs w:val="24"/>
+        </w:rPr>
+        <w:t>Can you help me?</w:t>
+      </w:r>
+    </w:p>
+    <w:p>
+      <w:pPr>
+        <w:rPr>
+          <w:rFonts w:ascii="Times New Roman" w:hAnsi="Times New Roman" w:cs="Times New Roman"/>
+          <w:sz w:val="24"/>
+          <w:szCs w:val="24"/>
+        </w:rPr>
+      </w:pPr>
+      <w:r>
+        <w:rPr>
+          <w:rFonts w:ascii="Times New Roman" w:hAnsi="Times New Roman" w:cs="Times New Roman"/>
+          <w:sz w:val="24"/>
+          <w:szCs w:val="24"/>
+        </w:rPr>
+        <w:t>What’s your name?</w:t>
+      </w:r>
+    </w:p>
+    <w:p>
+      <w:pPr>
+        <w:pStyle w:val="ListParagraph"/>
+        <w:numPr>
+          <w:ilvl w:val="0"/>
+          <w:numId w:val="1"/>
+        </w:numPr>
+        <w:rPr>
+          <w:rFonts w:ascii="Times New Roman" w:hAnsi="Times New Roman" w:cs="Times New Roman"/>
+          <w:sz w:val="24"/>
+          <w:szCs w:val="24"/>
+        </w:rPr>
+      </w:pPr>
+      <w:r>
+        <w:rPr>
+          <w:rFonts w:ascii="Times New Roman" w:hAnsi="Times New Roman" w:cs="Times New Roman"/>
+          <w:sz w:val="24"/>
+          <w:szCs w:val="24"/>
+        </w:rPr>
+        <w:t>My name is Khae</w:t>
+      </w:r>
+    </w:p>
+    <w:p>
+      <w:pPr>
+        <w:rPr>
+          <w:rFonts w:ascii="Times New Roman" w:hAnsi="Times New Roman" w:cs="Times New Roman"/>
+          <w:sz w:val="24"/>
+          <w:szCs w:val="24"/>
+        </w:rPr>
+      </w:pPr>
+      <w:r>
+        <w:rPr>
+          <w:rFonts w:ascii="Times New Roman" w:hAnsi="Times New Roman" w:cs="Times New Roman"/>
+          <w:sz w:val="24"/>
+          <w:szCs w:val="24"/>
+        </w:rPr>
+        <w:t>What’s your address?</w:t>
+      </w:r>
+    </w:p>
+    <w:p>
+      <w:pPr>
+        <w:pStyle w:val="ListParagraph"/>
+        <w:numPr>
+          <w:ilvl w:val="0"/>
+          <w:numId w:val="1"/>
+        </w:numPr>
+        <w:rPr>
+          <w:rFonts w:ascii="Times New Roman" w:hAnsi="Times New Roman" w:cs="Times New Roman"/>
+          <w:sz w:val="24"/>
+          <w:szCs w:val="24"/>
+        </w:rPr>
+      </w:pPr>
+      <w:r>
+        <w:rPr>
+          <w:rFonts w:ascii="Times New Roman" w:hAnsi="Times New Roman" w:cs="Times New Roman"/>
+          <w:sz w:val="24"/>
+          <w:szCs w:val="24"/>
+        </w:rPr>
+        <w:t>My address is 2-0-5 Brooks Street</w:t>
+      </w:r>
+    </w:p>
+    <w:p>
+      <w:pPr>
+        <w:rPr>
+          <w:rFonts w:ascii="Times New Roman" w:hAnsi="Times New Roman" w:cs="Times New Roman"/>
+          <w:sz w:val="24"/>
+          <w:szCs w:val="24"/>
+        </w:rPr>
+      </w:pPr>
+      <w:r>
+        <w:rPr>
+          <w:rFonts w:ascii="Times New Roman" w:hAnsi="Times New Roman" w:cs="Times New Roman"/>
+          <w:sz w:val="24"/>
+          <w:szCs w:val="24"/>
+        </w:rPr>
+        <w:t>Where are you from?</w:t>
+      </w:r>
+    </w:p>
+    <w:p>
+      <w:pPr>
+        <w:pStyle w:val="ListParagraph"/>
+        <w:numPr>
+          <w:ilvl w:val="0"/>
+          <w:numId w:val="1"/>
+        </w:numPr>
+        <w:rPr>
+          <w:rFonts w:ascii="Times New Roman" w:hAnsi="Times New Roman" w:cs="Times New Roman"/>
+          <w:sz w:val="24"/>
+          <w:szCs w:val="24"/>
+        </w:rPr>
+      </w:pPr>
+      <w:r>
+        <w:rPr>
+          <w:rFonts w:ascii="Times New Roman" w:hAnsi="Times New Roman" w:cs="Times New Roman"/>
+          <w:sz w:val="24"/>
+          <w:szCs w:val="24"/>
+        </w:rPr>
+        <w:t>I’m from England</w:t>
+      </w:r>
+    </w:p>
+    <w:p>
+      <w:pPr>
+        <w:rPr>
+          <w:rFonts w:ascii="Times New Roman" w:hAnsi="Times New Roman" w:cs="Times New Roman"/>
+          <w:sz w:val="24"/>
+          <w:szCs w:val="24"/>
+        </w:rPr>
+      </w:pPr>
+      <w:r>
+        <w:rPr>
+          <w:rFonts w:ascii="Times New Roman" w:hAnsi="Times New Roman" w:cs="Times New Roman"/>
+          <w:sz w:val="24"/>
+          <w:szCs w:val="24"/>
+        </w:rPr>
+        <w:t>What’s languages do you speak?</w:t>
+      </w:r>
+    </w:p>
+    <w:p>
+      <w:pPr>
+        <w:rPr>
+          <w:rFonts w:ascii="Times New Roman" w:hAnsi="Times New Roman" w:cs="Times New Roman"/>
+          <w:sz w:val="24"/>
+          <w:szCs w:val="24"/>
+        </w:rPr>
+      </w:pPr>
+    </w:p>
+    <w:p>
+      <w:pPr>
+        <w:rPr>
+          <w:rFonts w:ascii="Times New Roman" w:hAnsi="Times New Roman" w:cs="Times New Roman"/>
+          <w:sz w:val="24"/>
+          <w:szCs w:val="24"/>
+        </w:rPr>
+      </w:pPr>
+      <w:r>
+        <w:rPr>
+          <w:rFonts w:ascii="Times New Roman" w:hAnsi="Times New Roman" w:cs="Times New Roman"/>
+          <w:sz w:val="24"/>
+          <w:szCs w:val="24"/>
+        </w:rPr>
+        <w:lastRenderedPageBreak/>
+        <w:t>What are your hobbies</w:t>
+      </w:r>
+      <w:r>
+        <w:rPr>
+          <w:rFonts w:ascii="Times New Roman" w:hAnsi="Times New Roman" w:cs="Times New Roman"/>
+          <w:sz w:val="24"/>
+          <w:szCs w:val="24"/>
+        </w:rPr>
+        <w:t>?</w:t>
+      </w:r>
+    </w:p>
+    <w:p>
+      <w:pPr>
+        <w:rPr>
+          <w:rFonts w:ascii="Times New Roman" w:hAnsi="Times New Roman" w:cs="Times New Roman"/>
+          <w:sz w:val="24"/>
+          <w:szCs w:val="24"/>
+        </w:rPr>
+      </w:pPr>
+      <w:r>
+        <w:rPr>
+          <w:rFonts w:ascii="Times New Roman" w:hAnsi="Times New Roman" w:cs="Times New Roman"/>
+          <w:sz w:val="24"/>
+          <w:szCs w:val="24"/>
+        </w:rPr>
+        <w:t>Hobbies? I don’t understand</w:t>
+      </w:r>
+    </w:p>
+    <w:p>
+      <w:pPr>
+        <w:rPr>
+          <w:rFonts w:ascii="Times New Roman" w:hAnsi="Times New Roman" w:cs="Times New Roman"/>
+          <w:sz w:val="24"/>
+          <w:szCs w:val="24"/>
+        </w:rPr>
+      </w:pPr>
+      <w:r>
+        <w:rPr>
+          <w:rFonts w:ascii="Times New Roman" w:hAnsi="Times New Roman" w:cs="Times New Roman"/>
+          <w:sz w:val="24"/>
+          <w:szCs w:val="24"/>
+        </w:rPr>
+        <w:t>A h</w:t>
+      </w:r>
+      <w:r>
+        <w:rPr>
+          <w:rFonts w:ascii="Times New Roman" w:hAnsi="Times New Roman" w:cs="Times New Roman"/>
+          <w:sz w:val="24"/>
+          <w:szCs w:val="24"/>
+        </w:rPr>
+        <w:t>obby</w:t>
+      </w:r>
+      <w:r>
+        <w:rPr>
+          <w:rFonts w:ascii="Times New Roman" w:hAnsi="Times New Roman" w:cs="Times New Roman"/>
+          <w:sz w:val="24"/>
+          <w:szCs w:val="24"/>
+        </w:rPr>
+        <w:t xml:space="preserve"> is what you do when you are not </w:t>
+      </w:r>
+      <w:r>
+        <w:rPr>
+          <w:rFonts w:ascii="Times New Roman" w:hAnsi="Times New Roman" w:cs="Times New Roman"/>
+          <w:sz w:val="24"/>
+          <w:szCs w:val="24"/>
+        </w:rPr>
+        <w:t>acting</w:t>
+      </w:r>
+    </w:p>
+    <w:p>
+      <w:pPr>
+        <w:rPr>
+          <w:rFonts w:ascii="Times New Roman" w:hAnsi="Times New Roman" w:cs="Times New Roman"/>
+          <w:sz w:val="24"/>
+          <w:szCs w:val="24"/>
+        </w:rPr>
+      </w:pPr>
+      <w:r>
+        <w:rPr>
+          <w:rFonts w:ascii="Times New Roman" w:hAnsi="Times New Roman" w:cs="Times New Roman"/>
+          <w:sz w:val="24"/>
+          <w:szCs w:val="24"/>
+        </w:rPr>
+        <w:t>Okay. I live with you</w:t>
+      </w:r>
+    </w:p>
+    <w:p>
+      <w:pPr>
+        <w:rPr>
+          <w:rFonts w:ascii="Times New Roman" w:hAnsi="Times New Roman" w:cs="Times New Roman"/>
+          <w:sz w:val="24"/>
+          <w:szCs w:val="24"/>
+        </w:rPr>
+      </w:pPr>
+      <w:r>
+        <w:rPr>
+          <w:rFonts w:ascii="Times New Roman" w:hAnsi="Times New Roman" w:cs="Times New Roman"/>
+          <w:sz w:val="24"/>
+          <w:szCs w:val="24"/>
+        </w:rPr>
+        <w:t>That isn’t hobby</w:t>
+      </w:r>
+      <w:r>
+        <w:rPr>
+          <w:rFonts w:ascii="Times New Roman" w:hAnsi="Times New Roman" w:cs="Times New Roman"/>
+          <w:sz w:val="24"/>
+          <w:szCs w:val="24"/>
+        </w:rPr>
+        <w:t xml:space="preserve">. Do you play sports? Do you </w:t>
+      </w:r>
+      <w:r>
+        <w:rPr>
+          <w:rFonts w:ascii="Times New Roman" w:hAnsi="Times New Roman" w:cs="Times New Roman"/>
+          <w:sz w:val="24"/>
+          <w:szCs w:val="24"/>
+        </w:rPr>
+        <w:t xml:space="preserve">like </w:t>
+      </w:r>
+      <w:r>
+        <w:rPr>
+          <w:rFonts w:ascii="Times New Roman" w:hAnsi="Times New Roman" w:cs="Times New Roman"/>
+          <w:sz w:val="24"/>
+          <w:szCs w:val="24"/>
+        </w:rPr>
+        <w:t>tennis?</w:t>
+      </w:r>
+    </w:p>
+    <w:p>
+      <w:pPr>
+        <w:rPr>
+          <w:rFonts w:ascii="Times New Roman" w:hAnsi="Times New Roman" w:cs="Times New Roman"/>
+          <w:sz w:val="24"/>
+          <w:szCs w:val="24"/>
+        </w:rPr>
+      </w:pPr>
+      <w:r>
+        <w:rPr>
+          <w:rFonts w:ascii="Times New Roman" w:hAnsi="Times New Roman" w:cs="Times New Roman"/>
+          <w:sz w:val="24"/>
+          <w:szCs w:val="24"/>
+        </w:rPr>
+        <w:t xml:space="preserve">No. </w:t>
+      </w:r>
+      <w:r>
+        <w:rPr>
+          <w:rFonts w:ascii="Times New Roman" w:hAnsi="Times New Roman" w:cs="Times New Roman"/>
+          <w:sz w:val="24"/>
+          <w:szCs w:val="24"/>
+        </w:rPr>
+        <w:t>I don’t like tennis</w:t>
+      </w:r>
+    </w:p>
+    <w:p>
+      <w:pPr>
+        <w:rPr>
+          <w:rFonts w:ascii="Times New Roman" w:hAnsi="Times New Roman" w:cs="Times New Roman"/>
+          <w:sz w:val="24"/>
+          <w:szCs w:val="24"/>
+        </w:rPr>
+      </w:pPr>
+      <w:r>
+        <w:rPr>
+          <w:rFonts w:ascii="Times New Roman" w:hAnsi="Times New Roman" w:cs="Times New Roman"/>
+          <w:sz w:val="24"/>
+          <w:szCs w:val="24"/>
+        </w:rPr>
+        <w:t xml:space="preserve">Do you like </w:t>
+      </w:r>
+      <w:r>
+        <w:rPr>
+          <w:rFonts w:ascii="Times New Roman" w:hAnsi="Times New Roman" w:cs="Times New Roman"/>
+          <w:sz w:val="24"/>
+          <w:szCs w:val="24"/>
+        </w:rPr>
+        <w:t>basketball</w:t>
+      </w:r>
+      <w:r>
+        <w:rPr>
+          <w:rFonts w:ascii="Times New Roman" w:hAnsi="Times New Roman" w:cs="Times New Roman"/>
+          <w:sz w:val="24"/>
+          <w:szCs w:val="24"/>
+        </w:rPr>
+        <w:t>?</w:t>
+      </w:r>
+    </w:p>
+    <w:p>
+      <w:pPr>
+        <w:rPr>
+          <w:rFonts w:ascii="Times New Roman" w:hAnsi="Times New Roman" w:cs="Times New Roman"/>
+          <w:sz w:val="24"/>
+          <w:szCs w:val="24"/>
+        </w:rPr>
+      </w:pPr>
+      <w:r>
+        <w:rPr>
+          <w:rFonts w:ascii="Times New Roman" w:hAnsi="Times New Roman" w:cs="Times New Roman"/>
+          <w:sz w:val="24"/>
+          <w:szCs w:val="24"/>
+        </w:rPr>
+        <w:t xml:space="preserve">No. I don’t like </w:t>
+      </w:r>
+      <w:r>
+        <w:rPr>
+          <w:rFonts w:ascii="Times New Roman" w:hAnsi="Times New Roman" w:cs="Times New Roman"/>
+          <w:sz w:val="24"/>
+          <w:szCs w:val="24"/>
+        </w:rPr>
+        <w:t>basketball</w:t>
+      </w:r>
+    </w:p>
+    <w:p>
+      <w:pPr>
+        <w:rPr>
+          <w:rFonts w:ascii="Times New Roman" w:hAnsi="Times New Roman" w:cs="Times New Roman"/>
+          <w:sz w:val="24"/>
+          <w:szCs w:val="24"/>
+        </w:rPr>
+      </w:pPr>
+      <w:r>
+        <w:rPr>
+          <w:rFonts w:ascii="Times New Roman" w:hAnsi="Times New Roman" w:cs="Times New Roman"/>
+          <w:sz w:val="24"/>
+          <w:szCs w:val="24"/>
+        </w:rPr>
+        <w:t xml:space="preserve">Do you like </w:t>
+      </w:r>
+      <w:r>
+        <w:rPr>
+          <w:rFonts w:ascii="Times New Roman" w:hAnsi="Times New Roman" w:cs="Times New Roman"/>
+          <w:sz w:val="24"/>
+          <w:szCs w:val="24"/>
+        </w:rPr>
+        <w:t>cricket</w:t>
+      </w:r>
+      <w:r>
+        <w:rPr>
+          <w:rFonts w:ascii="Times New Roman" w:hAnsi="Times New Roman" w:cs="Times New Roman"/>
+          <w:sz w:val="24"/>
+          <w:szCs w:val="24"/>
+        </w:rPr>
+        <w:t>?</w:t>
+      </w:r>
+    </w:p>
+    <w:p>
+      <w:pPr>
+        <w:rPr>
+          <w:rFonts w:ascii="Times New Roman" w:hAnsi="Times New Roman" w:cs="Times New Roman"/>
+          <w:sz w:val="24"/>
+          <w:szCs w:val="24"/>
+        </w:rPr>
+      </w:pPr>
+      <w:r>
+        <w:rPr>
+          <w:rFonts w:ascii="Times New Roman" w:hAnsi="Times New Roman" w:cs="Times New Roman"/>
+          <w:sz w:val="24"/>
+          <w:szCs w:val="24"/>
+        </w:rPr>
+        <w:t>No. I don’t like</w:t>
+      </w:r>
+      <w:r>
+        <w:rPr>
+          <w:rFonts w:ascii="Times New Roman" w:hAnsi="Times New Roman" w:cs="Times New Roman"/>
+          <w:sz w:val="24"/>
+          <w:szCs w:val="24"/>
+        </w:rPr>
+        <w:t xml:space="preserve"> </w:t>
+      </w:r>
+      <w:r>
+        <w:rPr>
+          <w:rFonts w:ascii="Times New Roman" w:hAnsi="Times New Roman" w:cs="Times New Roman"/>
+          <w:sz w:val="24"/>
+          <w:szCs w:val="24"/>
+        </w:rPr>
+        <w:t>cricket</w:t>
+      </w:r>
+    </w:p>
+    <w:p>
+      <w:pPr>
+        <w:rPr>
+          <w:rFonts w:ascii="Times New Roman" w:hAnsi="Times New Roman" w:cs="Times New Roman"/>
+          <w:sz w:val="24"/>
+          <w:szCs w:val="24"/>
+        </w:rPr>
+      </w:pPr>
+      <w:r>
+        <w:rPr>
+          <w:rFonts w:ascii="Times New Roman" w:hAnsi="Times New Roman" w:cs="Times New Roman"/>
+          <w:sz w:val="24"/>
+          <w:szCs w:val="24"/>
+        </w:rPr>
+        <w:t xml:space="preserve">Do you like to sing? </w:t>
+      </w:r>
+      <w:r>
+        <w:rPr>
+          <w:rFonts w:ascii="Times New Roman" w:hAnsi="Times New Roman" w:cs="Times New Roman"/>
+          <w:sz w:val="24"/>
+          <w:szCs w:val="24"/>
+        </w:rPr>
+        <w:t>Do you like to sing?</w:t>
+      </w:r>
+    </w:p>
+    <w:p>
+      <w:pPr>
+        <w:rPr>
+          <w:rFonts w:ascii="Times New Roman" w:hAnsi="Times New Roman" w:cs="Times New Roman"/>
+          <w:sz w:val="24"/>
+          <w:szCs w:val="24"/>
+        </w:rPr>
+      </w:pPr>
+      <w:r>
+        <w:rPr>
+          <w:rFonts w:ascii="Times New Roman" w:hAnsi="Times New Roman" w:cs="Times New Roman"/>
+          <w:sz w:val="24"/>
+          <w:szCs w:val="24"/>
+        </w:rPr>
+        <w:t>I don’t like to sing</w:t>
+      </w:r>
+    </w:p>
+    <w:p>
+      <w:pPr>
+        <w:rPr>
+          <w:rFonts w:ascii="Times New Roman" w:hAnsi="Times New Roman" w:cs="Times New Roman"/>
+          <w:sz w:val="24"/>
+          <w:szCs w:val="24"/>
+        </w:rPr>
+      </w:pPr>
+      <w:r>
+        <w:rPr>
+          <w:rFonts w:ascii="Times New Roman" w:hAnsi="Times New Roman" w:cs="Times New Roman"/>
+          <w:sz w:val="24"/>
+          <w:szCs w:val="24"/>
+        </w:rPr>
+        <w:t xml:space="preserve">You can’t sing. Do you like </w:t>
+      </w:r>
+      <w:r>
+        <w:rPr>
+          <w:rFonts w:ascii="Times New Roman" w:hAnsi="Times New Roman" w:cs="Times New Roman"/>
+          <w:sz w:val="24"/>
+          <w:szCs w:val="24"/>
+        </w:rPr>
+        <w:t xml:space="preserve">to </w:t>
+      </w:r>
+      <w:r>
+        <w:rPr>
+          <w:rFonts w:ascii="Times New Roman" w:hAnsi="Times New Roman" w:cs="Times New Roman"/>
+          <w:sz w:val="24"/>
+          <w:szCs w:val="24"/>
+        </w:rPr>
+        <w:t>dance?</w:t>
+      </w:r>
+    </w:p>
+    <w:p>
+      <w:pPr>
+        <w:rPr>
+          <w:rFonts w:ascii="Times New Roman" w:hAnsi="Times New Roman" w:cs="Times New Roman"/>
+          <w:sz w:val="24"/>
+          <w:szCs w:val="24"/>
+        </w:rPr>
+      </w:pPr>
+      <w:r>
+        <w:rPr>
+          <w:rFonts w:ascii="Times New Roman" w:hAnsi="Times New Roman" w:cs="Times New Roman"/>
+          <w:sz w:val="24"/>
+          <w:szCs w:val="24"/>
+        </w:rPr>
+        <w:t>No. But you can dance</w:t>
+      </w:r>
+    </w:p>
+    <w:p>
+      <w:pPr>
+        <w:rPr>
+          <w:rFonts w:ascii="Times New Roman" w:hAnsi="Times New Roman" w:cs="Times New Roman"/>
+          <w:sz w:val="24"/>
+          <w:szCs w:val="24"/>
+        </w:rPr>
+      </w:pPr>
+      <w:r>
+        <w:rPr>
+          <w:rFonts w:ascii="Times New Roman" w:hAnsi="Times New Roman" w:cs="Times New Roman"/>
+          <w:sz w:val="24"/>
+          <w:szCs w:val="24"/>
+        </w:rPr>
+        <w:t>Do you like book</w:t>
+      </w:r>
+      <w:r>
+        <w:rPr>
+          <w:rFonts w:ascii="Times New Roman" w:hAnsi="Times New Roman" w:cs="Times New Roman"/>
+          <w:sz w:val="24"/>
+          <w:szCs w:val="24"/>
+        </w:rPr>
+        <w:t>s</w:t>
+      </w:r>
+      <w:r>
+        <w:rPr>
+          <w:rFonts w:ascii="Times New Roman" w:hAnsi="Times New Roman" w:cs="Times New Roman"/>
+          <w:sz w:val="24"/>
+          <w:szCs w:val="24"/>
+        </w:rPr>
+        <w:t>?</w:t>
+      </w:r>
+    </w:p>
+    <w:p>
+      <w:pPr>
+        <w:rPr>
+          <w:rFonts w:ascii="Times New Roman" w:hAnsi="Times New Roman" w:cs="Times New Roman"/>
+          <w:sz w:val="24"/>
+          <w:szCs w:val="24"/>
+        </w:rPr>
+      </w:pPr>
+      <w:r>
+        <w:rPr>
+          <w:rFonts w:ascii="Times New Roman" w:hAnsi="Times New Roman" w:cs="Times New Roman"/>
+          <w:sz w:val="24"/>
+          <w:szCs w:val="24"/>
+        </w:rPr>
+        <w:t>I like movie</w:t>
+      </w:r>
+      <w:r>
+        <w:rPr>
+          <w:rFonts w:ascii="Times New Roman" w:hAnsi="Times New Roman" w:cs="Times New Roman"/>
+          <w:sz w:val="24"/>
+          <w:szCs w:val="24"/>
+        </w:rPr>
+        <w:t>s</w:t>
+      </w:r>
+      <w:r>
+        <w:rPr>
+          <w:rFonts w:ascii="Times New Roman" w:hAnsi="Times New Roman" w:cs="Times New Roman"/>
+          <w:sz w:val="24"/>
+          <w:szCs w:val="24"/>
+        </w:rPr>
+        <w:t>. Is that hobby?</w:t>
+      </w:r>
+    </w:p>
+    <w:p>
+      <w:pPr>
+        <w:rPr>
+          <w:rFonts w:ascii="Times New Roman" w:hAnsi="Times New Roman" w:cs="Times New Roman"/>
+          <w:sz w:val="24"/>
+          <w:szCs w:val="24"/>
+        </w:rPr>
+      </w:pPr>
+      <w:r>
+        <w:rPr>
+          <w:rFonts w:ascii="Times New Roman" w:hAnsi="Times New Roman" w:cs="Times New Roman"/>
+          <w:sz w:val="24"/>
+          <w:szCs w:val="24"/>
+        </w:rPr>
+        <w:t>Yes. It is</w:t>
+      </w:r>
+    </w:p>
+    <w:p>
+      <w:pPr>
+        <w:rPr>
+          <w:rFonts w:ascii="Times New Roman" w:hAnsi="Times New Roman" w:cs="Times New Roman"/>
+          <w:sz w:val="24"/>
+          <w:szCs w:val="24"/>
+        </w:rPr>
+      </w:pPr>
+      <w:r>
+        <w:rPr>
+          <w:rFonts w:ascii="Times New Roman" w:hAnsi="Times New Roman" w:cs="Times New Roman"/>
+          <w:sz w:val="24"/>
+          <w:szCs w:val="24"/>
+        </w:rPr>
+        <w:t>I like movie</w:t>
+      </w:r>
+      <w:r>
+        <w:rPr>
+          <w:rFonts w:ascii="Times New Roman" w:hAnsi="Times New Roman" w:cs="Times New Roman"/>
+          <w:sz w:val="24"/>
+          <w:szCs w:val="24"/>
+        </w:rPr>
+        <w:t>s</w:t>
+      </w:r>
+    </w:p>
+    <w:p>
+      <w:pPr>
+        <w:rPr>
+          <w:rFonts w:ascii="Times New Roman" w:hAnsi="Times New Roman" w:cs="Times New Roman"/>
+          <w:sz w:val="24"/>
+          <w:szCs w:val="24"/>
+        </w:rPr>
+      </w:pPr>
+    </w:p>
+    <w:p>
+      <w:pPr>
+        <w:rPr>
+          <w:rFonts w:ascii="Times New Roman" w:hAnsi="Times New Roman" w:cs="Times New Roman"/>
+          <w:sz w:val="24"/>
+          <w:szCs w:val="24"/>
+        </w:rPr>
+      </w:pPr>
+      <w:r>
+        <w:rPr>
+          <w:rFonts w:ascii="Times New Roman" w:hAnsi="Times New Roman" w:cs="Times New Roman"/>
+          <w:sz w:val="24"/>
+          <w:szCs w:val="24"/>
+        </w:rPr>
+        <w:t>What do Shen and Benny talk about?</w:t>
+      </w:r>
+    </w:p>
+    <w:p>
+      <w:pPr>
+        <w:pStyle w:val="ListParagraph"/>
+        <w:numPr>
+          <w:ilvl w:val="0"/>
+          <w:numId w:val="1"/>
+        </w:numPr>
+        <w:rPr>
+          <w:rFonts w:ascii="Times New Roman" w:hAnsi="Times New Roman" w:cs="Times New Roman"/>
+          <w:sz w:val="24"/>
+          <w:szCs w:val="24"/>
+        </w:rPr>
+      </w:pPr>
+      <w:r>
+        <w:rPr>
+          <w:rFonts w:ascii="Times New Roman" w:hAnsi="Times New Roman" w:cs="Times New Roman"/>
+          <w:sz w:val="24"/>
+          <w:szCs w:val="24"/>
+        </w:rPr>
+        <w:t>Hobbies</w:t>
+      </w:r>
+    </w:p>
+    <w:p>
+      <w:pPr>
+        <w:rPr>
+          <w:rFonts w:ascii="Times New Roman" w:hAnsi="Times New Roman" w:cs="Times New Roman"/>
+          <w:sz w:val="24"/>
+          <w:szCs w:val="24"/>
+        </w:rPr>
+      </w:pPr>
+      <w:r>
+        <w:rPr>
+          <w:rFonts w:ascii="Times New Roman" w:hAnsi="Times New Roman" w:cs="Times New Roman"/>
+          <w:sz w:val="24"/>
+          <w:szCs w:val="24"/>
+        </w:rPr>
+        <w:t>Does Shen like tennis?</w:t>
+      </w:r>
+    </w:p>
+    <w:p>
+      <w:pPr>
+        <w:pStyle w:val="ListParagraph"/>
+        <w:numPr>
+          <w:ilvl w:val="0"/>
+          <w:numId w:val="1"/>
+        </w:numPr>
+        <w:rPr>
+          <w:rFonts w:ascii="Times New Roman" w:hAnsi="Times New Roman" w:cs="Times New Roman"/>
+          <w:sz w:val="24"/>
+          <w:szCs w:val="24"/>
+        </w:rPr>
+      </w:pPr>
+      <w:r>
+        <w:rPr>
+          <w:rFonts w:ascii="Times New Roman" w:hAnsi="Times New Roman" w:cs="Times New Roman"/>
+          <w:sz w:val="24"/>
+          <w:szCs w:val="24"/>
+        </w:rPr>
+        <w:t>No. He does not like tennis</w:t>
+      </w:r>
+    </w:p>
+    <w:p>
+      <w:pPr>
+        <w:rPr>
+          <w:rFonts w:ascii="Times New Roman" w:hAnsi="Times New Roman" w:cs="Times New Roman"/>
+          <w:sz w:val="24"/>
+          <w:szCs w:val="24"/>
+        </w:rPr>
+      </w:pPr>
+      <w:r>
+        <w:rPr>
+          <w:rFonts w:ascii="Times New Roman" w:hAnsi="Times New Roman" w:cs="Times New Roman"/>
+          <w:sz w:val="24"/>
+          <w:szCs w:val="24"/>
+        </w:rPr>
+        <w:t>Shen is bad at singing</w:t>
+      </w:r>
+    </w:p>
+    <w:p>
+      <w:pPr>
+        <w:rPr>
+          <w:rFonts w:ascii="Times New Roman" w:hAnsi="Times New Roman" w:cs="Times New Roman"/>
+          <w:sz w:val="24"/>
+          <w:szCs w:val="24"/>
+        </w:rPr>
+      </w:pPr>
+      <w:r>
+        <w:rPr>
+          <w:rFonts w:ascii="Times New Roman" w:hAnsi="Times New Roman" w:cs="Times New Roman"/>
+          <w:sz w:val="24"/>
+          <w:szCs w:val="24"/>
+        </w:rPr>
+        <w:t>Benny can’t dance</w:t>
+      </w:r>
+    </w:p>
+    <w:p>
+      <w:pPr>
+        <w:rPr>
+          <w:rFonts w:ascii="Times New Roman" w:hAnsi="Times New Roman" w:cs="Times New Roman"/>
+          <w:sz w:val="24"/>
+          <w:szCs w:val="24"/>
+        </w:rPr>
+      </w:pPr>
+      <w:r>
+        <w:rPr>
+          <w:rFonts w:ascii="Times New Roman" w:hAnsi="Times New Roman" w:cs="Times New Roman"/>
+          <w:sz w:val="24"/>
+          <w:szCs w:val="24"/>
+        </w:rPr>
+        <w:t>What is Shen’s hobby?</w:t>
+      </w:r>
+    </w:p>
+    <w:p>
+      <w:pPr>
+        <w:pStyle w:val="ListParagraph"/>
+        <w:numPr>
+          <w:ilvl w:val="0"/>
+          <w:numId w:val="1"/>
+        </w:numPr>
+        <w:rPr>
+          <w:rFonts w:ascii="Times New Roman" w:hAnsi="Times New Roman" w:cs="Times New Roman"/>
+          <w:sz w:val="24"/>
+          <w:szCs w:val="24"/>
+        </w:rPr>
+      </w:pPr>
+      <w:r>
+        <w:rPr>
+          <w:rFonts w:ascii="Times New Roman" w:hAnsi="Times New Roman" w:cs="Times New Roman"/>
+          <w:sz w:val="24"/>
+          <w:szCs w:val="24"/>
+        </w:rPr>
+        <w:t>He likes movies</w:t>
+      </w:r>
+    </w:p>
+    <w:p>
+      <w:pPr>
+        <w:rPr>
+          <w:rFonts w:ascii="Times New Roman" w:hAnsi="Times New Roman" w:cs="Times New Roman"/>
+          <w:sz w:val="24"/>
+          <w:szCs w:val="24"/>
+        </w:rPr>
+      </w:pPr>
+    </w:p>
+    <w:p>
+      <w:pPr>
+        <w:rPr>
+          <w:rFonts w:ascii="Times New Roman" w:hAnsi="Times New Roman" w:cs="Times New Roman"/>
+          <w:sz w:val="24"/>
+          <w:szCs w:val="24"/>
+        </w:rPr>
+      </w:pPr>
+      <w:r>
+        <w:rPr>
+          <w:rFonts w:ascii="Times New Roman" w:hAnsi="Times New Roman" w:cs="Times New Roman"/>
+          <w:sz w:val="24"/>
+          <w:szCs w:val="24"/>
+        </w:rPr>
+        <w:lastRenderedPageBreak/>
+        <w:t>They like to play cricket</w:t>
+      </w:r>
+    </w:p>
+    <w:p>
+      <w:pPr>
+        <w:rPr>
+          <w:rFonts w:ascii="Times New Roman" w:hAnsi="Times New Roman" w:cs="Times New Roman"/>
+          <w:sz w:val="24"/>
+          <w:szCs w:val="24"/>
+        </w:rPr>
+      </w:pPr>
+      <w:r>
+        <w:rPr>
+          <w:rFonts w:ascii="Times New Roman" w:hAnsi="Times New Roman" w:cs="Times New Roman"/>
+          <w:sz w:val="24"/>
+          <w:szCs w:val="24"/>
+        </w:rPr>
+        <w:t>She likes to read</w:t>
+      </w:r>
+    </w:p>
+    <w:p>
+      <w:pPr>
+        <w:rPr>
+          <w:rFonts w:ascii="Times New Roman" w:hAnsi="Times New Roman" w:cs="Times New Roman"/>
+          <w:sz w:val="24"/>
+          <w:szCs w:val="24"/>
+        </w:rPr>
+      </w:pPr>
+      <w:r>
+        <w:rPr>
+          <w:rFonts w:ascii="Times New Roman" w:hAnsi="Times New Roman" w:cs="Times New Roman"/>
+          <w:sz w:val="24"/>
+          <w:szCs w:val="24"/>
+        </w:rPr>
+        <w:t>He likes to dance</w:t>
+      </w:r>
+    </w:p>
+    <w:p>
+      <w:pPr>
+        <w:rPr>
+          <w:rFonts w:ascii="Times New Roman" w:hAnsi="Times New Roman" w:cs="Times New Roman"/>
+          <w:sz w:val="24"/>
+          <w:szCs w:val="24"/>
+        </w:rPr>
+      </w:pPr>
+      <w:r>
+        <w:rPr>
+          <w:rFonts w:ascii="Times New Roman" w:hAnsi="Times New Roman" w:cs="Times New Roman"/>
+          <w:sz w:val="24"/>
+          <w:szCs w:val="24"/>
+        </w:rPr>
+        <w:t>She likes to sing</w:t>
+      </w:r>
+    </w:p>
+    <w:p>
+      <w:pPr>
+        <w:rPr>
+          <w:rFonts w:ascii="Times New Roman" w:hAnsi="Times New Roman" w:cs="Times New Roman"/>
+          <w:sz w:val="24"/>
+          <w:szCs w:val="24"/>
+        </w:rPr>
+      </w:pPr>
+      <w:r>
+        <w:rPr>
+          <w:rFonts w:ascii="Times New Roman" w:hAnsi="Times New Roman" w:cs="Times New Roman"/>
+          <w:sz w:val="24"/>
+          <w:szCs w:val="24"/>
+        </w:rPr>
+        <w:t>They like movies</w:t>
+      </w:r>
+    </w:p>
+    <w:p>
+      <w:pPr>
+        <w:rPr>
+          <w:rFonts w:ascii="Times New Roman" w:hAnsi="Times New Roman" w:cs="Times New Roman"/>
+          <w:b/>
+          <w:sz w:val="24"/>
+          <w:szCs w:val="24"/>
+        </w:rPr>
+      </w:pPr>
+      <w:r>
+        <w:rPr>
+          <w:noProof/>
+          <w:lang w:eastAsia="ja-JP"/>
+        </w:rPr>
+        <w:drawing>
+          <wp:inline distT="0" distB="0" distL="0" distR="0" wp14:anchorId="3E5BABB5" wp14:editId="1EE2FBE3">
+            <wp:extent cx="4495800" cy="3409950"/>
+            <wp:effectExtent l="0" t="0" r="0" b="0"/>
+            <wp:docPr id="1" name="Picture 1"/>
+            <wp:cNvGraphicFramePr>
+              <a:graphicFrameLocks xmlns:a="http://schemas.openxmlformats.org/drawingml/2006/main" noChangeAspect="1"/>
+            </wp:cNvGraphicFramePr>
+            <a:graphic xmlns:a="http://schemas.openxmlformats.org/drawingml/2006/main">
+              <a:graphicData uri="http://schemas.openxmlformats.org/drawingml/2006/picture">
+                <pic:pic xmlns:pic="http://schemas.openxmlformats.org/drawingml/2006/picture">
+                  <pic:nvPicPr>
+                    <pic:cNvPr id="1" name=""/>
+                    <pic:cNvPicPr/>
+                  </pic:nvPicPr>
+                  <pic:blipFill>
+                    <a:blip r:embed="rId5"/>
+                    <a:stretch>
+                      <a:fillRect/>
+                    </a:stretch>
+                  </pic:blipFill>
+                  <pic:spPr>
+                    <a:xfrm>
+                      <a:off x="0" y="0"/>
+                      <a:ext cx="4495800" cy="3409950"/>
+                    </a:xfrm>
+                    <a:prstGeom prst="rect">
+                      <a:avLst/>
+                    </a:prstGeom>
+                  </pic:spPr>
+                </pic:pic>
+              </a:graphicData>
+            </a:graphic>
+          </wp:inline>
+        </w:drawing>
+      </w:r>
+    </w:p>
+    <w:p>
+      <w:pPr>
+        <w:rPr>
+          <w:rFonts w:ascii="Times New Roman" w:hAnsi="Times New Roman" w:cs="Times New Roman"/>
+          <w:b/>
+          <w:sz w:val="24"/>
+          <w:szCs w:val="24"/>
+        </w:rPr>
+      </w:pPr>
       <w:bookmarkStart w:id="0" w:name="_GoBack"/>
       <w:bookmarkEnd w:id="0"/>
     </w:p>
@@ -87,6 +2033,126 @@
     </w:sectPr>
   </w:body>
 </w:document>
+</file>
+
+<file path=word/numbering.xml><?xml version="1.0" encoding="utf-8"?>
+<w:numbering xmlns:wpc="http://schemas.microsoft.com/office/word/2010/wordprocessingCanvas" xmlns:mc="http://schemas.openxmlformats.org/markup-compatibility/2006" xmlns:o="urn:schemas-microsoft-com:office:office" xmlns:r="http://schemas.openxmlformats.org/officeDocument/2006/relationships" xmlns:m="http://schemas.openxmlformats.org/officeDocument/2006/math" xmlns:v="urn:schemas-microsoft-com:vml" xmlns:wp14="http://schemas.microsoft.com/office/word/2010/wordprocessingDrawing" xmlns:wp="http://schemas.openxmlformats.org/drawingml/2006/wordprocessingDrawing" xmlns:w10="urn:schemas-microsoft-com:office:word" xmlns:w="http://schemas.openxmlformats.org/wordprocessingml/2006/main" xmlns:w14="http://schemas.microsoft.com/office/word/2010/wordml" xmlns:w15="http://schemas.microsoft.com/office/word/2012/wordml" xmlns:wpg="http://schemas.microsoft.com/office/word/2010/wordprocessingGroup" xmlns:wpi="http://schemas.microsoft.com/office/word/2010/wordprocessingInk" xmlns:wne="http://schemas.microsoft.com/office/word/2006/wordml" xmlns:wps="http://schemas.microsoft.com/office/word/2010/wordprocessingShape" mc:Ignorable="w14 w15 wp14">
+  <w:abstractNum w:abstractNumId="0">
+    <w:nsid w:val="61956D52"/>
+    <w:multiLevelType w:val="hybridMultilevel"/>
+    <w:tmpl w:val="287450DC"/>
+    <w:lvl w:ilvl="0" w:tplc="0A7A3AD4">
+      <w:numFmt w:val="bullet"/>
+      <w:lvlText w:val=""/>
+      <w:lvlJc w:val="left"/>
+      <w:pPr>
+        <w:ind w:left="720" w:hanging="360"/>
+      </w:pPr>
+      <w:rPr>
+        <w:rFonts w:ascii="Wingdings" w:eastAsiaTheme="minorHAnsi" w:hAnsi="Wingdings" w:cs="Times New Roman" w:hint="default"/>
+      </w:rPr>
+    </w:lvl>
+    <w:lvl w:ilvl="1" w:tplc="04090003" w:tentative="1">
+      <w:start w:val="1"/>
+      <w:numFmt w:val="bullet"/>
+      <w:lvlText w:val="o"/>
+      <w:lvlJc w:val="left"/>
+      <w:pPr>
+        <w:ind w:left="1440" w:hanging="360"/>
+      </w:pPr>
+      <w:rPr>
+        <w:rFonts w:ascii="Courier New" w:hAnsi="Courier New" w:cs="Courier New" w:hint="default"/>
+      </w:rPr>
+    </w:lvl>
+    <w:lvl w:ilvl="2" w:tplc="04090005" w:tentative="1">
+      <w:start w:val="1"/>
+      <w:numFmt w:val="bullet"/>
+      <w:lvlText w:val=""/>
+      <w:lvlJc w:val="left"/>
+      <w:pPr>
+        <w:ind w:left="2160" w:hanging="360"/>
+      </w:pPr>
+      <w:rPr>
+        <w:rFonts w:ascii="Wingdings" w:hAnsi="Wingdings" w:hint="default"/>
+      </w:rPr>
+    </w:lvl>
+    <w:lvl w:ilvl="3" w:tplc="04090001" w:tentative="1">
+      <w:start w:val="1"/>
+      <w:numFmt w:val="bullet"/>
+      <w:lvlText w:val=""/>
+      <w:lvlJc w:val="left"/>
+      <w:pPr>
+        <w:ind w:left="2880" w:hanging="360"/>
+      </w:pPr>
+      <w:rPr>
+        <w:rFonts w:ascii="Symbol" w:hAnsi="Symbol" w:hint="default"/>
+      </w:rPr>
+    </w:lvl>
+    <w:lvl w:ilvl="4" w:tplc="04090003" w:tentative="1">
+      <w:start w:val="1"/>
+      <w:numFmt w:val="bullet"/>
+      <w:lvlText w:val="o"/>
+      <w:lvlJc w:val="left"/>
+      <w:pPr>
+        <w:ind w:left="3600" w:hanging="360"/>
+      </w:pPr>
+      <w:rPr>
+        <w:rFonts w:ascii="Courier New" w:hAnsi="Courier New" w:cs="Courier New" w:hint="default"/>
+      </w:rPr>
+    </w:lvl>
+    <w:lvl w:ilvl="5" w:tplc="04090005" w:tentative="1">
+      <w:start w:val="1"/>
+      <w:numFmt w:val="bullet"/>
+      <w:lvlText w:val=""/>
+      <w:lvlJc w:val="left"/>
+      <w:pPr>
+        <w:ind w:left="4320" w:hanging="360"/>
+      </w:pPr>
+      <w:rPr>
+        <w:rFonts w:ascii="Wingdings" w:hAnsi="Wingdings" w:hint="default"/>
+      </w:rPr>
+    </w:lvl>
+    <w:lvl w:ilvl="6" w:tplc="04090001" w:tentative="1">
+      <w:start w:val="1"/>
+      <w:numFmt w:val="bullet"/>
+      <w:lvlText w:val=""/>
+      <w:lvlJc w:val="left"/>
+      <w:pPr>
+        <w:ind w:left="5040" w:hanging="360"/>
+      </w:pPr>
+      <w:rPr>
+        <w:rFonts w:ascii="Symbol" w:hAnsi="Symbol" w:hint="default"/>
+      </w:rPr>
+    </w:lvl>
+    <w:lvl w:ilvl="7" w:tplc="04090003" w:tentative="1">
+      <w:start w:val="1"/>
+      <w:numFmt w:val="bullet"/>
+      <w:lvlText w:val="o"/>
+      <w:lvlJc w:val="left"/>
+      <w:pPr>
+        <w:ind w:left="5760" w:hanging="360"/>
+      </w:pPr>
+      <w:rPr>
+        <w:rFonts w:ascii="Courier New" w:hAnsi="Courier New" w:cs="Courier New" w:hint="default"/>
+      </w:rPr>
+    </w:lvl>
+    <w:lvl w:ilvl="8" w:tplc="04090005" w:tentative="1">
+      <w:start w:val="1"/>
+      <w:numFmt w:val="bullet"/>
+      <w:lvlText w:val=""/>
+      <w:lvlJc w:val="left"/>
+      <w:pPr>
+        <w:ind w:left="6480" w:hanging="360"/>
+      </w:pPr>
+      <w:rPr>
+        <w:rFonts w:ascii="Wingdings" w:hAnsi="Wingdings" w:hint="default"/>
+      </w:rPr>
+    </w:lvl>
+  </w:abstractNum>
+  <w:num w:numId="1">
+    <w:abstractNumId w:val="0"/>
+  </w:num>
+</w:numbering>
 </file>
 
 <file path=word/styles.xml><?xml version="1.0" encoding="utf-8"?>
@@ -510,6 +2576,17 @@
     <w:semiHidden/>
     <w:unhideWhenUsed/>
   </w:style>
+  <w:style w:type="paragraph" w:styleId="ListParagraph">
+    <w:name w:val="List Paragraph"/>
+    <w:basedOn w:val="Normal"/>
+    <w:uiPriority w:val="34"/>
+    <w:qFormat/>
+    <w:rsid w:val="006A1084"/>
+    <w:pPr>
+      <w:ind w:left="720"/>
+      <w:contextualSpacing/>
+    </w:pPr>
+  </w:style>
 </w:styles>
 </file>
 

--- a/Wall Stress/Unit8/8-2.docx
+++ b/Wall Stress/Unit8/8-2.docx
@@ -1281,15 +1281,7 @@
           <w:sz w:val="24"/>
           <w:szCs w:val="24"/>
         </w:rPr>
-        <w:t>obby</w:t>
-      </w:r>
-      <w:r>
-        <w:rPr>
-          <w:rFonts w:ascii="Times New Roman" w:hAnsi="Times New Roman" w:cs="Times New Roman"/>
-          <w:sz w:val="24"/>
-          <w:szCs w:val="24"/>
-        </w:rPr>
-        <w:t xml:space="preserve"> is what you do when you are not </w:t>
+        <w:t xml:space="preserve">obby is what you do when you are not </w:t>
       </w:r>
       <w:r>
         <w:rPr>
@@ -1339,23 +1331,7 @@
           <w:sz w:val="24"/>
           <w:szCs w:val="24"/>
         </w:rPr>
-        <w:t xml:space="preserve">. Do you play sports? Do you </w:t>
-      </w:r>
-      <w:r>
-        <w:rPr>
-          <w:rFonts w:ascii="Times New Roman" w:hAnsi="Times New Roman" w:cs="Times New Roman"/>
-          <w:sz w:val="24"/>
-          <w:szCs w:val="24"/>
-        </w:rPr>
-        <w:t xml:space="preserve">like </w:t>
-      </w:r>
-      <w:r>
-        <w:rPr>
-          <w:rFonts w:ascii="Times New Roman" w:hAnsi="Times New Roman" w:cs="Times New Roman"/>
-          <w:sz w:val="24"/>
-          <w:szCs w:val="24"/>
-        </w:rPr>
-        <w:t>tennis?</w:t>
+        <w:t>. Do you play sports? Do you like tennis?</w:t>
       </w:r>
     </w:p>
     <w:p>
@@ -1488,15 +1464,7 @@
           <w:sz w:val="24"/>
           <w:szCs w:val="24"/>
         </w:rPr>
-        <w:t>No. I don’t like</w:t>
-      </w:r>
-      <w:r>
-        <w:rPr>
-          <w:rFonts w:ascii="Times New Roman" w:hAnsi="Times New Roman" w:cs="Times New Roman"/>
-          <w:sz w:val="24"/>
-          <w:szCs w:val="24"/>
-        </w:rPr>
-        <w:t xml:space="preserve"> </w:t>
+        <w:t xml:space="preserve">No. I don’t like </w:t>
       </w:r>
       <w:r>
         <w:rPr>
@@ -1521,15 +1489,7 @@
           <w:sz w:val="24"/>
           <w:szCs w:val="24"/>
         </w:rPr>
-        <w:t xml:space="preserve">Do you like to sing? </w:t>
-      </w:r>
-      <w:r>
-        <w:rPr>
-          <w:rFonts w:ascii="Times New Roman" w:hAnsi="Times New Roman" w:cs="Times New Roman"/>
-          <w:sz w:val="24"/>
-          <w:szCs w:val="24"/>
-        </w:rPr>
-        <w:t>Do you like to sing?</w:t>
+        <w:t>Do you like to sing? Do you like to sing?</w:t>
       </w:r>
     </w:p>
     <w:p>
@@ -1974,7 +1934,6 @@
       <w:r>
         <w:rPr>
           <w:noProof/>
-          <w:lang w:eastAsia="ja-JP"/>
         </w:rPr>
         <w:drawing>
           <wp:inline distT="0" distB="0" distL="0" distR="0" wp14:anchorId="3E5BABB5" wp14:editId="1EE2FBE3">
@@ -2022,8 +1981,1959 @@
           <w:szCs w:val="24"/>
         </w:rPr>
       </w:pPr>
+    </w:p>
+    <w:p>
+      <w:pPr>
+        <w:rPr>
+          <w:rFonts w:ascii="Times New Roman" w:hAnsi="Times New Roman" w:cs="Times New Roman"/>
+          <w:sz w:val="24"/>
+          <w:szCs w:val="24"/>
+        </w:rPr>
+      </w:pPr>
+      <w:r>
+        <w:rPr>
+          <w:rFonts w:ascii="Times New Roman" w:hAnsi="Times New Roman" w:cs="Times New Roman"/>
+          <w:sz w:val="24"/>
+          <w:szCs w:val="24"/>
+        </w:rPr>
+        <w:t>What are your hobbies, Benny?</w:t>
+      </w:r>
+    </w:p>
+    <w:p>
+      <w:pPr>
+        <w:rPr>
+          <w:rFonts w:ascii="Times New Roman" w:hAnsi="Times New Roman" w:cs="Times New Roman"/>
+          <w:sz w:val="24"/>
+          <w:szCs w:val="24"/>
+        </w:rPr>
+      </w:pPr>
+      <w:r>
+        <w:rPr>
+          <w:rFonts w:ascii="Times New Roman" w:hAnsi="Times New Roman" w:cs="Times New Roman"/>
+          <w:sz w:val="24"/>
+          <w:szCs w:val="24"/>
+        </w:rPr>
+        <w:t>I like to play</w:t>
+      </w:r>
+      <w:r>
+        <w:rPr>
+          <w:rFonts w:ascii="Times New Roman" w:hAnsi="Times New Roman" w:cs="Times New Roman"/>
+          <w:sz w:val="24"/>
+          <w:szCs w:val="24"/>
+        </w:rPr>
+        <w:t xml:space="preserve"> </w:t>
+      </w:r>
+      <w:r>
+        <w:rPr>
+          <w:rFonts w:ascii="Times New Roman" w:hAnsi="Times New Roman" w:cs="Times New Roman"/>
+          <w:sz w:val="24"/>
+          <w:szCs w:val="24"/>
+        </w:rPr>
+        <w:t>cricket.</w:t>
+      </w:r>
+    </w:p>
+    <w:p>
+      <w:pPr>
+        <w:rPr>
+          <w:rFonts w:ascii="Times New Roman" w:hAnsi="Times New Roman" w:cs="Times New Roman"/>
+          <w:sz w:val="24"/>
+          <w:szCs w:val="24"/>
+        </w:rPr>
+      </w:pPr>
+      <w:r>
+        <w:rPr>
+          <w:rFonts w:ascii="Times New Roman" w:hAnsi="Times New Roman" w:cs="Times New Roman"/>
+          <w:sz w:val="24"/>
+          <w:szCs w:val="24"/>
+        </w:rPr>
+        <w:t>Wow, Do you like baseketball</w:t>
+      </w:r>
+      <w:r>
+        <w:rPr>
+          <w:rFonts w:ascii="Times New Roman" w:hAnsi="Times New Roman" w:cs="Times New Roman"/>
+          <w:sz w:val="24"/>
+          <w:szCs w:val="24"/>
+        </w:rPr>
+        <w:t>?</w:t>
+      </w:r>
+    </w:p>
+    <w:p>
+      <w:pPr>
+        <w:rPr>
+          <w:rFonts w:ascii="Times New Roman" w:hAnsi="Times New Roman" w:cs="Times New Roman"/>
+          <w:sz w:val="24"/>
+          <w:szCs w:val="24"/>
+        </w:rPr>
+      </w:pPr>
+      <w:r>
+        <w:rPr>
+          <w:rFonts w:ascii="Times New Roman" w:hAnsi="Times New Roman" w:cs="Times New Roman"/>
+          <w:sz w:val="24"/>
+          <w:szCs w:val="24"/>
+        </w:rPr>
+        <w:t xml:space="preserve">Yes, I </w:t>
+      </w:r>
+      <w:r>
+        <w:rPr>
+          <w:rFonts w:ascii="Times New Roman" w:hAnsi="Times New Roman" w:cs="Times New Roman"/>
+          <w:sz w:val="24"/>
+          <w:szCs w:val="24"/>
+        </w:rPr>
+        <w:t xml:space="preserve">like </w:t>
+      </w:r>
+      <w:r>
+        <w:rPr>
+          <w:rFonts w:ascii="Times New Roman" w:hAnsi="Times New Roman" w:cs="Times New Roman"/>
+          <w:sz w:val="24"/>
+          <w:szCs w:val="24"/>
+        </w:rPr>
+        <w:t>baseketball</w:t>
+      </w:r>
+      <w:r>
+        <w:rPr>
+          <w:rFonts w:ascii="Times New Roman" w:hAnsi="Times New Roman" w:cs="Times New Roman"/>
+          <w:sz w:val="24"/>
+          <w:szCs w:val="24"/>
+        </w:rPr>
+        <w:t>.</w:t>
+      </w:r>
+    </w:p>
+    <w:p>
+      <w:pPr>
+        <w:rPr>
+          <w:rFonts w:ascii="Times New Roman" w:hAnsi="Times New Roman" w:cs="Times New Roman"/>
+          <w:sz w:val="24"/>
+          <w:szCs w:val="24"/>
+        </w:rPr>
+      </w:pPr>
+      <w:r>
+        <w:rPr>
+          <w:rFonts w:ascii="Times New Roman" w:hAnsi="Times New Roman" w:cs="Times New Roman"/>
+          <w:sz w:val="24"/>
+          <w:szCs w:val="24"/>
+        </w:rPr>
+        <w:t>And tennis, Do you like to play tennis?</w:t>
+      </w:r>
+    </w:p>
+    <w:p>
+      <w:pPr>
+        <w:rPr>
+          <w:rFonts w:ascii="Times New Roman" w:hAnsi="Times New Roman" w:cs="Times New Roman"/>
+          <w:sz w:val="24"/>
+          <w:szCs w:val="24"/>
+        </w:rPr>
+      </w:pPr>
+      <w:r>
+        <w:rPr>
+          <w:rFonts w:ascii="Times New Roman" w:hAnsi="Times New Roman" w:cs="Times New Roman"/>
+          <w:sz w:val="24"/>
+          <w:szCs w:val="24"/>
+        </w:rPr>
+        <w:t xml:space="preserve">Yes, </w:t>
+      </w:r>
+      <w:r>
+        <w:rPr>
+          <w:rFonts w:ascii="Times New Roman" w:hAnsi="Times New Roman" w:cs="Times New Roman"/>
+          <w:sz w:val="24"/>
+          <w:szCs w:val="24"/>
+        </w:rPr>
+        <w:t>I like tennis.</w:t>
+      </w:r>
+    </w:p>
+    <w:p>
+      <w:pPr>
+        <w:rPr>
+          <w:rFonts w:ascii="Times New Roman" w:hAnsi="Times New Roman" w:cs="Times New Roman"/>
+          <w:sz w:val="24"/>
+          <w:szCs w:val="24"/>
+        </w:rPr>
+      </w:pPr>
+      <w:r>
+        <w:rPr>
+          <w:rFonts w:ascii="Times New Roman" w:hAnsi="Times New Roman" w:cs="Times New Roman"/>
+          <w:sz w:val="24"/>
+          <w:szCs w:val="24"/>
+        </w:rPr>
+        <w:t>Do you like to sing?</w:t>
+      </w:r>
+    </w:p>
+    <w:p>
+      <w:pPr>
+        <w:rPr>
+          <w:rFonts w:ascii="Times New Roman" w:hAnsi="Times New Roman" w:cs="Times New Roman"/>
+          <w:sz w:val="24"/>
+          <w:szCs w:val="24"/>
+        </w:rPr>
+      </w:pPr>
+      <w:r>
+        <w:rPr>
+          <w:rFonts w:ascii="Times New Roman" w:hAnsi="Times New Roman" w:cs="Times New Roman"/>
+          <w:sz w:val="24"/>
+          <w:szCs w:val="24"/>
+        </w:rPr>
+        <w:t xml:space="preserve">No, </w:t>
+      </w:r>
+      <w:r>
+        <w:rPr>
+          <w:rFonts w:ascii="Times New Roman" w:hAnsi="Times New Roman" w:cs="Times New Roman"/>
+          <w:sz w:val="24"/>
+          <w:szCs w:val="24"/>
+        </w:rPr>
+        <w:t xml:space="preserve">I don’t like to </w:t>
+      </w:r>
+      <w:r>
+        <w:rPr>
+          <w:rFonts w:ascii="Times New Roman" w:hAnsi="Times New Roman" w:cs="Times New Roman"/>
+          <w:sz w:val="24"/>
+          <w:szCs w:val="24"/>
+        </w:rPr>
+        <w:t xml:space="preserve">sing. I can’t </w:t>
+      </w:r>
+      <w:r>
+        <w:rPr>
+          <w:rFonts w:ascii="Times New Roman" w:hAnsi="Times New Roman" w:cs="Times New Roman"/>
+          <w:sz w:val="24"/>
+          <w:szCs w:val="24"/>
+        </w:rPr>
+        <w:t>sing</w:t>
+      </w:r>
+    </w:p>
+    <w:p>
+      <w:pPr>
+        <w:rPr>
+          <w:rFonts w:ascii="Times New Roman" w:hAnsi="Times New Roman" w:cs="Times New Roman"/>
+          <w:sz w:val="24"/>
+          <w:szCs w:val="24"/>
+        </w:rPr>
+      </w:pPr>
+      <w:r>
+        <w:rPr>
+          <w:rFonts w:ascii="Times New Roman" w:hAnsi="Times New Roman" w:cs="Times New Roman"/>
+          <w:sz w:val="24"/>
+          <w:szCs w:val="24"/>
+        </w:rPr>
+        <w:t>Do you like to dance?</w:t>
+      </w:r>
+    </w:p>
+    <w:p>
+      <w:pPr>
+        <w:rPr>
+          <w:rFonts w:ascii="Times New Roman" w:hAnsi="Times New Roman" w:cs="Times New Roman"/>
+          <w:sz w:val="24"/>
+          <w:szCs w:val="24"/>
+        </w:rPr>
+      </w:pPr>
+      <w:r>
+        <w:rPr>
+          <w:rFonts w:ascii="Times New Roman" w:hAnsi="Times New Roman" w:cs="Times New Roman"/>
+          <w:sz w:val="24"/>
+          <w:szCs w:val="24"/>
+        </w:rPr>
+        <w:t xml:space="preserve">Yes, I like to </w:t>
+      </w:r>
+      <w:r>
+        <w:rPr>
+          <w:rFonts w:ascii="Times New Roman" w:hAnsi="Times New Roman" w:cs="Times New Roman"/>
+          <w:sz w:val="24"/>
+          <w:szCs w:val="24"/>
+        </w:rPr>
+        <w:t>dance</w:t>
+      </w:r>
+      <w:r>
+        <w:rPr>
+          <w:rFonts w:ascii="Times New Roman" w:hAnsi="Times New Roman" w:cs="Times New Roman"/>
+          <w:sz w:val="24"/>
+          <w:szCs w:val="24"/>
+        </w:rPr>
+        <w:t>.</w:t>
+      </w:r>
+    </w:p>
+    <w:p>
+      <w:pPr>
+        <w:rPr>
+          <w:rFonts w:ascii="Times New Roman" w:hAnsi="Times New Roman" w:cs="Times New Roman"/>
+          <w:sz w:val="24"/>
+          <w:szCs w:val="24"/>
+        </w:rPr>
+      </w:pPr>
+    </w:p>
+    <w:p>
+      <w:pPr>
+        <w:rPr>
+          <w:rFonts w:ascii="Times New Roman" w:hAnsi="Times New Roman" w:cs="Times New Roman"/>
+          <w:sz w:val="24"/>
+          <w:szCs w:val="24"/>
+        </w:rPr>
+      </w:pPr>
+      <w:r>
+        <w:rPr>
+          <w:rFonts w:ascii="Times New Roman" w:hAnsi="Times New Roman" w:cs="Times New Roman"/>
+          <w:sz w:val="24"/>
+          <w:szCs w:val="24"/>
+        </w:rPr>
+        <w:t>What are your hobbies?</w:t>
+      </w:r>
+    </w:p>
+    <w:p>
+      <w:pPr>
+        <w:rPr>
+          <w:rFonts w:ascii="Times New Roman" w:hAnsi="Times New Roman" w:cs="Times New Roman"/>
+          <w:sz w:val="24"/>
+          <w:szCs w:val="24"/>
+        </w:rPr>
+      </w:pPr>
+      <w:r>
+        <w:rPr>
+          <w:rFonts w:ascii="Times New Roman" w:hAnsi="Times New Roman" w:cs="Times New Roman"/>
+          <w:sz w:val="24"/>
+          <w:szCs w:val="24"/>
+        </w:rPr>
+        <w:t>--&gt; I like movies</w:t>
+      </w:r>
+    </w:p>
+    <w:p>
+      <w:pPr>
+        <w:rPr>
+          <w:rFonts w:ascii="Times New Roman" w:hAnsi="Times New Roman" w:cs="Times New Roman"/>
+          <w:sz w:val="24"/>
+          <w:szCs w:val="24"/>
+        </w:rPr>
+      </w:pPr>
+      <w:r>
+        <w:rPr>
+          <w:rFonts w:ascii="Times New Roman" w:hAnsi="Times New Roman" w:cs="Times New Roman"/>
+          <w:sz w:val="24"/>
+          <w:szCs w:val="24"/>
+        </w:rPr>
+        <w:t>Do you play sports?</w:t>
+      </w:r>
+    </w:p>
+    <w:p>
+      <w:pPr>
+        <w:rPr>
+          <w:rFonts w:ascii="Times New Roman" w:hAnsi="Times New Roman" w:cs="Times New Roman"/>
+          <w:sz w:val="24"/>
+          <w:szCs w:val="24"/>
+        </w:rPr>
+      </w:pPr>
+      <w:r>
+        <w:rPr>
+          <w:rFonts w:ascii="Times New Roman" w:hAnsi="Times New Roman" w:cs="Times New Roman"/>
+          <w:sz w:val="24"/>
+          <w:szCs w:val="24"/>
+        </w:rPr>
+        <w:t>--&gt; Yes, I play cricket</w:t>
+      </w:r>
+    </w:p>
+    <w:p>
+      <w:pPr>
+        <w:rPr>
+          <w:rFonts w:ascii="Times New Roman" w:hAnsi="Times New Roman" w:cs="Times New Roman"/>
+          <w:sz w:val="24"/>
+          <w:szCs w:val="24"/>
+        </w:rPr>
+      </w:pPr>
+      <w:r>
+        <w:rPr>
+          <w:rFonts w:ascii="Times New Roman" w:hAnsi="Times New Roman" w:cs="Times New Roman"/>
+          <w:sz w:val="24"/>
+          <w:szCs w:val="24"/>
+        </w:rPr>
+        <w:t>Do you like basketball?</w:t>
+      </w:r>
+    </w:p>
+    <w:p>
+      <w:pPr>
+        <w:rPr>
+          <w:rFonts w:ascii="Times New Roman" w:hAnsi="Times New Roman" w:cs="Times New Roman"/>
+          <w:sz w:val="24"/>
+          <w:szCs w:val="24"/>
+        </w:rPr>
+      </w:pPr>
+      <w:r>
+        <w:rPr>
+          <w:rFonts w:ascii="Times New Roman" w:hAnsi="Times New Roman" w:cs="Times New Roman"/>
+          <w:sz w:val="24"/>
+          <w:szCs w:val="24"/>
+        </w:rPr>
+        <w:t>Do you like to sing?</w:t>
+      </w:r>
+    </w:p>
+    <w:p>
+      <w:pPr>
+        <w:rPr>
+          <w:rFonts w:ascii="Times New Roman" w:hAnsi="Times New Roman" w:cs="Times New Roman"/>
+          <w:sz w:val="24"/>
+          <w:szCs w:val="24"/>
+        </w:rPr>
+      </w:pPr>
+      <w:r>
+        <w:rPr>
+          <w:rFonts w:ascii="Times New Roman" w:hAnsi="Times New Roman" w:cs="Times New Roman"/>
+          <w:sz w:val="24"/>
+          <w:szCs w:val="24"/>
+        </w:rPr>
+        <w:t>Do you like to dance?</w:t>
+      </w:r>
+    </w:p>
+    <w:p>
+      <w:pPr>
+        <w:rPr>
+          <w:rFonts w:ascii="Times New Roman" w:hAnsi="Times New Roman" w:cs="Times New Roman"/>
+          <w:sz w:val="24"/>
+          <w:szCs w:val="24"/>
+        </w:rPr>
+      </w:pPr>
+      <w:r>
+        <w:rPr>
+          <w:rFonts w:ascii="Times New Roman" w:hAnsi="Times New Roman" w:cs="Times New Roman"/>
+          <w:sz w:val="24"/>
+          <w:szCs w:val="24"/>
+        </w:rPr>
+        <w:t>Do you like book?</w:t>
+      </w:r>
+    </w:p>
+    <w:p>
+      <w:pPr>
+        <w:rPr>
+          <w:rFonts w:ascii="Times New Roman" w:hAnsi="Times New Roman" w:cs="Times New Roman"/>
+          <w:sz w:val="24"/>
+          <w:szCs w:val="24"/>
+        </w:rPr>
+      </w:pPr>
+      <w:r>
+        <w:rPr>
+          <w:rFonts w:ascii="Times New Roman" w:hAnsi="Times New Roman" w:cs="Times New Roman"/>
+          <w:sz w:val="24"/>
+          <w:szCs w:val="24"/>
+        </w:rPr>
+        <w:t>--&gt; Yes, I liek to read</w:t>
+      </w:r>
+    </w:p>
+    <w:p>
+      <w:pPr>
+        <w:rPr>
+          <w:rFonts w:ascii="Times New Roman" w:hAnsi="Times New Roman" w:cs="Times New Roman"/>
+          <w:sz w:val="24"/>
+          <w:szCs w:val="24"/>
+        </w:rPr>
+      </w:pPr>
+    </w:p>
+    <w:p>
+      <w:pPr>
+        <w:rPr>
+          <w:rFonts w:ascii="Times New Roman" w:hAnsi="Times New Roman" w:cs="Times New Roman"/>
+          <w:sz w:val="24"/>
+          <w:szCs w:val="24"/>
+        </w:rPr>
+      </w:pPr>
+      <w:r>
+        <w:rPr>
+          <w:rFonts w:ascii="Times New Roman" w:hAnsi="Times New Roman" w:cs="Times New Roman"/>
+          <w:sz w:val="24"/>
+          <w:szCs w:val="24"/>
+        </w:rPr>
+        <w:t>What is the next question?</w:t>
+      </w:r>
+    </w:p>
+    <w:p>
+      <w:pPr>
+        <w:rPr>
+          <w:rFonts w:ascii="Times New Roman" w:hAnsi="Times New Roman" w:cs="Times New Roman"/>
+          <w:sz w:val="24"/>
+          <w:szCs w:val="24"/>
+        </w:rPr>
+      </w:pPr>
+      <w:r>
+        <w:rPr>
+          <w:rFonts w:ascii="Times New Roman" w:hAnsi="Times New Roman" w:cs="Times New Roman"/>
+          <w:sz w:val="24"/>
+          <w:szCs w:val="24"/>
+        </w:rPr>
+        <w:t>The next question isn't a question. Your picture, what is your picture?</w:t>
+      </w:r>
+    </w:p>
+    <w:p>
+      <w:pPr>
+        <w:rPr>
+          <w:rFonts w:ascii="Times New Roman" w:hAnsi="Times New Roman" w:cs="Times New Roman"/>
+          <w:sz w:val="24"/>
+          <w:szCs w:val="24"/>
+        </w:rPr>
+      </w:pPr>
+      <w:r>
+        <w:rPr>
+          <w:rFonts w:ascii="Times New Roman" w:hAnsi="Times New Roman" w:cs="Times New Roman"/>
+          <w:sz w:val="24"/>
+          <w:szCs w:val="24"/>
+        </w:rPr>
+        <w:t>Those want to photo of you</w:t>
+      </w:r>
+    </w:p>
+    <w:p>
+      <w:pPr>
+        <w:rPr>
+          <w:rFonts w:ascii="Times New Roman" w:hAnsi="Times New Roman" w:cs="Times New Roman"/>
+          <w:sz w:val="24"/>
+          <w:szCs w:val="24"/>
+        </w:rPr>
+      </w:pPr>
+      <w:r>
+        <w:rPr>
+          <w:rFonts w:ascii="Times New Roman" w:hAnsi="Times New Roman" w:cs="Times New Roman"/>
+          <w:sz w:val="24"/>
+          <w:szCs w:val="24"/>
+        </w:rPr>
+        <w:t>I don't have a picture of me. Can you take a picture of me</w:t>
+      </w:r>
+    </w:p>
+    <w:p>
+      <w:pPr>
+        <w:rPr>
+          <w:rFonts w:ascii="Times New Roman" w:hAnsi="Times New Roman" w:cs="Times New Roman"/>
+          <w:sz w:val="24"/>
+          <w:szCs w:val="24"/>
+        </w:rPr>
+      </w:pPr>
+      <w:r>
+        <w:rPr>
+          <w:rFonts w:ascii="Times New Roman" w:hAnsi="Times New Roman" w:cs="Times New Roman"/>
+          <w:sz w:val="24"/>
+          <w:szCs w:val="24"/>
+        </w:rPr>
+        <w:t>Yes. I can take a picture of you</w:t>
+      </w:r>
+    </w:p>
+    <w:p>
+      <w:pPr>
+        <w:rPr>
+          <w:rFonts w:ascii="Times New Roman" w:hAnsi="Times New Roman" w:cs="Times New Roman"/>
+          <w:sz w:val="24"/>
+          <w:szCs w:val="24"/>
+        </w:rPr>
+      </w:pPr>
+      <w:r>
+        <w:rPr>
+          <w:rFonts w:ascii="Times New Roman" w:hAnsi="Times New Roman" w:cs="Times New Roman"/>
+          <w:sz w:val="24"/>
+          <w:szCs w:val="24"/>
+        </w:rPr>
+        <w:t>That picture isn't good</w:t>
+      </w:r>
+    </w:p>
+    <w:p>
+      <w:pPr>
+        <w:rPr>
+          <w:rFonts w:ascii="Times New Roman" w:hAnsi="Times New Roman" w:cs="Times New Roman"/>
+          <w:sz w:val="24"/>
+          <w:szCs w:val="24"/>
+        </w:rPr>
+      </w:pPr>
+      <w:r>
+        <w:rPr>
+          <w:rFonts w:ascii="Times New Roman" w:hAnsi="Times New Roman" w:cs="Times New Roman"/>
+          <w:sz w:val="24"/>
+          <w:szCs w:val="24"/>
+        </w:rPr>
+        <w:t>No, It isn't. Don't close your eyes!</w:t>
+      </w:r>
+    </w:p>
+    <w:p>
+      <w:pPr>
+        <w:rPr>
+          <w:rFonts w:ascii="Times New Roman" w:hAnsi="Times New Roman" w:cs="Times New Roman"/>
+          <w:sz w:val="24"/>
+          <w:szCs w:val="24"/>
+        </w:rPr>
+      </w:pPr>
+      <w:r>
+        <w:rPr>
+          <w:rFonts w:ascii="Times New Roman" w:hAnsi="Times New Roman" w:cs="Times New Roman"/>
+          <w:sz w:val="24"/>
+          <w:szCs w:val="24"/>
+        </w:rPr>
+        <w:t>Okay. Don't use this picture</w:t>
+      </w:r>
+    </w:p>
+    <w:p>
+      <w:pPr>
+        <w:rPr>
+          <w:rFonts w:ascii="Times New Roman" w:hAnsi="Times New Roman" w:cs="Times New Roman"/>
+          <w:sz w:val="24"/>
+          <w:szCs w:val="24"/>
+        </w:rPr>
+      </w:pPr>
+      <w:r>
+        <w:rPr>
+          <w:rFonts w:ascii="Times New Roman" w:hAnsi="Times New Roman" w:cs="Times New Roman"/>
+          <w:sz w:val="24"/>
+          <w:szCs w:val="24"/>
+        </w:rPr>
+        <w:t>Okay. Use this camera</w:t>
+      </w:r>
+    </w:p>
+    <w:p>
+      <w:pPr>
+        <w:rPr>
+          <w:rFonts w:ascii="Times New Roman" w:hAnsi="Times New Roman" w:cs="Times New Roman"/>
+          <w:sz w:val="24"/>
+          <w:szCs w:val="24"/>
+        </w:rPr>
+      </w:pPr>
+      <w:r>
+        <w:rPr>
+          <w:rFonts w:ascii="Times New Roman" w:hAnsi="Times New Roman" w:cs="Times New Roman"/>
+          <w:sz w:val="24"/>
+          <w:szCs w:val="24"/>
+        </w:rPr>
+        <w:t>I can't use this camera. I don't undersand it</w:t>
+      </w:r>
+    </w:p>
+    <w:p>
+      <w:pPr>
+        <w:rPr>
+          <w:rFonts w:ascii="Times New Roman" w:hAnsi="Times New Roman" w:cs="Times New Roman"/>
+          <w:sz w:val="24"/>
+          <w:szCs w:val="24"/>
+        </w:rPr>
+      </w:pPr>
+      <w:r>
+        <w:rPr>
+          <w:rFonts w:ascii="Times New Roman" w:hAnsi="Times New Roman" w:cs="Times New Roman"/>
+          <w:sz w:val="24"/>
+          <w:szCs w:val="24"/>
+        </w:rPr>
+        <w:t>It's easy</w:t>
+      </w:r>
+    </w:p>
+    <w:p>
+      <w:pPr>
+        <w:rPr>
+          <w:rFonts w:ascii="Times New Roman" w:hAnsi="Times New Roman" w:cs="Times New Roman"/>
+          <w:sz w:val="24"/>
+          <w:szCs w:val="24"/>
+        </w:rPr>
+      </w:pPr>
+      <w:r>
+        <w:rPr>
+          <w:rFonts w:ascii="Times New Roman" w:hAnsi="Times New Roman" w:cs="Times New Roman"/>
+          <w:sz w:val="24"/>
+          <w:szCs w:val="24"/>
+        </w:rPr>
+        <w:t>Smile. Don't smile</w:t>
+      </w:r>
+    </w:p>
+    <w:p>
+      <w:pPr>
+        <w:rPr>
+          <w:rFonts w:ascii="Times New Roman" w:hAnsi="Times New Roman" w:cs="Times New Roman"/>
+          <w:sz w:val="24"/>
+          <w:szCs w:val="24"/>
+        </w:rPr>
+      </w:pPr>
+      <w:r>
+        <w:rPr>
+          <w:rFonts w:ascii="Times New Roman" w:hAnsi="Times New Roman" w:cs="Times New Roman"/>
+          <w:sz w:val="24"/>
+          <w:szCs w:val="24"/>
+        </w:rPr>
+        <w:t>Thanks Benny</w:t>
+      </w:r>
+      <w:r>
+        <w:rPr>
+          <w:rFonts w:ascii="Times New Roman" w:hAnsi="Times New Roman" w:cs="Times New Roman"/>
+          <w:sz w:val="24"/>
+          <w:szCs w:val="24"/>
+        </w:rPr>
+        <w:t>.</w:t>
+      </w:r>
+    </w:p>
+    <w:p>
+      <w:pPr>
+        <w:rPr>
+          <w:rFonts w:ascii="Times New Roman" w:hAnsi="Times New Roman" w:cs="Times New Roman"/>
+          <w:sz w:val="24"/>
+          <w:szCs w:val="24"/>
+        </w:rPr>
+      </w:pPr>
+    </w:p>
+    <w:p>
+      <w:pPr>
+        <w:rPr>
+          <w:rFonts w:ascii="Times New Roman" w:hAnsi="Times New Roman" w:cs="Times New Roman"/>
+          <w:sz w:val="24"/>
+          <w:szCs w:val="24"/>
+        </w:rPr>
+      </w:pPr>
+      <w:r>
+        <w:rPr>
+          <w:rFonts w:ascii="Times New Roman" w:hAnsi="Times New Roman" w:cs="Times New Roman"/>
+          <w:sz w:val="24"/>
+          <w:szCs w:val="24"/>
+        </w:rPr>
+        <w:t>Benny takes Shen's picture. Why?</w:t>
+      </w:r>
+    </w:p>
+    <w:p>
+      <w:pPr>
+        <w:rPr>
+          <w:rFonts w:ascii="Times New Roman" w:hAnsi="Times New Roman" w:cs="Times New Roman"/>
+          <w:sz w:val="24"/>
+          <w:szCs w:val="24"/>
+        </w:rPr>
+      </w:pPr>
+      <w:r>
+        <w:rPr>
+          <w:rFonts w:ascii="Times New Roman" w:hAnsi="Times New Roman" w:cs="Times New Roman"/>
+          <w:sz w:val="24"/>
+          <w:szCs w:val="24"/>
+        </w:rPr>
+        <w:t>--&gt; Shen doen't have a picture</w:t>
+      </w:r>
+    </w:p>
+    <w:p>
+      <w:pPr>
+        <w:rPr>
+          <w:rFonts w:ascii="Times New Roman" w:hAnsi="Times New Roman" w:cs="Times New Roman"/>
+          <w:sz w:val="24"/>
+          <w:szCs w:val="24"/>
+        </w:rPr>
+      </w:pPr>
+      <w:r>
+        <w:rPr>
+          <w:rFonts w:ascii="Times New Roman" w:hAnsi="Times New Roman" w:cs="Times New Roman"/>
+          <w:sz w:val="24"/>
+          <w:szCs w:val="24"/>
+        </w:rPr>
+        <w:t>Benny takes the first picture, but Shen doesn't lie the picture</w:t>
+      </w:r>
+    </w:p>
+    <w:p>
+      <w:pPr>
+        <w:rPr>
+          <w:rFonts w:ascii="Times New Roman" w:hAnsi="Times New Roman" w:cs="Times New Roman"/>
+          <w:sz w:val="24"/>
+          <w:szCs w:val="24"/>
+        </w:rPr>
+      </w:pPr>
+      <w:r>
+        <w:rPr>
+          <w:rFonts w:ascii="Times New Roman" w:hAnsi="Times New Roman" w:cs="Times New Roman"/>
+          <w:sz w:val="24"/>
+          <w:szCs w:val="24"/>
+        </w:rPr>
+        <w:lastRenderedPageBreak/>
+        <w:t>Shen helps Benny with the second camera. why?</w:t>
+      </w:r>
+    </w:p>
+    <w:p>
+      <w:pPr>
+        <w:rPr>
+          <w:rFonts w:ascii="Times New Roman" w:hAnsi="Times New Roman" w:cs="Times New Roman"/>
+          <w:sz w:val="24"/>
+          <w:szCs w:val="24"/>
+        </w:rPr>
+      </w:pPr>
+      <w:r>
+        <w:rPr>
+          <w:rFonts w:ascii="Times New Roman" w:hAnsi="Times New Roman" w:cs="Times New Roman"/>
+          <w:sz w:val="24"/>
+          <w:szCs w:val="24"/>
+        </w:rPr>
+        <w:t>--&gt; He doen't understand it</w:t>
+      </w:r>
+    </w:p>
+    <w:p>
+      <w:pPr>
+        <w:rPr>
+          <w:rFonts w:ascii="Times New Roman" w:hAnsi="Times New Roman" w:cs="Times New Roman"/>
+          <w:sz w:val="24"/>
+          <w:szCs w:val="24"/>
+        </w:rPr>
+      </w:pPr>
+      <w:r>
+        <w:rPr>
+          <w:rFonts w:ascii="Times New Roman" w:hAnsi="Times New Roman" w:cs="Times New Roman"/>
+          <w:sz w:val="24"/>
+          <w:szCs w:val="24"/>
+        </w:rPr>
+        <w:t>Shen says "Thanks, Benny". Why?</w:t>
+      </w:r>
+    </w:p>
+    <w:p>
+      <w:pPr>
+        <w:rPr>
+          <w:rFonts w:ascii="Times New Roman" w:hAnsi="Times New Roman" w:cs="Times New Roman"/>
+          <w:sz w:val="24"/>
+          <w:szCs w:val="24"/>
+        </w:rPr>
+      </w:pPr>
+      <w:r>
+        <w:rPr>
+          <w:rFonts w:ascii="Times New Roman" w:hAnsi="Times New Roman" w:cs="Times New Roman"/>
+          <w:sz w:val="24"/>
+          <w:szCs w:val="24"/>
+        </w:rPr>
+        <w:t>--&gt; The last picture is good</w:t>
+      </w:r>
+    </w:p>
+    <w:p>
+      <w:pPr>
+        <w:rPr>
+          <w:rFonts w:ascii="Times New Roman" w:hAnsi="Times New Roman" w:cs="Times New Roman"/>
+          <w:sz w:val="24"/>
+          <w:szCs w:val="24"/>
+        </w:rPr>
+      </w:pPr>
+    </w:p>
+    <w:p>
+      <w:pPr>
+        <w:rPr>
+          <w:rFonts w:ascii="Times New Roman" w:hAnsi="Times New Roman" w:cs="Times New Roman"/>
+          <w:sz w:val="24"/>
+          <w:szCs w:val="24"/>
+        </w:rPr>
+      </w:pPr>
+      <w:r>
+        <w:rPr>
+          <w:rFonts w:ascii="Times New Roman" w:hAnsi="Times New Roman" w:cs="Times New Roman"/>
+          <w:sz w:val="24"/>
+          <w:szCs w:val="24"/>
+        </w:rPr>
+        <w:t>Shen, don't close your eyes</w:t>
+      </w:r>
+      <w:r>
+        <w:rPr>
+          <w:rFonts w:ascii="Times New Roman" w:hAnsi="Times New Roman" w:cs="Times New Roman"/>
+          <w:sz w:val="24"/>
+          <w:szCs w:val="24"/>
+        </w:rPr>
+        <w:t>.</w:t>
+      </w:r>
+    </w:p>
+    <w:p>
+      <w:pPr>
+        <w:rPr>
+          <w:rFonts w:ascii="Times New Roman" w:hAnsi="Times New Roman" w:cs="Times New Roman"/>
+          <w:sz w:val="24"/>
+          <w:szCs w:val="24"/>
+        </w:rPr>
+      </w:pPr>
+      <w:r>
+        <w:rPr>
+          <w:rFonts w:ascii="Times New Roman" w:hAnsi="Times New Roman" w:cs="Times New Roman"/>
+          <w:sz w:val="24"/>
+          <w:szCs w:val="24"/>
+        </w:rPr>
+        <w:t>No, it isn’t a good picture of you.</w:t>
+      </w:r>
+    </w:p>
+    <w:p>
+      <w:pPr>
+        <w:rPr>
+          <w:rFonts w:ascii="Times New Roman" w:hAnsi="Times New Roman" w:cs="Times New Roman"/>
+          <w:sz w:val="24"/>
+          <w:szCs w:val="24"/>
+        </w:rPr>
+      </w:pPr>
+      <w:r>
+        <w:rPr>
+          <w:rFonts w:ascii="Times New Roman" w:hAnsi="Times New Roman" w:cs="Times New Roman"/>
+          <w:sz w:val="24"/>
+          <w:szCs w:val="24"/>
+        </w:rPr>
+        <w:t>I don’t like football , but she likes football.</w:t>
+      </w:r>
+    </w:p>
+    <w:p>
+      <w:pPr>
+        <w:rPr>
+          <w:rFonts w:ascii="Times New Roman" w:hAnsi="Times New Roman" w:cs="Times New Roman"/>
+          <w:sz w:val="24"/>
+          <w:szCs w:val="24"/>
+        </w:rPr>
+      </w:pPr>
+      <w:r>
+        <w:rPr>
+          <w:rFonts w:ascii="Times New Roman" w:hAnsi="Times New Roman" w:cs="Times New Roman"/>
+          <w:sz w:val="24"/>
+          <w:szCs w:val="24"/>
+        </w:rPr>
+        <w:t>We can meet at seven o’clock.</w:t>
+      </w:r>
+    </w:p>
+    <w:p>
+      <w:pPr>
+        <w:rPr>
+          <w:rFonts w:ascii="Times New Roman" w:hAnsi="Times New Roman" w:cs="Times New Roman"/>
+          <w:sz w:val="24"/>
+          <w:szCs w:val="24"/>
+        </w:rPr>
+      </w:pPr>
+      <w:r>
+        <w:rPr>
+          <w:rFonts w:ascii="Times New Roman" w:hAnsi="Times New Roman" w:cs="Times New Roman"/>
+          <w:sz w:val="24"/>
+          <w:szCs w:val="24"/>
+        </w:rPr>
+        <w:t>You do not need your picture for this form.</w:t>
+      </w:r>
+    </w:p>
+    <w:p>
+      <w:pPr>
+        <w:rPr>
+          <w:rFonts w:ascii="Times New Roman" w:hAnsi="Times New Roman" w:cs="Times New Roman"/>
+          <w:sz w:val="24"/>
+          <w:szCs w:val="24"/>
+        </w:rPr>
+      </w:pPr>
+      <w:r>
+        <w:rPr>
+          <w:rFonts w:ascii="Times New Roman" w:hAnsi="Times New Roman" w:cs="Times New Roman"/>
+          <w:sz w:val="24"/>
+          <w:szCs w:val="24"/>
+        </w:rPr>
+        <w:t>Please, don’t smile for this picture.</w:t>
+      </w:r>
+    </w:p>
+    <w:p>
+      <w:pPr>
+        <w:rPr>
+          <w:rFonts w:ascii="Times New Roman" w:hAnsi="Times New Roman" w:cs="Times New Roman"/>
+          <w:sz w:val="24"/>
+          <w:szCs w:val="24"/>
+        </w:rPr>
+      </w:pPr>
+      <w:r>
+        <w:rPr>
+          <w:rFonts w:ascii="Times New Roman" w:hAnsi="Times New Roman" w:cs="Times New Roman"/>
+          <w:sz w:val="24"/>
+          <w:szCs w:val="24"/>
+        </w:rPr>
+        <w:t>My name is not Bill, but I know him.</w:t>
+      </w:r>
+    </w:p>
+    <w:p>
+      <w:pPr>
+        <w:rPr>
+          <w:rFonts w:ascii="Times New Roman" w:hAnsi="Times New Roman" w:cs="Times New Roman"/>
+          <w:sz w:val="24"/>
+          <w:szCs w:val="24"/>
+        </w:rPr>
+      </w:pPr>
+      <w:r>
+        <w:rPr>
+          <w:rFonts w:ascii="Times New Roman" w:hAnsi="Times New Roman" w:cs="Times New Roman"/>
+          <w:sz w:val="24"/>
+          <w:szCs w:val="24"/>
+        </w:rPr>
+        <w:t>No , he doesn’t want to come tomorrow.</w:t>
+      </w:r>
+    </w:p>
+    <w:p>
+      <w:pPr>
+        <w:rPr>
+          <w:rFonts w:ascii="Times New Roman" w:hAnsi="Times New Roman" w:cs="Times New Roman"/>
+          <w:sz w:val="24"/>
+          <w:szCs w:val="24"/>
+        </w:rPr>
+      </w:pPr>
+    </w:p>
+    <w:p>
+      <w:pPr>
+        <w:rPr>
+          <w:rFonts w:ascii="Times New Roman" w:hAnsi="Times New Roman" w:cs="Times New Roman"/>
+          <w:sz w:val="24"/>
+          <w:szCs w:val="24"/>
+        </w:rPr>
+      </w:pPr>
       <w:bookmarkStart w:id="0" w:name="_GoBack"/>
+      <w:r>
+        <w:rPr>
+          <w:rFonts w:ascii="Times New Roman" w:hAnsi="Times New Roman" w:cs="Times New Roman"/>
+          <w:sz w:val="24"/>
+          <w:szCs w:val="24"/>
+        </w:rPr>
+        <w:pict>
+          <v:shapetype id="_x0000_t75" coordsize="21600,21600" o:spt="75" o:preferrelative="t" path="m@4@5l@4@11@9@11@9@5xe" filled="f" stroked="f">
+            <v:stroke joinstyle="miter"/>
+            <v:formulas>
+              <v:f eqn="if lineDrawn pixelLineWidth 0"/>
+              <v:f eqn="sum @0 1 0"/>
+              <v:f eqn="sum 0 0 @1"/>
+              <v:f eqn="prod @2 1 2"/>
+              <v:f eqn="prod @3 21600 pixelWidth"/>
+              <v:f eqn="prod @3 21600 pixelHeight"/>
+              <v:f eqn="sum @0 0 1"/>
+              <v:f eqn="prod @6 1 2"/>
+              <v:f eqn="prod @7 21600 pixelWidth"/>
+              <v:f eqn="sum @8 21600 0"/>
+              <v:f eqn="prod @7 21600 pixelHeight"/>
+              <v:f eqn="sum @10 21600 0"/>
+            </v:formulas>
+            <v:path o:extrusionok="f" gradientshapeok="t" o:connecttype="rect"/>
+            <o:lock v:ext="edit" aspectratio="t"/>
+          </v:shapetype>
+          <v:shape id="_x0000_i1025" type="#_x0000_t75" style="width:327pt;height:265.5pt">
+            <v:imagedata r:id="rId6" o:title="IMG_02022017_210230"/>
+          </v:shape>
+        </w:pict>
+      </w:r>
       <w:bookmarkEnd w:id="0"/>
+    </w:p>
+    <w:p>
+      <w:pPr>
+        <w:rPr>
+          <w:rFonts w:ascii="Times New Roman" w:hAnsi="Times New Roman" w:cs="Times New Roman"/>
+          <w:sz w:val="24"/>
+          <w:szCs w:val="24"/>
+        </w:rPr>
+      </w:pPr>
+      <w:r>
+        <w:rPr>
+          <w:rFonts w:ascii="Times New Roman" w:hAnsi="Times New Roman" w:cs="Times New Roman"/>
+          <w:sz w:val="24"/>
+          <w:szCs w:val="24"/>
+        </w:rPr>
+        <w:t>They want to photo of you.</w:t>
+      </w:r>
+      <w:r>
+        <w:rPr>
+          <w:rFonts w:ascii="Times New Roman" w:hAnsi="Times New Roman" w:cs="Times New Roman"/>
+          <w:sz w:val="24"/>
+          <w:szCs w:val="24"/>
+        </w:rPr>
+        <w:t>Do you have a picture</w:t>
+      </w:r>
+      <w:r>
+        <w:rPr>
+          <w:rFonts w:ascii="Times New Roman" w:hAnsi="Times New Roman" w:cs="Times New Roman"/>
+          <w:sz w:val="24"/>
+          <w:szCs w:val="24"/>
+        </w:rPr>
+        <w:t>?</w:t>
+      </w:r>
+    </w:p>
+    <w:p>
+      <w:pPr>
+        <w:rPr>
+          <w:rFonts w:ascii="Times New Roman" w:hAnsi="Times New Roman" w:cs="Times New Roman"/>
+          <w:sz w:val="24"/>
+          <w:szCs w:val="24"/>
+        </w:rPr>
+      </w:pPr>
+      <w:r>
+        <w:rPr>
+          <w:rFonts w:ascii="Times New Roman" w:hAnsi="Times New Roman" w:cs="Times New Roman"/>
+          <w:sz w:val="24"/>
+          <w:szCs w:val="24"/>
+        </w:rPr>
+        <w:t xml:space="preserve">No, </w:t>
+      </w:r>
+      <w:r>
+        <w:rPr>
+          <w:rFonts w:ascii="Times New Roman" w:hAnsi="Times New Roman" w:cs="Times New Roman"/>
+          <w:sz w:val="24"/>
+          <w:szCs w:val="24"/>
+        </w:rPr>
+        <w:t>I don't have a picture of me</w:t>
+      </w:r>
+      <w:r>
+        <w:rPr>
+          <w:rFonts w:ascii="Times New Roman" w:hAnsi="Times New Roman" w:cs="Times New Roman"/>
+          <w:sz w:val="24"/>
+          <w:szCs w:val="24"/>
+        </w:rPr>
+        <w:t>.</w:t>
+      </w:r>
+    </w:p>
+    <w:p>
+      <w:pPr>
+        <w:rPr>
+          <w:rFonts w:ascii="Times New Roman" w:hAnsi="Times New Roman" w:cs="Times New Roman"/>
+          <w:sz w:val="24"/>
+          <w:szCs w:val="24"/>
+        </w:rPr>
+      </w:pPr>
+      <w:r>
+        <w:rPr>
+          <w:rFonts w:ascii="Times New Roman" w:hAnsi="Times New Roman" w:cs="Times New Roman"/>
+          <w:sz w:val="24"/>
+          <w:szCs w:val="24"/>
+        </w:rPr>
+        <w:lastRenderedPageBreak/>
+        <w:t xml:space="preserve">Do you have a </w:t>
+      </w:r>
+      <w:r>
+        <w:rPr>
+          <w:rFonts w:ascii="Times New Roman" w:hAnsi="Times New Roman" w:cs="Times New Roman"/>
+          <w:sz w:val="24"/>
+          <w:szCs w:val="24"/>
+        </w:rPr>
+        <w:t>camera</w:t>
+      </w:r>
+      <w:r>
+        <w:rPr>
+          <w:rFonts w:ascii="Times New Roman" w:hAnsi="Times New Roman" w:cs="Times New Roman"/>
+          <w:sz w:val="24"/>
+          <w:szCs w:val="24"/>
+        </w:rPr>
+        <w:t>?</w:t>
+      </w:r>
+    </w:p>
+    <w:p>
+      <w:pPr>
+        <w:rPr>
+          <w:rFonts w:ascii="Times New Roman" w:hAnsi="Times New Roman" w:cs="Times New Roman"/>
+          <w:sz w:val="24"/>
+          <w:szCs w:val="24"/>
+        </w:rPr>
+      </w:pPr>
+      <w:r>
+        <w:rPr>
+          <w:rFonts w:ascii="Times New Roman" w:hAnsi="Times New Roman" w:cs="Times New Roman"/>
+          <w:sz w:val="24"/>
+          <w:szCs w:val="24"/>
+        </w:rPr>
+        <w:t xml:space="preserve">No, I don’t have a </w:t>
+      </w:r>
+      <w:r>
+        <w:rPr>
+          <w:rFonts w:ascii="Times New Roman" w:hAnsi="Times New Roman" w:cs="Times New Roman"/>
+          <w:sz w:val="24"/>
+          <w:szCs w:val="24"/>
+        </w:rPr>
+        <w:t>camera</w:t>
+      </w:r>
+    </w:p>
+    <w:p>
+      <w:pPr>
+        <w:rPr>
+          <w:rFonts w:ascii="Times New Roman" w:hAnsi="Times New Roman" w:cs="Times New Roman"/>
+          <w:sz w:val="24"/>
+          <w:szCs w:val="24"/>
+        </w:rPr>
+      </w:pPr>
+      <w:r>
+        <w:rPr>
+          <w:rFonts w:ascii="Times New Roman" w:hAnsi="Times New Roman" w:cs="Times New Roman"/>
+          <w:sz w:val="24"/>
+          <w:szCs w:val="24"/>
+        </w:rPr>
+        <w:t xml:space="preserve">Do you have a </w:t>
+      </w:r>
+      <w:r>
+        <w:rPr>
+          <w:rFonts w:ascii="Times New Roman" w:hAnsi="Times New Roman" w:cs="Times New Roman"/>
+          <w:sz w:val="24"/>
+          <w:szCs w:val="24"/>
+        </w:rPr>
+        <w:t>phone</w:t>
+      </w:r>
+      <w:r>
+        <w:rPr>
+          <w:rFonts w:ascii="Times New Roman" w:hAnsi="Times New Roman" w:cs="Times New Roman"/>
+          <w:sz w:val="24"/>
+          <w:szCs w:val="24"/>
+        </w:rPr>
+        <w:t>?</w:t>
+      </w:r>
+    </w:p>
+    <w:p>
+      <w:pPr>
+        <w:rPr>
+          <w:rFonts w:ascii="Times New Roman" w:hAnsi="Times New Roman" w:cs="Times New Roman"/>
+          <w:sz w:val="24"/>
+          <w:szCs w:val="24"/>
+        </w:rPr>
+      </w:pPr>
+      <w:r>
+        <w:rPr>
+          <w:rFonts w:ascii="Times New Roman" w:hAnsi="Times New Roman" w:cs="Times New Roman"/>
+          <w:sz w:val="24"/>
+          <w:szCs w:val="24"/>
+        </w:rPr>
+        <w:t>Yes , I have a phone.</w:t>
+      </w:r>
+    </w:p>
+    <w:p>
+      <w:pPr>
+        <w:rPr>
+          <w:rFonts w:ascii="Times New Roman" w:hAnsi="Times New Roman" w:cs="Times New Roman"/>
+          <w:sz w:val="24"/>
+          <w:szCs w:val="24"/>
+        </w:rPr>
+      </w:pPr>
+      <w:r>
+        <w:rPr>
+          <w:rFonts w:ascii="Times New Roman" w:hAnsi="Times New Roman" w:cs="Times New Roman"/>
+          <w:sz w:val="24"/>
+          <w:szCs w:val="24"/>
+        </w:rPr>
+        <w:t>I can take a picture with your phone. Is it good?</w:t>
+      </w:r>
+    </w:p>
+    <w:p>
+      <w:pPr>
+        <w:rPr>
+          <w:rFonts w:ascii="Times New Roman" w:hAnsi="Times New Roman" w:cs="Times New Roman"/>
+          <w:sz w:val="24"/>
+          <w:szCs w:val="24"/>
+        </w:rPr>
+      </w:pPr>
+      <w:r>
+        <w:rPr>
+          <w:rFonts w:ascii="Times New Roman" w:hAnsi="Times New Roman" w:cs="Times New Roman"/>
+          <w:sz w:val="24"/>
+          <w:szCs w:val="24"/>
+        </w:rPr>
+        <w:t>No.That picture isn’t good.</w:t>
+      </w:r>
+    </w:p>
+    <w:p>
+      <w:pPr>
+        <w:rPr>
+          <w:rFonts w:ascii="Times New Roman" w:hAnsi="Times New Roman" w:cs="Times New Roman"/>
+          <w:sz w:val="24"/>
+          <w:szCs w:val="24"/>
+        </w:rPr>
+      </w:pPr>
+      <w:r>
+        <w:rPr>
+          <w:rFonts w:ascii="Times New Roman" w:hAnsi="Times New Roman" w:cs="Times New Roman"/>
+          <w:sz w:val="24"/>
+          <w:szCs w:val="24"/>
+        </w:rPr>
+        <w:t>That’s right. It’s bad. Don’</w:t>
+      </w:r>
+      <w:r>
+        <w:rPr>
+          <w:rFonts w:ascii="Times New Roman" w:hAnsi="Times New Roman" w:cs="Times New Roman"/>
+          <w:sz w:val="24"/>
+          <w:szCs w:val="24"/>
+        </w:rPr>
+        <w:t xml:space="preserve">t close your eyes and </w:t>
+      </w:r>
+      <w:r>
+        <w:rPr>
+          <w:rFonts w:ascii="Times New Roman" w:hAnsi="Times New Roman" w:cs="Times New Roman"/>
+          <w:sz w:val="24"/>
+          <w:szCs w:val="24"/>
+        </w:rPr>
+        <w:t>Don’t smile.</w:t>
+      </w:r>
+    </w:p>
+    <w:p>
+      <w:pPr>
+        <w:rPr>
+          <w:rFonts w:ascii="Times New Roman" w:hAnsi="Times New Roman" w:cs="Times New Roman"/>
+          <w:sz w:val="24"/>
+          <w:szCs w:val="24"/>
+        </w:rPr>
+      </w:pPr>
+      <w:r>
+        <w:rPr>
+          <w:rFonts w:ascii="Times New Roman" w:hAnsi="Times New Roman" w:cs="Times New Roman"/>
+          <w:sz w:val="24"/>
+          <w:szCs w:val="24"/>
+        </w:rPr>
+        <w:t xml:space="preserve">Okay. </w:t>
+      </w:r>
+      <w:r>
+        <w:rPr>
+          <w:rFonts w:ascii="Times New Roman" w:hAnsi="Times New Roman" w:cs="Times New Roman"/>
+          <w:sz w:val="24"/>
+          <w:szCs w:val="24"/>
+        </w:rPr>
+        <w:t xml:space="preserve">I want </w:t>
+      </w:r>
+      <w:r>
+        <w:rPr>
+          <w:rFonts w:ascii="Times New Roman" w:hAnsi="Times New Roman" w:cs="Times New Roman"/>
+          <w:sz w:val="24"/>
+          <w:szCs w:val="24"/>
+        </w:rPr>
+        <w:t>a good picture.</w:t>
+      </w:r>
+    </w:p>
+    <w:p>
+      <w:pPr>
+        <w:rPr>
+          <w:rFonts w:ascii="Times New Roman" w:hAnsi="Times New Roman" w:cs="Times New Roman"/>
+          <w:sz w:val="24"/>
+          <w:szCs w:val="24"/>
+        </w:rPr>
+      </w:pPr>
+      <w:r>
+        <w:rPr>
+          <w:rFonts w:ascii="Times New Roman" w:hAnsi="Times New Roman" w:cs="Times New Roman"/>
+          <w:sz w:val="24"/>
+          <w:szCs w:val="24"/>
+        </w:rPr>
+        <w:t>That’s right. Ok, one more.</w:t>
+      </w:r>
+    </w:p>
+    <w:p>
+      <w:pPr>
+        <w:rPr>
+          <w:rFonts w:ascii="Times New Roman" w:hAnsi="Times New Roman" w:cs="Times New Roman"/>
+          <w:sz w:val="24"/>
+          <w:szCs w:val="24"/>
+        </w:rPr>
+      </w:pPr>
+      <w:r>
+        <w:rPr>
+          <w:rFonts w:ascii="Times New Roman" w:hAnsi="Times New Roman" w:cs="Times New Roman"/>
+          <w:sz w:val="24"/>
+          <w:szCs w:val="24"/>
+        </w:rPr>
+        <w:t xml:space="preserve">No. </w:t>
+      </w:r>
+      <w:r>
+        <w:rPr>
+          <w:rFonts w:ascii="Times New Roman" w:hAnsi="Times New Roman" w:cs="Times New Roman"/>
+          <w:sz w:val="24"/>
+          <w:szCs w:val="24"/>
+        </w:rPr>
+        <w:t>D</w:t>
+      </w:r>
+      <w:r>
+        <w:rPr>
+          <w:rFonts w:ascii="Times New Roman" w:hAnsi="Times New Roman" w:cs="Times New Roman"/>
+          <w:sz w:val="24"/>
+          <w:szCs w:val="24"/>
+        </w:rPr>
+        <w:t>on’t take o</w:t>
+      </w:r>
+      <w:r>
+        <w:rPr>
+          <w:rFonts w:ascii="Times New Roman" w:hAnsi="Times New Roman" w:cs="Times New Roman"/>
+          <w:sz w:val="24"/>
+          <w:szCs w:val="24"/>
+        </w:rPr>
+        <w:t xml:space="preserve">ne more . I </w:t>
+      </w:r>
+      <w:r>
+        <w:rPr>
+          <w:rFonts w:ascii="Times New Roman" w:hAnsi="Times New Roman" w:cs="Times New Roman"/>
+          <w:sz w:val="24"/>
+          <w:szCs w:val="24"/>
+        </w:rPr>
+        <w:t xml:space="preserve">don’t </w:t>
+      </w:r>
+      <w:r>
+        <w:rPr>
+          <w:rFonts w:ascii="Times New Roman" w:hAnsi="Times New Roman" w:cs="Times New Roman"/>
+          <w:sz w:val="24"/>
+          <w:szCs w:val="24"/>
+        </w:rPr>
+        <w:t>want to take more.</w:t>
+      </w:r>
+    </w:p>
+    <w:p>
+      <w:pPr>
+        <w:rPr>
+          <w:rFonts w:ascii="Times New Roman" w:hAnsi="Times New Roman" w:cs="Times New Roman"/>
+          <w:sz w:val="24"/>
+          <w:szCs w:val="24"/>
+        </w:rPr>
+      </w:pPr>
+    </w:p>
+    <w:p>
+      <w:pPr>
+        <w:rPr>
+          <w:rFonts w:ascii="Times New Roman" w:hAnsi="Times New Roman" w:cs="Times New Roman"/>
+          <w:sz w:val="24"/>
+          <w:szCs w:val="24"/>
+        </w:rPr>
+      </w:pPr>
+      <w:r>
+        <w:rPr>
+          <w:rFonts w:ascii="Times New Roman" w:hAnsi="Times New Roman" w:cs="Times New Roman"/>
+          <w:sz w:val="24"/>
+          <w:szCs w:val="24"/>
+        </w:rPr>
+        <w:t>Did you wash the plates?</w:t>
+      </w:r>
+    </w:p>
+    <w:p>
+      <w:pPr>
+        <w:rPr>
+          <w:rFonts w:ascii="Times New Roman" w:hAnsi="Times New Roman" w:cs="Times New Roman"/>
+          <w:sz w:val="24"/>
+          <w:szCs w:val="24"/>
+        </w:rPr>
+      </w:pPr>
+      <w:r>
+        <w:rPr>
+          <w:rFonts w:ascii="Times New Roman" w:hAnsi="Times New Roman" w:cs="Times New Roman"/>
+          <w:sz w:val="24"/>
+          <w:szCs w:val="24"/>
+        </w:rPr>
+        <w:t>No, I didn’t.</w:t>
+      </w:r>
+    </w:p>
+    <w:p>
+      <w:pPr>
+        <w:rPr>
+          <w:rFonts w:ascii="Times New Roman" w:hAnsi="Times New Roman" w:cs="Times New Roman"/>
+          <w:sz w:val="24"/>
+          <w:szCs w:val="24"/>
+        </w:rPr>
+      </w:pPr>
+      <w:r>
+        <w:rPr>
+          <w:rFonts w:ascii="Times New Roman" w:hAnsi="Times New Roman" w:cs="Times New Roman"/>
+          <w:sz w:val="24"/>
+          <w:szCs w:val="24"/>
+        </w:rPr>
+        <w:t>That apple is black. It isn’t good.</w:t>
+      </w:r>
+    </w:p>
+    <w:p>
+      <w:pPr>
+        <w:rPr>
+          <w:rFonts w:ascii="Times New Roman" w:hAnsi="Times New Roman" w:cs="Times New Roman"/>
+          <w:sz w:val="24"/>
+          <w:szCs w:val="24"/>
+        </w:rPr>
+      </w:pPr>
+      <w:r>
+        <w:rPr>
+          <w:rFonts w:ascii="Times New Roman" w:hAnsi="Times New Roman" w:cs="Times New Roman"/>
+          <w:sz w:val="24"/>
+          <w:szCs w:val="24"/>
+        </w:rPr>
+        <w:t>Don’t close the door.</w:t>
+      </w:r>
+    </w:p>
+    <w:p>
+      <w:pPr>
+        <w:rPr>
+          <w:rFonts w:ascii="Times New Roman" w:hAnsi="Times New Roman" w:cs="Times New Roman"/>
+          <w:sz w:val="24"/>
+          <w:szCs w:val="24"/>
+        </w:rPr>
+      </w:pPr>
+      <w:r>
+        <w:rPr>
+          <w:rFonts w:ascii="Times New Roman" w:hAnsi="Times New Roman" w:cs="Times New Roman"/>
+          <w:sz w:val="24"/>
+          <w:szCs w:val="24"/>
+        </w:rPr>
+        <w:t>Can I use this desk?</w:t>
+      </w:r>
+    </w:p>
+    <w:p>
+      <w:pPr>
+        <w:rPr>
+          <w:rFonts w:ascii="Times New Roman" w:hAnsi="Times New Roman" w:cs="Times New Roman"/>
+          <w:sz w:val="24"/>
+          <w:szCs w:val="24"/>
+        </w:rPr>
+      </w:pPr>
+      <w:r>
+        <w:rPr>
+          <w:rFonts w:ascii="Times New Roman" w:hAnsi="Times New Roman" w:cs="Times New Roman"/>
+          <w:sz w:val="24"/>
+          <w:szCs w:val="24"/>
+        </w:rPr>
+        <w:t>No, don’t use it.</w:t>
+      </w:r>
+    </w:p>
+    <w:p>
+      <w:pPr>
+        <w:rPr>
+          <w:rFonts w:ascii="Times New Roman" w:hAnsi="Times New Roman" w:cs="Times New Roman"/>
+          <w:sz w:val="24"/>
+          <w:szCs w:val="24"/>
+        </w:rPr>
+      </w:pPr>
+      <w:r>
+        <w:rPr>
+          <w:rFonts w:ascii="Times New Roman" w:hAnsi="Times New Roman" w:cs="Times New Roman"/>
+          <w:sz w:val="24"/>
+          <w:szCs w:val="24"/>
+        </w:rPr>
+        <w:t>Do you know her address?</w:t>
+      </w:r>
+    </w:p>
+    <w:p>
+      <w:pPr>
+        <w:rPr>
+          <w:rFonts w:ascii="Times New Roman" w:hAnsi="Times New Roman" w:cs="Times New Roman"/>
+          <w:sz w:val="24"/>
+          <w:szCs w:val="24"/>
+        </w:rPr>
+      </w:pPr>
+      <w:r>
+        <w:rPr>
+          <w:rFonts w:ascii="Times New Roman" w:hAnsi="Times New Roman" w:cs="Times New Roman"/>
+          <w:sz w:val="24"/>
+          <w:szCs w:val="24"/>
+        </w:rPr>
+        <w:t>No, I don’t know it.</w:t>
+      </w:r>
+    </w:p>
+    <w:p>
+      <w:pPr>
+        <w:rPr>
+          <w:rFonts w:ascii="Times New Roman" w:hAnsi="Times New Roman" w:cs="Times New Roman"/>
+          <w:sz w:val="24"/>
+          <w:szCs w:val="24"/>
+        </w:rPr>
+      </w:pPr>
+      <w:r>
+        <w:rPr>
+          <w:rFonts w:ascii="Times New Roman" w:hAnsi="Times New Roman" w:cs="Times New Roman"/>
+          <w:sz w:val="24"/>
+          <w:szCs w:val="24"/>
+        </w:rPr>
+        <w:t>Do you have a picture?</w:t>
+      </w:r>
+    </w:p>
+    <w:p>
+      <w:pPr>
+        <w:rPr>
+          <w:rFonts w:ascii="Times New Roman" w:hAnsi="Times New Roman" w:cs="Times New Roman"/>
+          <w:sz w:val="24"/>
+          <w:szCs w:val="24"/>
+        </w:rPr>
+      </w:pPr>
+      <w:r>
+        <w:rPr>
+          <w:rFonts w:ascii="Times New Roman" w:hAnsi="Times New Roman" w:cs="Times New Roman"/>
+          <w:sz w:val="24"/>
+          <w:szCs w:val="24"/>
+        </w:rPr>
+        <w:t>No, I don’t have a picture.</w:t>
+      </w:r>
+    </w:p>
+    <w:p>
+      <w:pPr>
+        <w:rPr>
+          <w:rFonts w:ascii="Times New Roman" w:hAnsi="Times New Roman" w:cs="Times New Roman"/>
+          <w:sz w:val="24"/>
+          <w:szCs w:val="24"/>
+        </w:rPr>
+      </w:pPr>
+    </w:p>
+    <w:p>
+      <w:pPr>
+        <w:rPr>
+          <w:rFonts w:ascii="Times New Roman" w:hAnsi="Times New Roman" w:cs="Times New Roman"/>
+          <w:sz w:val="24"/>
+          <w:szCs w:val="24"/>
+        </w:rPr>
+      </w:pPr>
+    </w:p>
+    <w:p>
+      <w:pPr>
+        <w:rPr>
+          <w:rFonts w:ascii="Times New Roman" w:hAnsi="Times New Roman" w:cs="Times New Roman"/>
+          <w:sz w:val="24"/>
+          <w:szCs w:val="24"/>
+        </w:rPr>
+      </w:pPr>
+      <w:r>
+        <w:rPr>
+          <w:rFonts w:ascii="Times New Roman" w:hAnsi="Times New Roman" w:cs="Times New Roman"/>
+          <w:sz w:val="24"/>
+          <w:szCs w:val="24"/>
+        </w:rPr>
+        <w:lastRenderedPageBreak/>
+        <w:pict>
+          <v:shape id="_x0000_i1026" type="#_x0000_t75" style="width:467.25pt;height:310.5pt">
+            <v:imagedata r:id="rId7" o:title="IMG_02022017_213304"/>
+          </v:shape>
+        </w:pict>
+      </w:r>
+    </w:p>
+    <w:p>
+      <w:pPr>
+        <w:rPr>
+          <w:rFonts w:ascii="Times New Roman" w:hAnsi="Times New Roman" w:cs="Times New Roman"/>
+          <w:sz w:val="24"/>
+          <w:szCs w:val="24"/>
+        </w:rPr>
+      </w:pPr>
+      <w:r>
+        <w:rPr>
+          <w:rFonts w:ascii="Times New Roman" w:hAnsi="Times New Roman" w:cs="Times New Roman"/>
+          <w:sz w:val="24"/>
+          <w:szCs w:val="24"/>
+        </w:rPr>
+        <w:t>She is not a designer.</w:t>
+      </w:r>
+    </w:p>
+    <w:p>
+      <w:pPr>
+        <w:rPr>
+          <w:rFonts w:ascii="Times New Roman" w:hAnsi="Times New Roman" w:cs="Times New Roman"/>
+          <w:sz w:val="24"/>
+          <w:szCs w:val="24"/>
+        </w:rPr>
+      </w:pPr>
+      <w:r>
+        <w:rPr>
+          <w:rFonts w:ascii="Times New Roman" w:hAnsi="Times New Roman" w:cs="Times New Roman"/>
+          <w:sz w:val="24"/>
+          <w:szCs w:val="24"/>
+        </w:rPr>
+        <w:t>Benny can’t speak Chinese.</w:t>
+      </w:r>
+    </w:p>
+    <w:p>
+      <w:pPr>
+        <w:rPr>
+          <w:rFonts w:ascii="Times New Roman" w:hAnsi="Times New Roman" w:cs="Times New Roman"/>
+          <w:sz w:val="24"/>
+          <w:szCs w:val="24"/>
+        </w:rPr>
+      </w:pPr>
+      <w:r>
+        <w:rPr>
+          <w:rFonts w:ascii="Times New Roman" w:hAnsi="Times New Roman" w:cs="Times New Roman"/>
+          <w:sz w:val="24"/>
+          <w:szCs w:val="24"/>
+        </w:rPr>
+        <w:t>I like basketball.</w:t>
+      </w:r>
+    </w:p>
+    <w:p>
+      <w:pPr>
+        <w:rPr>
+          <w:rFonts w:ascii="Times New Roman" w:hAnsi="Times New Roman" w:cs="Times New Roman"/>
+          <w:sz w:val="24"/>
+          <w:szCs w:val="24"/>
+        </w:rPr>
+      </w:pPr>
+      <w:r>
+        <w:rPr>
+          <w:rFonts w:ascii="Times New Roman" w:hAnsi="Times New Roman" w:cs="Times New Roman"/>
+          <w:sz w:val="24"/>
+          <w:szCs w:val="24"/>
+        </w:rPr>
+        <w:t>I like a read.</w:t>
+      </w:r>
+    </w:p>
+    <w:p>
+      <w:pPr>
+        <w:rPr>
+          <w:rFonts w:ascii="Times New Roman" w:hAnsi="Times New Roman" w:cs="Times New Roman"/>
+          <w:sz w:val="24"/>
+          <w:szCs w:val="24"/>
+        </w:rPr>
+      </w:pPr>
+      <w:r>
+        <w:rPr>
+          <w:rFonts w:ascii="Times New Roman" w:hAnsi="Times New Roman" w:cs="Times New Roman"/>
+          <w:sz w:val="24"/>
+          <w:szCs w:val="24"/>
+        </w:rPr>
+        <w:t>I like singing.</w:t>
+      </w:r>
+    </w:p>
+    <w:p>
+      <w:pPr>
+        <w:rPr>
+          <w:rFonts w:ascii="Times New Roman" w:hAnsi="Times New Roman" w:cs="Times New Roman"/>
+          <w:sz w:val="24"/>
+          <w:szCs w:val="24"/>
+        </w:rPr>
+      </w:pPr>
+      <w:r>
+        <w:rPr>
+          <w:rFonts w:ascii="Times New Roman" w:hAnsi="Times New Roman" w:cs="Times New Roman"/>
+          <w:sz w:val="24"/>
+          <w:szCs w:val="24"/>
+        </w:rPr>
+        <w:t>I like tennis.</w:t>
+      </w:r>
+    </w:p>
+    <w:p>
+      <w:pPr>
+        <w:rPr>
+          <w:rFonts w:ascii="Times New Roman" w:hAnsi="Times New Roman" w:cs="Times New Roman"/>
+          <w:sz w:val="24"/>
+          <w:szCs w:val="24"/>
+        </w:rPr>
+      </w:pPr>
+      <w:r>
+        <w:rPr>
+          <w:rFonts w:ascii="Times New Roman" w:hAnsi="Times New Roman" w:cs="Times New Roman"/>
+          <w:sz w:val="24"/>
+          <w:szCs w:val="24"/>
+        </w:rPr>
+        <w:t>I can’t play basketball.</w:t>
+      </w:r>
+    </w:p>
+    <w:p>
+      <w:pPr>
+        <w:rPr>
+          <w:rFonts w:ascii="Times New Roman" w:hAnsi="Times New Roman" w:cs="Times New Roman"/>
+          <w:sz w:val="24"/>
+          <w:szCs w:val="24"/>
+        </w:rPr>
+      </w:pPr>
+      <w:r>
+        <w:rPr>
+          <w:rFonts w:ascii="Times New Roman" w:hAnsi="Times New Roman" w:cs="Times New Roman"/>
+          <w:sz w:val="24"/>
+          <w:szCs w:val="24"/>
+        </w:rPr>
+        <w:t>Jin-Young does not have food in her office.</w:t>
+      </w:r>
+    </w:p>
+    <w:p>
+      <w:pPr>
+        <w:rPr>
+          <w:rFonts w:ascii="Times New Roman" w:hAnsi="Times New Roman" w:cs="Times New Roman"/>
+          <w:sz w:val="24"/>
+          <w:szCs w:val="24"/>
+        </w:rPr>
+      </w:pPr>
+      <w:r>
+        <w:rPr>
+          <w:rFonts w:ascii="Times New Roman" w:hAnsi="Times New Roman" w:cs="Times New Roman"/>
+          <w:sz w:val="24"/>
+          <w:szCs w:val="24"/>
+        </w:rPr>
+        <w:t>Marco, do not eat the sanwich !It is not good.</w:t>
+      </w:r>
+    </w:p>
+    <w:p>
+      <w:pPr>
+        <w:rPr>
+          <w:rFonts w:ascii="Times New Roman" w:hAnsi="Times New Roman" w:cs="Times New Roman"/>
+          <w:sz w:val="24"/>
+          <w:szCs w:val="24"/>
+        </w:rPr>
+      </w:pPr>
+      <w:r>
+        <w:rPr>
+          <w:rFonts w:ascii="Times New Roman" w:hAnsi="Times New Roman" w:cs="Times New Roman"/>
+          <w:sz w:val="24"/>
+          <w:szCs w:val="24"/>
+        </w:rPr>
+        <w:t>Martin can’t say this word. The word is not easy.</w:t>
+      </w:r>
+    </w:p>
+    <w:p>
+      <w:pPr>
+        <w:rPr>
+          <w:rFonts w:ascii="Times New Roman" w:hAnsi="Times New Roman" w:cs="Times New Roman"/>
+          <w:sz w:val="24"/>
+          <w:szCs w:val="24"/>
+        </w:rPr>
+      </w:pPr>
+      <w:r>
+        <w:rPr>
+          <w:rFonts w:ascii="Times New Roman" w:hAnsi="Times New Roman" w:cs="Times New Roman"/>
+          <w:sz w:val="24"/>
+          <w:szCs w:val="24"/>
+        </w:rPr>
+        <w:t>Allison can’t dance.</w:t>
+      </w:r>
+    </w:p>
+    <w:p>
+      <w:pPr>
+        <w:rPr>
+          <w:rFonts w:ascii="Times New Roman" w:hAnsi="Times New Roman" w:cs="Times New Roman"/>
+          <w:sz w:val="24"/>
+          <w:szCs w:val="24"/>
+        </w:rPr>
+      </w:pPr>
+      <w:r>
+        <w:rPr>
+          <w:rFonts w:ascii="Times New Roman" w:hAnsi="Times New Roman" w:cs="Times New Roman"/>
+          <w:sz w:val="24"/>
+          <w:szCs w:val="24"/>
+        </w:rPr>
+        <w:t>Jose does not have a new car.</w:t>
+      </w:r>
+    </w:p>
+    <w:p>
+      <w:pPr>
+        <w:rPr>
+          <w:rFonts w:ascii="Times New Roman" w:hAnsi="Times New Roman" w:cs="Times New Roman"/>
+          <w:sz w:val="24"/>
+          <w:szCs w:val="24"/>
+        </w:rPr>
+      </w:pPr>
+    </w:p>
+    <w:p>
+      <w:pPr>
+        <w:rPr>
+          <w:rFonts w:ascii="Times New Roman" w:hAnsi="Times New Roman" w:cs="Times New Roman"/>
+          <w:sz w:val="24"/>
+          <w:szCs w:val="24"/>
+        </w:rPr>
+      </w:pPr>
+      <w:r>
+        <w:rPr>
+          <w:rFonts w:ascii="Times New Roman" w:hAnsi="Times New Roman" w:cs="Times New Roman"/>
+          <w:sz w:val="24"/>
+          <w:szCs w:val="24"/>
+        </w:rPr>
+        <w:t>What are your hobbies?</w:t>
+      </w:r>
+    </w:p>
+    <w:p>
+      <w:pPr>
+        <w:rPr>
+          <w:rFonts w:ascii="Times New Roman" w:hAnsi="Times New Roman" w:cs="Times New Roman"/>
+          <w:sz w:val="24"/>
+          <w:szCs w:val="24"/>
+        </w:rPr>
+      </w:pPr>
+      <w:r>
+        <w:rPr>
+          <w:rFonts w:ascii="Times New Roman" w:hAnsi="Times New Roman" w:cs="Times New Roman"/>
+          <w:sz w:val="24"/>
+          <w:szCs w:val="24"/>
+        </w:rPr>
+        <w:lastRenderedPageBreak/>
+        <w:t>I play basketball and tennis.</w:t>
+      </w:r>
+    </w:p>
+    <w:p>
+      <w:pPr>
+        <w:rPr>
+          <w:rFonts w:ascii="Times New Roman" w:hAnsi="Times New Roman" w:cs="Times New Roman"/>
+          <w:sz w:val="24"/>
+          <w:szCs w:val="24"/>
+        </w:rPr>
+      </w:pPr>
+      <w:r>
+        <w:rPr>
+          <w:rFonts w:ascii="Times New Roman" w:hAnsi="Times New Roman" w:cs="Times New Roman"/>
+          <w:sz w:val="24"/>
+          <w:szCs w:val="24"/>
+        </w:rPr>
+        <w:t>I like football</w:t>
+      </w:r>
+      <w:r>
+        <w:rPr>
+          <w:rFonts w:ascii="Times New Roman" w:hAnsi="Times New Roman" w:cs="Times New Roman"/>
+          <w:sz w:val="24"/>
+          <w:szCs w:val="24"/>
+        </w:rPr>
+        <w:t>.</w:t>
+      </w:r>
+    </w:p>
+    <w:p>
+      <w:pPr>
+        <w:rPr>
+          <w:rFonts w:ascii="Times New Roman" w:hAnsi="Times New Roman" w:cs="Times New Roman"/>
+          <w:sz w:val="24"/>
+          <w:szCs w:val="24"/>
+        </w:rPr>
+      </w:pPr>
+      <w:r>
+        <w:rPr>
+          <w:rFonts w:ascii="Times New Roman" w:hAnsi="Times New Roman" w:cs="Times New Roman"/>
+          <w:sz w:val="24"/>
+          <w:szCs w:val="24"/>
+        </w:rPr>
+        <w:t>Do you like sports?</w:t>
+      </w:r>
+    </w:p>
+    <w:p>
+      <w:pPr>
+        <w:rPr>
+          <w:rFonts w:ascii="Times New Roman" w:hAnsi="Times New Roman" w:cs="Times New Roman"/>
+          <w:sz w:val="24"/>
+          <w:szCs w:val="24"/>
+        </w:rPr>
+      </w:pPr>
+      <w:r>
+        <w:rPr>
+          <w:rFonts w:ascii="Times New Roman" w:hAnsi="Times New Roman" w:cs="Times New Roman"/>
+          <w:sz w:val="24"/>
+          <w:szCs w:val="24"/>
+        </w:rPr>
+        <w:t>Yes, I like cricket.</w:t>
+      </w:r>
+    </w:p>
+    <w:p>
+      <w:pPr>
+        <w:rPr>
+          <w:rFonts w:ascii="Times New Roman" w:hAnsi="Times New Roman" w:cs="Times New Roman"/>
+          <w:sz w:val="24"/>
+          <w:szCs w:val="24"/>
+        </w:rPr>
+      </w:pPr>
+      <w:r>
+        <w:rPr>
+          <w:rFonts w:ascii="Times New Roman" w:hAnsi="Times New Roman" w:cs="Times New Roman"/>
+          <w:sz w:val="24"/>
+          <w:szCs w:val="24"/>
+        </w:rPr>
+        <w:t>What are your hobbies?</w:t>
+      </w:r>
+    </w:p>
+    <w:p>
+      <w:pPr>
+        <w:rPr>
+          <w:rFonts w:ascii="Times New Roman" w:hAnsi="Times New Roman" w:cs="Times New Roman"/>
+          <w:sz w:val="24"/>
+          <w:szCs w:val="24"/>
+        </w:rPr>
+      </w:pPr>
+      <w:r>
+        <w:rPr>
+          <w:rFonts w:ascii="Times New Roman" w:hAnsi="Times New Roman" w:cs="Times New Roman"/>
+          <w:sz w:val="24"/>
+          <w:szCs w:val="24"/>
+        </w:rPr>
+        <w:t>I like reading and playing sports.</w:t>
+      </w:r>
+    </w:p>
+    <w:p>
+      <w:pPr>
+        <w:rPr>
+          <w:rFonts w:ascii="Times New Roman" w:hAnsi="Times New Roman" w:cs="Times New Roman"/>
+          <w:sz w:val="24"/>
+          <w:szCs w:val="24"/>
+        </w:rPr>
+      </w:pPr>
+    </w:p>
+    <w:p>
+      <w:pPr>
+        <w:rPr>
+          <w:rFonts w:ascii="Times New Roman" w:hAnsi="Times New Roman" w:cs="Times New Roman"/>
+          <w:sz w:val="24"/>
+          <w:szCs w:val="24"/>
+        </w:rPr>
+      </w:pPr>
+    </w:p>
+    <w:p>
+      <w:pPr>
+        <w:rPr>
+          <w:rFonts w:ascii="Times New Roman" w:hAnsi="Times New Roman" w:cs="Times New Roman"/>
+          <w:sz w:val="24"/>
+          <w:szCs w:val="24"/>
+        </w:rPr>
+      </w:pPr>
+    </w:p>
+    <w:p>
+      <w:pPr>
+        <w:rPr>
+          <w:rFonts w:ascii="Times New Roman" w:hAnsi="Times New Roman" w:cs="Times New Roman"/>
+          <w:sz w:val="24"/>
+          <w:szCs w:val="24"/>
+        </w:rPr>
+      </w:pPr>
+    </w:p>
+    <w:p>
+      <w:pPr>
+        <w:rPr>
+          <w:rFonts w:ascii="Times New Roman" w:hAnsi="Times New Roman" w:cs="Times New Roman"/>
+          <w:sz w:val="24"/>
+          <w:szCs w:val="24"/>
+        </w:rPr>
+      </w:pPr>
     </w:p>
     <w:sectPr>
       <w:pgSz w:w="12240" w:h="15840"/>

--- a/Wall Stress/Unit8/8-2.docx
+++ b/Wall Stress/Unit8/8-2.docx
@@ -1934,6 +1934,7 @@
       <w:r>
         <w:rPr>
           <w:noProof/>
+          <w:lang w:eastAsia="ja-JP"/>
         </w:rPr>
         <w:drawing>
           <wp:inline distT="0" distB="0" distL="0" distR="0" wp14:anchorId="3E5BABB5" wp14:editId="1EE2FBE3">
@@ -2947,7 +2948,6 @@
           <w:szCs w:val="24"/>
         </w:rPr>
       </w:pPr>
-      <w:bookmarkStart w:id="0" w:name="_GoBack"/>
       <w:r>
         <w:rPr>
           <w:rFonts w:ascii="Times New Roman" w:hAnsi="Times New Roman" w:cs="Times New Roman"/>
@@ -2974,12 +2974,11 @@
             <v:path o:extrusionok="f" gradientshapeok="t" o:connecttype="rect"/>
             <o:lock v:ext="edit" aspectratio="t"/>
           </v:shapetype>
-          <v:shape id="_x0000_i1025" type="#_x0000_t75" style="width:327pt;height:265.5pt">
+          <v:shape id="_x0000_i1025" type="#_x0000_t75" style="width:327pt;height:265.8pt">
             <v:imagedata r:id="rId6" o:title="IMG_02022017_210230"/>
           </v:shape>
         </w:pict>
       </w:r>
-      <w:bookmarkEnd w:id="0"/>
     </w:p>
     <w:p>
       <w:pPr>
@@ -3062,48 +3061,24 @@
           <w:szCs w:val="24"/>
         </w:rPr>
         <w:lastRenderedPageBreak/>
-        <w:t xml:space="preserve">Do you have a </w:t>
-      </w:r>
-      <w:r>
-        <w:rPr>
-          <w:rFonts w:ascii="Times New Roman" w:hAnsi="Times New Roman" w:cs="Times New Roman"/>
-          <w:sz w:val="24"/>
-          <w:szCs w:val="24"/>
-        </w:rPr>
-        <w:t>camera</w:t>
-      </w:r>
-      <w:r>
-        <w:rPr>
-          <w:rFonts w:ascii="Times New Roman" w:hAnsi="Times New Roman" w:cs="Times New Roman"/>
-          <w:sz w:val="24"/>
-          <w:szCs w:val="24"/>
-        </w:rPr>
-        <w:t>?</w:t>
-      </w:r>
-    </w:p>
-    <w:p>
-      <w:pPr>
-        <w:rPr>
-          <w:rFonts w:ascii="Times New Roman" w:hAnsi="Times New Roman" w:cs="Times New Roman"/>
-          <w:sz w:val="24"/>
-          <w:szCs w:val="24"/>
-        </w:rPr>
-      </w:pPr>
-      <w:r>
-        <w:rPr>
-          <w:rFonts w:ascii="Times New Roman" w:hAnsi="Times New Roman" w:cs="Times New Roman"/>
-          <w:sz w:val="24"/>
-          <w:szCs w:val="24"/>
-        </w:rPr>
-        <w:t xml:space="preserve">No, I don’t have a </w:t>
-      </w:r>
-      <w:r>
-        <w:rPr>
-          <w:rFonts w:ascii="Times New Roman" w:hAnsi="Times New Roman" w:cs="Times New Roman"/>
-          <w:sz w:val="24"/>
-          <w:szCs w:val="24"/>
-        </w:rPr>
-        <w:t>camera</w:t>
+        <w:t>Do you have a camera?</w:t>
+      </w:r>
+    </w:p>
+    <w:p>
+      <w:pPr>
+        <w:rPr>
+          <w:rFonts w:ascii="Times New Roman" w:hAnsi="Times New Roman" w:cs="Times New Roman"/>
+          <w:sz w:val="24"/>
+          <w:szCs w:val="24"/>
+        </w:rPr>
+      </w:pPr>
+      <w:r>
+        <w:rPr>
+          <w:rFonts w:ascii="Times New Roman" w:hAnsi="Times New Roman" w:cs="Times New Roman"/>
+          <w:sz w:val="24"/>
+          <w:szCs w:val="24"/>
+        </w:rPr>
+        <w:t>No, I don’t have a camera</w:t>
       </w:r>
     </w:p>
     <w:p>
@@ -3543,7 +3518,7 @@
         </w:rPr>
         <w:lastRenderedPageBreak/>
         <w:pict>
-          <v:shape id="_x0000_i1026" type="#_x0000_t75" style="width:467.25pt;height:310.5pt">
+          <v:shape id="_x0000_i1026" type="#_x0000_t75" style="width:466.8pt;height:310.8pt">
             <v:imagedata r:id="rId7" o:title="IMG_02022017_213304"/>
           </v:shape>
         </w:pict>
@@ -3907,33 +3882,453 @@
           <w:szCs w:val="24"/>
         </w:rPr>
       </w:pPr>
-    </w:p>
-    <w:p>
-      <w:pPr>
-        <w:rPr>
-          <w:rFonts w:ascii="Times New Roman" w:hAnsi="Times New Roman" w:cs="Times New Roman"/>
-          <w:sz w:val="24"/>
-          <w:szCs w:val="24"/>
-        </w:rPr>
-      </w:pPr>
-    </w:p>
-    <w:p>
-      <w:pPr>
-        <w:rPr>
-          <w:rFonts w:ascii="Times New Roman" w:hAnsi="Times New Roman" w:cs="Times New Roman"/>
-          <w:sz w:val="24"/>
-          <w:szCs w:val="24"/>
-        </w:rPr>
-      </w:pPr>
-    </w:p>
-    <w:p>
-      <w:pPr>
-        <w:rPr>
-          <w:rFonts w:ascii="Times New Roman" w:hAnsi="Times New Roman" w:cs="Times New Roman"/>
-          <w:sz w:val="24"/>
-          <w:szCs w:val="24"/>
-        </w:rPr>
-      </w:pPr>
+      <w:r>
+        <w:rPr>
+          <w:rFonts w:ascii="Times New Roman" w:hAnsi="Times New Roman" w:cs="Times New Roman"/>
+          <w:sz w:val="24"/>
+          <w:szCs w:val="24"/>
+        </w:rPr>
+        <w:t xml:space="preserve">DS Workbooks </w:t>
+      </w:r>
+      <w:r>
+        <w:rPr>
+          <w:noProof/>
+          <w:lang w:eastAsia="ja-JP"/>
+        </w:rPr>
+        <w:drawing>
+          <wp:inline distT="0" distB="0" distL="0" distR="0" wp14:anchorId="0225E4D8" wp14:editId="70BFBFDC">
+            <wp:extent cx="5200650" cy="5334000"/>
+            <wp:effectExtent l="0" t="0" r="0" b="0"/>
+            <wp:docPr id="2" name="Picture 2"/>
+            <wp:cNvGraphicFramePr>
+              <a:graphicFrameLocks xmlns:a="http://schemas.openxmlformats.org/drawingml/2006/main" noChangeAspect="1"/>
+            </wp:cNvGraphicFramePr>
+            <a:graphic xmlns:a="http://schemas.openxmlformats.org/drawingml/2006/main">
+              <a:graphicData uri="http://schemas.openxmlformats.org/drawingml/2006/picture">
+                <pic:pic xmlns:pic="http://schemas.openxmlformats.org/drawingml/2006/picture">
+                  <pic:nvPicPr>
+                    <pic:cNvPr id="1" name=""/>
+                    <pic:cNvPicPr/>
+                  </pic:nvPicPr>
+                  <pic:blipFill>
+                    <a:blip r:embed="rId8"/>
+                    <a:stretch>
+                      <a:fillRect/>
+                    </a:stretch>
+                  </pic:blipFill>
+                  <pic:spPr>
+                    <a:xfrm>
+                      <a:off x="0" y="0"/>
+                      <a:ext cx="5200650" cy="5334000"/>
+                    </a:xfrm>
+                    <a:prstGeom prst="rect">
+                      <a:avLst/>
+                    </a:prstGeom>
+                  </pic:spPr>
+                </pic:pic>
+              </a:graphicData>
+            </a:graphic>
+          </wp:inline>
+        </w:drawing>
+      </w:r>
+      <w:r>
+        <w:rPr>
+          <w:noProof/>
+          <w:lang w:eastAsia="ja-JP"/>
+        </w:rPr>
+        <w:lastRenderedPageBreak/>
+        <w:drawing>
+          <wp:inline distT="0" distB="0" distL="0" distR="0" wp14:anchorId="3FA72E58" wp14:editId="67D2BBC8">
+            <wp:extent cx="5943600" cy="8009255"/>
+            <wp:effectExtent l="0" t="0" r="0" b="0"/>
+            <wp:docPr id="3" name="Picture 3"/>
+            <wp:cNvGraphicFramePr>
+              <a:graphicFrameLocks xmlns:a="http://schemas.openxmlformats.org/drawingml/2006/main" noChangeAspect="1"/>
+            </wp:cNvGraphicFramePr>
+            <a:graphic xmlns:a="http://schemas.openxmlformats.org/drawingml/2006/main">
+              <a:graphicData uri="http://schemas.openxmlformats.org/drawingml/2006/picture">
+                <pic:pic xmlns:pic="http://schemas.openxmlformats.org/drawingml/2006/picture">
+                  <pic:nvPicPr>
+                    <pic:cNvPr id="1" name=""/>
+                    <pic:cNvPicPr/>
+                  </pic:nvPicPr>
+                  <pic:blipFill>
+                    <a:blip r:embed="rId9"/>
+                    <a:stretch>
+                      <a:fillRect/>
+                    </a:stretch>
+                  </pic:blipFill>
+                  <pic:spPr>
+                    <a:xfrm>
+                      <a:off x="0" y="0"/>
+                      <a:ext cx="5943600" cy="8009255"/>
+                    </a:xfrm>
+                    <a:prstGeom prst="rect">
+                      <a:avLst/>
+                    </a:prstGeom>
+                  </pic:spPr>
+                </pic:pic>
+              </a:graphicData>
+            </a:graphic>
+          </wp:inline>
+        </w:drawing>
+      </w:r>
+      <w:r>
+        <w:rPr>
+          <w:noProof/>
+          <w:lang w:eastAsia="ja-JP"/>
+        </w:rPr>
+        <w:lastRenderedPageBreak/>
+        <w:drawing>
+          <wp:inline distT="0" distB="0" distL="0" distR="0" wp14:anchorId="1EB69118" wp14:editId="72F44A94">
+            <wp:extent cx="4648200" cy="5162550"/>
+            <wp:effectExtent l="0" t="0" r="0" b="0"/>
+            <wp:docPr id="4" name="Picture 4"/>
+            <wp:cNvGraphicFramePr>
+              <a:graphicFrameLocks xmlns:a="http://schemas.openxmlformats.org/drawingml/2006/main" noChangeAspect="1"/>
+            </wp:cNvGraphicFramePr>
+            <a:graphic xmlns:a="http://schemas.openxmlformats.org/drawingml/2006/main">
+              <a:graphicData uri="http://schemas.openxmlformats.org/drawingml/2006/picture">
+                <pic:pic xmlns:pic="http://schemas.openxmlformats.org/drawingml/2006/picture">
+                  <pic:nvPicPr>
+                    <pic:cNvPr id="1" name=""/>
+                    <pic:cNvPicPr/>
+                  </pic:nvPicPr>
+                  <pic:blipFill>
+                    <a:blip r:embed="rId10"/>
+                    <a:stretch>
+                      <a:fillRect/>
+                    </a:stretch>
+                  </pic:blipFill>
+                  <pic:spPr>
+                    <a:xfrm>
+                      <a:off x="0" y="0"/>
+                      <a:ext cx="4648200" cy="5162550"/>
+                    </a:xfrm>
+                    <a:prstGeom prst="rect">
+                      <a:avLst/>
+                    </a:prstGeom>
+                  </pic:spPr>
+                </pic:pic>
+              </a:graphicData>
+            </a:graphic>
+          </wp:inline>
+        </w:drawing>
+      </w:r>
+    </w:p>
+    <w:p>
+      <w:pPr>
+        <w:rPr>
+          <w:rFonts w:ascii="Times New Roman" w:hAnsi="Times New Roman" w:cs="Times New Roman"/>
+          <w:sz w:val="24"/>
+          <w:szCs w:val="24"/>
+        </w:rPr>
+      </w:pPr>
+    </w:p>
+    <w:p>
+      <w:pPr>
+        <w:rPr>
+          <w:rFonts w:ascii="Times New Roman" w:hAnsi="Times New Roman" w:cs="Times New Roman"/>
+          <w:sz w:val="24"/>
+          <w:szCs w:val="24"/>
+        </w:rPr>
+      </w:pPr>
+      <w:r>
+        <w:rPr>
+          <w:noProof/>
+          <w:lang w:eastAsia="ja-JP"/>
+        </w:rPr>
+        <w:lastRenderedPageBreak/>
+        <w:drawing>
+          <wp:inline distT="0" distB="0" distL="0" distR="0" wp14:anchorId="01D3A446" wp14:editId="4A98A1F8">
+            <wp:extent cx="3762375" cy="2838450"/>
+            <wp:effectExtent l="0" t="0" r="9525" b="0"/>
+            <wp:docPr id="5" name="Picture 5"/>
+            <wp:cNvGraphicFramePr>
+              <a:graphicFrameLocks xmlns:a="http://schemas.openxmlformats.org/drawingml/2006/main" noChangeAspect="1"/>
+            </wp:cNvGraphicFramePr>
+            <a:graphic xmlns:a="http://schemas.openxmlformats.org/drawingml/2006/main">
+              <a:graphicData uri="http://schemas.openxmlformats.org/drawingml/2006/picture">
+                <pic:pic xmlns:pic="http://schemas.openxmlformats.org/drawingml/2006/picture">
+                  <pic:nvPicPr>
+                    <pic:cNvPr id="1" name=""/>
+                    <pic:cNvPicPr/>
+                  </pic:nvPicPr>
+                  <pic:blipFill>
+                    <a:blip r:embed="rId11"/>
+                    <a:stretch>
+                      <a:fillRect/>
+                    </a:stretch>
+                  </pic:blipFill>
+                  <pic:spPr>
+                    <a:xfrm>
+                      <a:off x="0" y="0"/>
+                      <a:ext cx="3762375" cy="2838450"/>
+                    </a:xfrm>
+                    <a:prstGeom prst="rect">
+                      <a:avLst/>
+                    </a:prstGeom>
+                  </pic:spPr>
+                </pic:pic>
+              </a:graphicData>
+            </a:graphic>
+          </wp:inline>
+        </w:drawing>
+      </w:r>
+    </w:p>
+    <w:p>
+      <w:pPr>
+        <w:rPr>
+          <w:rFonts w:ascii="Times New Roman" w:hAnsi="Times New Roman" w:cs="Times New Roman"/>
+          <w:sz w:val="24"/>
+          <w:szCs w:val="24"/>
+        </w:rPr>
+      </w:pPr>
+      <w:r>
+        <w:rPr>
+          <w:noProof/>
+          <w:lang w:eastAsia="ja-JP"/>
+        </w:rPr>
+        <w:drawing>
+          <wp:inline distT="0" distB="0" distL="0" distR="0" wp14:anchorId="0B4B03A0" wp14:editId="1AD0D83D">
+            <wp:extent cx="5905500" cy="2695575"/>
+            <wp:effectExtent l="0" t="0" r="0" b="9525"/>
+            <wp:docPr id="6" name="Picture 6"/>
+            <wp:cNvGraphicFramePr>
+              <a:graphicFrameLocks xmlns:a="http://schemas.openxmlformats.org/drawingml/2006/main" noChangeAspect="1"/>
+            </wp:cNvGraphicFramePr>
+            <a:graphic xmlns:a="http://schemas.openxmlformats.org/drawingml/2006/main">
+              <a:graphicData uri="http://schemas.openxmlformats.org/drawingml/2006/picture">
+                <pic:pic xmlns:pic="http://schemas.openxmlformats.org/drawingml/2006/picture">
+                  <pic:nvPicPr>
+                    <pic:cNvPr id="1" name=""/>
+                    <pic:cNvPicPr/>
+                  </pic:nvPicPr>
+                  <pic:blipFill>
+                    <a:blip r:embed="rId12"/>
+                    <a:stretch>
+                      <a:fillRect/>
+                    </a:stretch>
+                  </pic:blipFill>
+                  <pic:spPr>
+                    <a:xfrm>
+                      <a:off x="0" y="0"/>
+                      <a:ext cx="5905500" cy="2695575"/>
+                    </a:xfrm>
+                    <a:prstGeom prst="rect">
+                      <a:avLst/>
+                    </a:prstGeom>
+                  </pic:spPr>
+                </pic:pic>
+              </a:graphicData>
+            </a:graphic>
+          </wp:inline>
+        </w:drawing>
+      </w:r>
+    </w:p>
+    <w:p>
+      <w:pPr>
+        <w:rPr>
+          <w:rFonts w:ascii="Times New Roman" w:hAnsi="Times New Roman" w:cs="Times New Roman"/>
+          <w:sz w:val="24"/>
+          <w:szCs w:val="24"/>
+        </w:rPr>
+      </w:pPr>
+      <w:r>
+        <w:rPr>
+          <w:noProof/>
+          <w:lang w:eastAsia="ja-JP"/>
+        </w:rPr>
+        <w:drawing>
+          <wp:inline distT="0" distB="0" distL="0" distR="0" wp14:anchorId="43F88235" wp14:editId="13330BAD">
+            <wp:extent cx="2362200" cy="1704975"/>
+            <wp:effectExtent l="0" t="0" r="0" b="9525"/>
+            <wp:docPr id="7" name="Picture 7"/>
+            <wp:cNvGraphicFramePr>
+              <a:graphicFrameLocks xmlns:a="http://schemas.openxmlformats.org/drawingml/2006/main" noChangeAspect="1"/>
+            </wp:cNvGraphicFramePr>
+            <a:graphic xmlns:a="http://schemas.openxmlformats.org/drawingml/2006/main">
+              <a:graphicData uri="http://schemas.openxmlformats.org/drawingml/2006/picture">
+                <pic:pic xmlns:pic="http://schemas.openxmlformats.org/drawingml/2006/picture">
+                  <pic:nvPicPr>
+                    <pic:cNvPr id="1" name=""/>
+                    <pic:cNvPicPr/>
+                  </pic:nvPicPr>
+                  <pic:blipFill>
+                    <a:blip r:embed="rId13"/>
+                    <a:stretch>
+                      <a:fillRect/>
+                    </a:stretch>
+                  </pic:blipFill>
+                  <pic:spPr>
+                    <a:xfrm>
+                      <a:off x="0" y="0"/>
+                      <a:ext cx="2362200" cy="1704975"/>
+                    </a:xfrm>
+                    <a:prstGeom prst="rect">
+                      <a:avLst/>
+                    </a:prstGeom>
+                  </pic:spPr>
+                </pic:pic>
+              </a:graphicData>
+            </a:graphic>
+          </wp:inline>
+        </w:drawing>
+      </w:r>
+    </w:p>
+    <w:p>
+      <w:pPr>
+        <w:rPr>
+          <w:rFonts w:ascii="Times New Roman" w:hAnsi="Times New Roman" w:cs="Times New Roman"/>
+          <w:sz w:val="24"/>
+          <w:szCs w:val="24"/>
+        </w:rPr>
+      </w:pPr>
+      <w:r>
+        <w:rPr>
+          <w:noProof/>
+          <w:lang w:eastAsia="ja-JP"/>
+        </w:rPr>
+        <w:lastRenderedPageBreak/>
+        <w:drawing>
+          <wp:inline distT="0" distB="0" distL="0" distR="0" wp14:anchorId="7506A1D6" wp14:editId="2631BB79">
+            <wp:extent cx="4661591" cy="4884420"/>
+            <wp:effectExtent l="0" t="0" r="5715" b="0"/>
+            <wp:docPr id="8" name="Picture 8"/>
+            <wp:cNvGraphicFramePr>
+              <a:graphicFrameLocks xmlns:a="http://schemas.openxmlformats.org/drawingml/2006/main" noChangeAspect="1"/>
+            </wp:cNvGraphicFramePr>
+            <a:graphic xmlns:a="http://schemas.openxmlformats.org/drawingml/2006/main">
+              <a:graphicData uri="http://schemas.openxmlformats.org/drawingml/2006/picture">
+                <pic:pic xmlns:pic="http://schemas.openxmlformats.org/drawingml/2006/picture">
+                  <pic:nvPicPr>
+                    <pic:cNvPr id="1" name=""/>
+                    <pic:cNvPicPr/>
+                  </pic:nvPicPr>
+                  <pic:blipFill>
+                    <a:blip r:embed="rId14"/>
+                    <a:stretch>
+                      <a:fillRect/>
+                    </a:stretch>
+                  </pic:blipFill>
+                  <pic:spPr>
+                    <a:xfrm>
+                      <a:off x="0" y="0"/>
+                      <a:ext cx="4663972" cy="4886915"/>
+                    </a:xfrm>
+                    <a:prstGeom prst="rect">
+                      <a:avLst/>
+                    </a:prstGeom>
+                  </pic:spPr>
+                </pic:pic>
+              </a:graphicData>
+            </a:graphic>
+          </wp:inline>
+        </w:drawing>
+      </w:r>
+    </w:p>
+    <w:p>
+      <w:pPr>
+        <w:rPr>
+          <w:rFonts w:ascii="Times New Roman" w:hAnsi="Times New Roman" w:cs="Times New Roman"/>
+          <w:sz w:val="24"/>
+          <w:szCs w:val="24"/>
+        </w:rPr>
+      </w:pPr>
+      <w:r>
+        <w:rPr>
+          <w:noProof/>
+          <w:lang w:eastAsia="ja-JP"/>
+        </w:rPr>
+        <w:drawing>
+          <wp:inline distT="0" distB="0" distL="0" distR="0" wp14:anchorId="7C70758D" wp14:editId="22C3C2CD">
+            <wp:extent cx="4594860" cy="2930441"/>
+            <wp:effectExtent l="0" t="0" r="0" b="3810"/>
+            <wp:docPr id="9" name="Picture 9"/>
+            <wp:cNvGraphicFramePr>
+              <a:graphicFrameLocks xmlns:a="http://schemas.openxmlformats.org/drawingml/2006/main" noChangeAspect="1"/>
+            </wp:cNvGraphicFramePr>
+            <a:graphic xmlns:a="http://schemas.openxmlformats.org/drawingml/2006/main">
+              <a:graphicData uri="http://schemas.openxmlformats.org/drawingml/2006/picture">
+                <pic:pic xmlns:pic="http://schemas.openxmlformats.org/drawingml/2006/picture">
+                  <pic:nvPicPr>
+                    <pic:cNvPr id="1" name=""/>
+                    <pic:cNvPicPr/>
+                  </pic:nvPicPr>
+                  <pic:blipFill>
+                    <a:blip r:embed="rId15"/>
+                    <a:stretch>
+                      <a:fillRect/>
+                    </a:stretch>
+                  </pic:blipFill>
+                  <pic:spPr>
+                    <a:xfrm>
+                      <a:off x="0" y="0"/>
+                      <a:ext cx="4609370" cy="2939695"/>
+                    </a:xfrm>
+                    <a:prstGeom prst="rect">
+                      <a:avLst/>
+                    </a:prstGeom>
+                  </pic:spPr>
+                </pic:pic>
+              </a:graphicData>
+            </a:graphic>
+          </wp:inline>
+        </w:drawing>
+      </w:r>
+    </w:p>
+    <w:p>
+      <w:pPr>
+        <w:rPr>
+          <w:rFonts w:ascii="Times New Roman" w:hAnsi="Times New Roman" w:cs="Times New Roman"/>
+          <w:sz w:val="24"/>
+          <w:szCs w:val="24"/>
+        </w:rPr>
+      </w:pPr>
+      <w:r>
+        <w:rPr>
+          <w:noProof/>
+          <w:lang w:eastAsia="ja-JP"/>
+        </w:rPr>
+        <w:lastRenderedPageBreak/>
+        <w:drawing>
+          <wp:inline distT="0" distB="0" distL="0" distR="0" wp14:anchorId="28E6C74A" wp14:editId="75B4A350">
+            <wp:extent cx="2676525" cy="4552950"/>
+            <wp:effectExtent l="0" t="0" r="9525" b="0"/>
+            <wp:docPr id="10" name="Picture 10"/>
+            <wp:cNvGraphicFramePr>
+              <a:graphicFrameLocks xmlns:a="http://schemas.openxmlformats.org/drawingml/2006/main" noChangeAspect="1"/>
+            </wp:cNvGraphicFramePr>
+            <a:graphic xmlns:a="http://schemas.openxmlformats.org/drawingml/2006/main">
+              <a:graphicData uri="http://schemas.openxmlformats.org/drawingml/2006/picture">
+                <pic:pic xmlns:pic="http://schemas.openxmlformats.org/drawingml/2006/picture">
+                  <pic:nvPicPr>
+                    <pic:cNvPr id="1" name=""/>
+                    <pic:cNvPicPr/>
+                  </pic:nvPicPr>
+                  <pic:blipFill>
+                    <a:blip r:embed="rId16"/>
+                    <a:stretch>
+                      <a:fillRect/>
+                    </a:stretch>
+                  </pic:blipFill>
+                  <pic:spPr>
+                    <a:xfrm>
+                      <a:off x="0" y="0"/>
+                      <a:ext cx="2676525" cy="4552950"/>
+                    </a:xfrm>
+                    <a:prstGeom prst="rect">
+                      <a:avLst/>
+                    </a:prstGeom>
+                  </pic:spPr>
+                </pic:pic>
+              </a:graphicData>
+            </a:graphic>
+          </wp:inline>
+        </w:drawing>
+      </w:r>
+      <w:bookmarkStart w:id="0" w:name="_GoBack"/>
+      <w:bookmarkEnd w:id="0"/>
     </w:p>
     <w:sectPr>
       <w:pgSz w:w="12240" w:h="15840"/>

--- a/Wall Stress/Unit8/8-2.docx
+++ b/Wall Stress/Unit8/8-2.docx
@@ -2,6 +2,25 @@
 <file path=word/document.xml><?xml version="1.0" encoding="utf-8"?>
 <w:document xmlns:wpc="http://schemas.microsoft.com/office/word/2010/wordprocessingCanvas" xmlns:mc="http://schemas.openxmlformats.org/markup-compatibility/2006" xmlns:o="urn:schemas-microsoft-com:office:office" xmlns:r="http://schemas.openxmlformats.org/officeDocument/2006/relationships" xmlns:m="http://schemas.openxmlformats.org/officeDocument/2006/math" xmlns:v="urn:schemas-microsoft-com:vml" xmlns:wp14="http://schemas.microsoft.com/office/word/2010/wordprocessingDrawing" xmlns:wp="http://schemas.openxmlformats.org/drawingml/2006/wordprocessingDrawing" xmlns:w10="urn:schemas-microsoft-com:office:word" xmlns:w="http://schemas.openxmlformats.org/wordprocessingml/2006/main" xmlns:w14="http://schemas.microsoft.com/office/word/2010/wordml" xmlns:w15="http://schemas.microsoft.com/office/word/2012/wordml" xmlns:wpg="http://schemas.microsoft.com/office/word/2010/wordprocessingGroup" xmlns:wpi="http://schemas.microsoft.com/office/word/2010/wordprocessingInk" xmlns:wne="http://schemas.microsoft.com/office/word/2006/wordml" xmlns:wps="http://schemas.microsoft.com/office/word/2010/wordprocessingShape" mc:Ignorable="w14 w15 wp14">
   <w:body>
+    <w:p>
+      <w:pPr>
+        <w:rPr>
+          <w:rFonts w:ascii="Times New Roman" w:hAnsi="Times New Roman" w:cs="Times New Roman"/>
+          <w:b/>
+          <w:sz w:val="24"/>
+          <w:szCs w:val="24"/>
+        </w:rPr>
+      </w:pPr>
+      <w:r>
+        <w:rPr>
+          <w:rFonts w:ascii="Times New Roman" w:hAnsi="Times New Roman" w:cs="Times New Roman"/>
+          <w:b/>
+          <w:sz w:val="24"/>
+          <w:szCs w:val="24"/>
+        </w:rPr>
+        <w:t>8.2.1</w:t>
+      </w:r>
+    </w:p>
     <w:p>
       <w:pPr>
         <w:rPr>
@@ -626,7 +645,6 @@
           <w:sz w:val="24"/>
           <w:szCs w:val="24"/>
         </w:rPr>
-        <w:lastRenderedPageBreak/>
         <w:t>My address is 1-4-0 Brooks Street</w:t>
       </w:r>
     </w:p>
@@ -1220,17 +1238,35 @@
       <w:pPr>
         <w:rPr>
           <w:rFonts w:ascii="Times New Roman" w:hAnsi="Times New Roman" w:cs="Times New Roman"/>
-          <w:sz w:val="24"/>
-          <w:szCs w:val="24"/>
-        </w:rPr>
-      </w:pPr>
-      <w:r>
-        <w:rPr>
-          <w:rFonts w:ascii="Times New Roman" w:hAnsi="Times New Roman" w:cs="Times New Roman"/>
-          <w:sz w:val="24"/>
-          <w:szCs w:val="24"/>
-        </w:rPr>
-        <w:lastRenderedPageBreak/>
+          <w:b/>
+          <w:sz w:val="24"/>
+          <w:szCs w:val="24"/>
+        </w:rPr>
+      </w:pPr>
+      <w:r>
+        <w:rPr>
+          <w:rFonts w:ascii="Times New Roman" w:hAnsi="Times New Roman" w:cs="Times New Roman"/>
+          <w:b/>
+          <w:sz w:val="24"/>
+          <w:szCs w:val="24"/>
+        </w:rPr>
+        <w:t>8.2.2</w:t>
+      </w:r>
+    </w:p>
+    <w:p>
+      <w:pPr>
+        <w:rPr>
+          <w:rFonts w:ascii="Times New Roman" w:hAnsi="Times New Roman" w:cs="Times New Roman"/>
+          <w:sz w:val="24"/>
+          <w:szCs w:val="24"/>
+        </w:rPr>
+      </w:pPr>
+      <w:r>
+        <w:rPr>
+          <w:rFonts w:ascii="Times New Roman" w:hAnsi="Times New Roman" w:cs="Times New Roman"/>
+          <w:sz w:val="24"/>
+          <w:szCs w:val="24"/>
+        </w:rPr>
         <w:t>What are your hobbies</w:t>
       </w:r>
       <w:r>
@@ -1824,6 +1860,7 @@
           <w:sz w:val="24"/>
           <w:szCs w:val="24"/>
         </w:rPr>
+        <w:lastRenderedPageBreak/>
         <w:t>He likes movies</w:t>
       </w:r>
     </w:p>
@@ -1850,7 +1887,6 @@
           <w:sz w:val="24"/>
           <w:szCs w:val="24"/>
         </w:rPr>
-        <w:lastRenderedPageBreak/>
         <w:t>They like to play cricket</w:t>
       </w:r>
     </w:p>
@@ -1934,7 +1970,6 @@
       <w:r>
         <w:rPr>
           <w:noProof/>
-          <w:lang w:eastAsia="ja-JP"/>
         </w:rPr>
         <w:drawing>
           <wp:inline distT="0" distB="0" distL="0" distR="0" wp14:anchorId="3E5BABB5" wp14:editId="1EE2FBE3">
@@ -2213,6 +2248,7 @@
           <w:sz w:val="24"/>
           <w:szCs w:val="24"/>
         </w:rPr>
+        <w:lastRenderedPageBreak/>
         <w:t>Do you like to dance?</w:t>
       </w:r>
     </w:p>
@@ -2415,10 +2451,30 @@
       <w:pPr>
         <w:rPr>
           <w:rFonts w:ascii="Times New Roman" w:hAnsi="Times New Roman" w:cs="Times New Roman"/>
-          <w:sz w:val="24"/>
-          <w:szCs w:val="24"/>
-        </w:rPr>
-      </w:pPr>
+          <w:b/>
+          <w:sz w:val="24"/>
+          <w:szCs w:val="24"/>
+        </w:rPr>
+      </w:pPr>
+    </w:p>
+    <w:p>
+      <w:pPr>
+        <w:rPr>
+          <w:rFonts w:ascii="Times New Roman" w:hAnsi="Times New Roman" w:cs="Times New Roman"/>
+          <w:b/>
+          <w:sz w:val="24"/>
+          <w:szCs w:val="24"/>
+        </w:rPr>
+      </w:pPr>
+      <w:r>
+        <w:rPr>
+          <w:rFonts w:ascii="Times New Roman" w:hAnsi="Times New Roman" w:cs="Times New Roman"/>
+          <w:b/>
+          <w:sz w:val="24"/>
+          <w:szCs w:val="24"/>
+        </w:rPr>
+        <w:t>8.2.3</w:t>
+      </w:r>
     </w:p>
     <w:p>
       <w:pPr>
@@ -2572,6 +2628,8 @@
         </w:rPr>
         <w:t>Okay. Use this camera</w:t>
       </w:r>
+      <w:bookmarkStart w:id="0" w:name="_GoBack"/>
+      <w:bookmarkEnd w:id="0"/>
     </w:p>
     <w:p>
       <w:pPr>
@@ -2672,6 +2730,7 @@
           <w:sz w:val="24"/>
           <w:szCs w:val="24"/>
         </w:rPr>
+        <w:lastRenderedPageBreak/>
         <w:t>Benny takes Shen's picture. Why?</w:t>
       </w:r>
     </w:p>
@@ -2723,237 +2782,237 @@
           <w:sz w:val="24"/>
           <w:szCs w:val="24"/>
         </w:rPr>
+        <w:t>Shen helps Benny with the second camera. why?</w:t>
+      </w:r>
+    </w:p>
+    <w:p>
+      <w:pPr>
+        <w:rPr>
+          <w:rFonts w:ascii="Times New Roman" w:hAnsi="Times New Roman" w:cs="Times New Roman"/>
+          <w:sz w:val="24"/>
+          <w:szCs w:val="24"/>
+        </w:rPr>
+      </w:pPr>
+      <w:r>
+        <w:rPr>
+          <w:rFonts w:ascii="Times New Roman" w:hAnsi="Times New Roman" w:cs="Times New Roman"/>
+          <w:sz w:val="24"/>
+          <w:szCs w:val="24"/>
+        </w:rPr>
+        <w:t>--&gt; He doen't understand it</w:t>
+      </w:r>
+    </w:p>
+    <w:p>
+      <w:pPr>
+        <w:rPr>
+          <w:rFonts w:ascii="Times New Roman" w:hAnsi="Times New Roman" w:cs="Times New Roman"/>
+          <w:sz w:val="24"/>
+          <w:szCs w:val="24"/>
+        </w:rPr>
+      </w:pPr>
+      <w:r>
+        <w:rPr>
+          <w:rFonts w:ascii="Times New Roman" w:hAnsi="Times New Roman" w:cs="Times New Roman"/>
+          <w:sz w:val="24"/>
+          <w:szCs w:val="24"/>
+        </w:rPr>
+        <w:t>Shen says "Thanks, Benny". Why?</w:t>
+      </w:r>
+    </w:p>
+    <w:p>
+      <w:pPr>
+        <w:rPr>
+          <w:rFonts w:ascii="Times New Roman" w:hAnsi="Times New Roman" w:cs="Times New Roman"/>
+          <w:sz w:val="24"/>
+          <w:szCs w:val="24"/>
+        </w:rPr>
+      </w:pPr>
+      <w:r>
+        <w:rPr>
+          <w:rFonts w:ascii="Times New Roman" w:hAnsi="Times New Roman" w:cs="Times New Roman"/>
+          <w:sz w:val="24"/>
+          <w:szCs w:val="24"/>
+        </w:rPr>
+        <w:t>--&gt; The last picture is good</w:t>
+      </w:r>
+    </w:p>
+    <w:p>
+      <w:pPr>
+        <w:rPr>
+          <w:rFonts w:ascii="Times New Roman" w:hAnsi="Times New Roman" w:cs="Times New Roman"/>
+          <w:sz w:val="24"/>
+          <w:szCs w:val="24"/>
+        </w:rPr>
+      </w:pPr>
+    </w:p>
+    <w:p>
+      <w:pPr>
+        <w:rPr>
+          <w:rFonts w:ascii="Times New Roman" w:hAnsi="Times New Roman" w:cs="Times New Roman"/>
+          <w:sz w:val="24"/>
+          <w:szCs w:val="24"/>
+        </w:rPr>
+      </w:pPr>
+      <w:r>
+        <w:rPr>
+          <w:rFonts w:ascii="Times New Roman" w:hAnsi="Times New Roman" w:cs="Times New Roman"/>
+          <w:sz w:val="24"/>
+          <w:szCs w:val="24"/>
+        </w:rPr>
+        <w:t>Shen, don't close your eyes</w:t>
+      </w:r>
+      <w:r>
+        <w:rPr>
+          <w:rFonts w:ascii="Times New Roman" w:hAnsi="Times New Roman" w:cs="Times New Roman"/>
+          <w:sz w:val="24"/>
+          <w:szCs w:val="24"/>
+        </w:rPr>
+        <w:t>.</w:t>
+      </w:r>
+    </w:p>
+    <w:p>
+      <w:pPr>
+        <w:rPr>
+          <w:rFonts w:ascii="Times New Roman" w:hAnsi="Times New Roman" w:cs="Times New Roman"/>
+          <w:sz w:val="24"/>
+          <w:szCs w:val="24"/>
+        </w:rPr>
+      </w:pPr>
+      <w:r>
+        <w:rPr>
+          <w:rFonts w:ascii="Times New Roman" w:hAnsi="Times New Roman" w:cs="Times New Roman"/>
+          <w:sz w:val="24"/>
+          <w:szCs w:val="24"/>
+        </w:rPr>
+        <w:t>No, it isn’t a good picture of you.</w:t>
+      </w:r>
+    </w:p>
+    <w:p>
+      <w:pPr>
+        <w:rPr>
+          <w:rFonts w:ascii="Times New Roman" w:hAnsi="Times New Roman" w:cs="Times New Roman"/>
+          <w:sz w:val="24"/>
+          <w:szCs w:val="24"/>
+        </w:rPr>
+      </w:pPr>
+      <w:r>
+        <w:rPr>
+          <w:rFonts w:ascii="Times New Roman" w:hAnsi="Times New Roman" w:cs="Times New Roman"/>
+          <w:sz w:val="24"/>
+          <w:szCs w:val="24"/>
+        </w:rPr>
+        <w:t>I don’t like football , but she likes football.</w:t>
+      </w:r>
+    </w:p>
+    <w:p>
+      <w:pPr>
+        <w:rPr>
+          <w:rFonts w:ascii="Times New Roman" w:hAnsi="Times New Roman" w:cs="Times New Roman"/>
+          <w:sz w:val="24"/>
+          <w:szCs w:val="24"/>
+        </w:rPr>
+      </w:pPr>
+      <w:r>
+        <w:rPr>
+          <w:rFonts w:ascii="Times New Roman" w:hAnsi="Times New Roman" w:cs="Times New Roman"/>
+          <w:sz w:val="24"/>
+          <w:szCs w:val="24"/>
+        </w:rPr>
+        <w:t>We can meet at seven o’clock.</w:t>
+      </w:r>
+    </w:p>
+    <w:p>
+      <w:pPr>
+        <w:rPr>
+          <w:rFonts w:ascii="Times New Roman" w:hAnsi="Times New Roman" w:cs="Times New Roman"/>
+          <w:sz w:val="24"/>
+          <w:szCs w:val="24"/>
+        </w:rPr>
+      </w:pPr>
+      <w:r>
+        <w:rPr>
+          <w:rFonts w:ascii="Times New Roman" w:hAnsi="Times New Roman" w:cs="Times New Roman"/>
+          <w:sz w:val="24"/>
+          <w:szCs w:val="24"/>
+        </w:rPr>
+        <w:t>You do not need your picture for this form.</w:t>
+      </w:r>
+    </w:p>
+    <w:p>
+      <w:pPr>
+        <w:rPr>
+          <w:rFonts w:ascii="Times New Roman" w:hAnsi="Times New Roman" w:cs="Times New Roman"/>
+          <w:sz w:val="24"/>
+          <w:szCs w:val="24"/>
+        </w:rPr>
+      </w:pPr>
+      <w:r>
+        <w:rPr>
+          <w:rFonts w:ascii="Times New Roman" w:hAnsi="Times New Roman" w:cs="Times New Roman"/>
+          <w:sz w:val="24"/>
+          <w:szCs w:val="24"/>
+        </w:rPr>
+        <w:t>Please, don’t smile for this picture.</w:t>
+      </w:r>
+    </w:p>
+    <w:p>
+      <w:pPr>
+        <w:rPr>
+          <w:rFonts w:ascii="Times New Roman" w:hAnsi="Times New Roman" w:cs="Times New Roman"/>
+          <w:sz w:val="24"/>
+          <w:szCs w:val="24"/>
+        </w:rPr>
+      </w:pPr>
+      <w:r>
+        <w:rPr>
+          <w:rFonts w:ascii="Times New Roman" w:hAnsi="Times New Roman" w:cs="Times New Roman"/>
+          <w:sz w:val="24"/>
+          <w:szCs w:val="24"/>
+        </w:rPr>
+        <w:t>My name is not Bill, but I know him.</w:t>
+      </w:r>
+    </w:p>
+    <w:p>
+      <w:pPr>
+        <w:rPr>
+          <w:rFonts w:ascii="Times New Roman" w:hAnsi="Times New Roman" w:cs="Times New Roman"/>
+          <w:sz w:val="24"/>
+          <w:szCs w:val="24"/>
+        </w:rPr>
+      </w:pPr>
+      <w:r>
+        <w:rPr>
+          <w:rFonts w:ascii="Times New Roman" w:hAnsi="Times New Roman" w:cs="Times New Roman"/>
+          <w:sz w:val="24"/>
+          <w:szCs w:val="24"/>
+        </w:rPr>
+        <w:t>No , he doesn’t want to come tomorrow.</w:t>
+      </w:r>
+    </w:p>
+    <w:p>
+      <w:pPr>
+        <w:rPr>
+          <w:rFonts w:ascii="Times New Roman" w:hAnsi="Times New Roman" w:cs="Times New Roman"/>
+          <w:sz w:val="24"/>
+          <w:szCs w:val="24"/>
+        </w:rPr>
+      </w:pPr>
+    </w:p>
+    <w:p>
+      <w:pPr>
+        <w:rPr>
+          <w:rFonts w:ascii="Times New Roman" w:hAnsi="Times New Roman" w:cs="Times New Roman"/>
+          <w:sz w:val="24"/>
+          <w:szCs w:val="24"/>
+        </w:rPr>
+      </w:pPr>
+      <w:r>
+        <w:rPr>
+          <w:rFonts w:ascii="Times New Roman" w:hAnsi="Times New Roman" w:cs="Times New Roman"/>
+          <w:sz w:val="24"/>
+          <w:szCs w:val="24"/>
+        </w:rPr>
         <w:lastRenderedPageBreak/>
-        <w:t>Shen helps Benny with the second camera. why?</w:t>
-      </w:r>
-    </w:p>
-    <w:p>
-      <w:pPr>
-        <w:rPr>
-          <w:rFonts w:ascii="Times New Roman" w:hAnsi="Times New Roman" w:cs="Times New Roman"/>
-          <w:sz w:val="24"/>
-          <w:szCs w:val="24"/>
-        </w:rPr>
-      </w:pPr>
-      <w:r>
-        <w:rPr>
-          <w:rFonts w:ascii="Times New Roman" w:hAnsi="Times New Roman" w:cs="Times New Roman"/>
-          <w:sz w:val="24"/>
-          <w:szCs w:val="24"/>
-        </w:rPr>
-        <w:t>--&gt; He doen't understand it</w:t>
-      </w:r>
-    </w:p>
-    <w:p>
-      <w:pPr>
-        <w:rPr>
-          <w:rFonts w:ascii="Times New Roman" w:hAnsi="Times New Roman" w:cs="Times New Roman"/>
-          <w:sz w:val="24"/>
-          <w:szCs w:val="24"/>
-        </w:rPr>
-      </w:pPr>
-      <w:r>
-        <w:rPr>
-          <w:rFonts w:ascii="Times New Roman" w:hAnsi="Times New Roman" w:cs="Times New Roman"/>
-          <w:sz w:val="24"/>
-          <w:szCs w:val="24"/>
-        </w:rPr>
-        <w:t>Shen says "Thanks, Benny". Why?</w:t>
-      </w:r>
-    </w:p>
-    <w:p>
-      <w:pPr>
-        <w:rPr>
-          <w:rFonts w:ascii="Times New Roman" w:hAnsi="Times New Roman" w:cs="Times New Roman"/>
-          <w:sz w:val="24"/>
-          <w:szCs w:val="24"/>
-        </w:rPr>
-      </w:pPr>
-      <w:r>
-        <w:rPr>
-          <w:rFonts w:ascii="Times New Roman" w:hAnsi="Times New Roman" w:cs="Times New Roman"/>
-          <w:sz w:val="24"/>
-          <w:szCs w:val="24"/>
-        </w:rPr>
-        <w:t>--&gt; The last picture is good</w:t>
-      </w:r>
-    </w:p>
-    <w:p>
-      <w:pPr>
-        <w:rPr>
-          <w:rFonts w:ascii="Times New Roman" w:hAnsi="Times New Roman" w:cs="Times New Roman"/>
-          <w:sz w:val="24"/>
-          <w:szCs w:val="24"/>
-        </w:rPr>
-      </w:pPr>
-    </w:p>
-    <w:p>
-      <w:pPr>
-        <w:rPr>
-          <w:rFonts w:ascii="Times New Roman" w:hAnsi="Times New Roman" w:cs="Times New Roman"/>
-          <w:sz w:val="24"/>
-          <w:szCs w:val="24"/>
-        </w:rPr>
-      </w:pPr>
-      <w:r>
-        <w:rPr>
-          <w:rFonts w:ascii="Times New Roman" w:hAnsi="Times New Roman" w:cs="Times New Roman"/>
-          <w:sz w:val="24"/>
-          <w:szCs w:val="24"/>
-        </w:rPr>
-        <w:t>Shen, don't close your eyes</w:t>
-      </w:r>
-      <w:r>
-        <w:rPr>
-          <w:rFonts w:ascii="Times New Roman" w:hAnsi="Times New Roman" w:cs="Times New Roman"/>
-          <w:sz w:val="24"/>
-          <w:szCs w:val="24"/>
-        </w:rPr>
-        <w:t>.</w:t>
-      </w:r>
-    </w:p>
-    <w:p>
-      <w:pPr>
-        <w:rPr>
-          <w:rFonts w:ascii="Times New Roman" w:hAnsi="Times New Roman" w:cs="Times New Roman"/>
-          <w:sz w:val="24"/>
-          <w:szCs w:val="24"/>
-        </w:rPr>
-      </w:pPr>
-      <w:r>
-        <w:rPr>
-          <w:rFonts w:ascii="Times New Roman" w:hAnsi="Times New Roman" w:cs="Times New Roman"/>
-          <w:sz w:val="24"/>
-          <w:szCs w:val="24"/>
-        </w:rPr>
-        <w:t>No, it isn’t a good picture of you.</w:t>
-      </w:r>
-    </w:p>
-    <w:p>
-      <w:pPr>
-        <w:rPr>
-          <w:rFonts w:ascii="Times New Roman" w:hAnsi="Times New Roman" w:cs="Times New Roman"/>
-          <w:sz w:val="24"/>
-          <w:szCs w:val="24"/>
-        </w:rPr>
-      </w:pPr>
-      <w:r>
-        <w:rPr>
-          <w:rFonts w:ascii="Times New Roman" w:hAnsi="Times New Roman" w:cs="Times New Roman"/>
-          <w:sz w:val="24"/>
-          <w:szCs w:val="24"/>
-        </w:rPr>
-        <w:t>I don’t like football , but she likes football.</w:t>
-      </w:r>
-    </w:p>
-    <w:p>
-      <w:pPr>
-        <w:rPr>
-          <w:rFonts w:ascii="Times New Roman" w:hAnsi="Times New Roman" w:cs="Times New Roman"/>
-          <w:sz w:val="24"/>
-          <w:szCs w:val="24"/>
-        </w:rPr>
-      </w:pPr>
-      <w:r>
-        <w:rPr>
-          <w:rFonts w:ascii="Times New Roman" w:hAnsi="Times New Roman" w:cs="Times New Roman"/>
-          <w:sz w:val="24"/>
-          <w:szCs w:val="24"/>
-        </w:rPr>
-        <w:t>We can meet at seven o’clock.</w:t>
-      </w:r>
-    </w:p>
-    <w:p>
-      <w:pPr>
-        <w:rPr>
-          <w:rFonts w:ascii="Times New Roman" w:hAnsi="Times New Roman" w:cs="Times New Roman"/>
-          <w:sz w:val="24"/>
-          <w:szCs w:val="24"/>
-        </w:rPr>
-      </w:pPr>
-      <w:r>
-        <w:rPr>
-          <w:rFonts w:ascii="Times New Roman" w:hAnsi="Times New Roman" w:cs="Times New Roman"/>
-          <w:sz w:val="24"/>
-          <w:szCs w:val="24"/>
-        </w:rPr>
-        <w:t>You do not need your picture for this form.</w:t>
-      </w:r>
-    </w:p>
-    <w:p>
-      <w:pPr>
-        <w:rPr>
-          <w:rFonts w:ascii="Times New Roman" w:hAnsi="Times New Roman" w:cs="Times New Roman"/>
-          <w:sz w:val="24"/>
-          <w:szCs w:val="24"/>
-        </w:rPr>
-      </w:pPr>
-      <w:r>
-        <w:rPr>
-          <w:rFonts w:ascii="Times New Roman" w:hAnsi="Times New Roman" w:cs="Times New Roman"/>
-          <w:sz w:val="24"/>
-          <w:szCs w:val="24"/>
-        </w:rPr>
-        <w:t>Please, don’t smile for this picture.</w:t>
-      </w:r>
-    </w:p>
-    <w:p>
-      <w:pPr>
-        <w:rPr>
-          <w:rFonts w:ascii="Times New Roman" w:hAnsi="Times New Roman" w:cs="Times New Roman"/>
-          <w:sz w:val="24"/>
-          <w:szCs w:val="24"/>
-        </w:rPr>
-      </w:pPr>
-      <w:r>
-        <w:rPr>
-          <w:rFonts w:ascii="Times New Roman" w:hAnsi="Times New Roman" w:cs="Times New Roman"/>
-          <w:sz w:val="24"/>
-          <w:szCs w:val="24"/>
-        </w:rPr>
-        <w:t>My name is not Bill, but I know him.</w:t>
-      </w:r>
-    </w:p>
-    <w:p>
-      <w:pPr>
-        <w:rPr>
-          <w:rFonts w:ascii="Times New Roman" w:hAnsi="Times New Roman" w:cs="Times New Roman"/>
-          <w:sz w:val="24"/>
-          <w:szCs w:val="24"/>
-        </w:rPr>
-      </w:pPr>
-      <w:r>
-        <w:rPr>
-          <w:rFonts w:ascii="Times New Roman" w:hAnsi="Times New Roman" w:cs="Times New Roman"/>
-          <w:sz w:val="24"/>
-          <w:szCs w:val="24"/>
-        </w:rPr>
-        <w:t>No , he doesn’t want to come tomorrow.</w:t>
-      </w:r>
-    </w:p>
-    <w:p>
-      <w:pPr>
-        <w:rPr>
-          <w:rFonts w:ascii="Times New Roman" w:hAnsi="Times New Roman" w:cs="Times New Roman"/>
-          <w:sz w:val="24"/>
-          <w:szCs w:val="24"/>
-        </w:rPr>
-      </w:pPr>
-    </w:p>
-    <w:p>
-      <w:pPr>
-        <w:rPr>
-          <w:rFonts w:ascii="Times New Roman" w:hAnsi="Times New Roman" w:cs="Times New Roman"/>
-          <w:sz w:val="24"/>
-          <w:szCs w:val="24"/>
-        </w:rPr>
-      </w:pPr>
-      <w:r>
-        <w:rPr>
-          <w:rFonts w:ascii="Times New Roman" w:hAnsi="Times New Roman" w:cs="Times New Roman"/>
-          <w:sz w:val="24"/>
-          <w:szCs w:val="24"/>
-        </w:rPr>
         <w:pict>
           <v:shapetype id="_x0000_t75" coordsize="21600,21600" o:spt="75" o:preferrelative="t" path="m@4@5l@4@11@9@11@9@5xe" filled="f" stroked="f">
             <v:stroke joinstyle="miter"/>
@@ -2974,7 +3033,7 @@
             <v:path o:extrusionok="f" gradientshapeok="t" o:connecttype="rect"/>
             <o:lock v:ext="edit" aspectratio="t"/>
           </v:shapetype>
-          <v:shape id="_x0000_i1025" type="#_x0000_t75" style="width:327pt;height:265.8pt">
+          <v:shape id="_x0000_i1025" type="#_x0000_t75" style="width:327pt;height:265.5pt">
             <v:imagedata r:id="rId6" o:title="IMG_02022017_210230"/>
           </v:shape>
         </w:pict>
@@ -3060,325 +3119,325 @@
           <w:sz w:val="24"/>
           <w:szCs w:val="24"/>
         </w:rPr>
+        <w:t>Do you have a camera?</w:t>
+      </w:r>
+    </w:p>
+    <w:p>
+      <w:pPr>
+        <w:rPr>
+          <w:rFonts w:ascii="Times New Roman" w:hAnsi="Times New Roman" w:cs="Times New Roman"/>
+          <w:sz w:val="24"/>
+          <w:szCs w:val="24"/>
+        </w:rPr>
+      </w:pPr>
+      <w:r>
+        <w:rPr>
+          <w:rFonts w:ascii="Times New Roman" w:hAnsi="Times New Roman" w:cs="Times New Roman"/>
+          <w:sz w:val="24"/>
+          <w:szCs w:val="24"/>
+        </w:rPr>
+        <w:t>No, I don’t have a camera</w:t>
+      </w:r>
+    </w:p>
+    <w:p>
+      <w:pPr>
+        <w:rPr>
+          <w:rFonts w:ascii="Times New Roman" w:hAnsi="Times New Roman" w:cs="Times New Roman"/>
+          <w:sz w:val="24"/>
+          <w:szCs w:val="24"/>
+        </w:rPr>
+      </w:pPr>
+      <w:r>
+        <w:rPr>
+          <w:rFonts w:ascii="Times New Roman" w:hAnsi="Times New Roman" w:cs="Times New Roman"/>
+          <w:sz w:val="24"/>
+          <w:szCs w:val="24"/>
+        </w:rPr>
+        <w:t xml:space="preserve">Do you have a </w:t>
+      </w:r>
+      <w:r>
+        <w:rPr>
+          <w:rFonts w:ascii="Times New Roman" w:hAnsi="Times New Roman" w:cs="Times New Roman"/>
+          <w:sz w:val="24"/>
+          <w:szCs w:val="24"/>
+        </w:rPr>
+        <w:t>phone</w:t>
+      </w:r>
+      <w:r>
+        <w:rPr>
+          <w:rFonts w:ascii="Times New Roman" w:hAnsi="Times New Roman" w:cs="Times New Roman"/>
+          <w:sz w:val="24"/>
+          <w:szCs w:val="24"/>
+        </w:rPr>
+        <w:t>?</w:t>
+      </w:r>
+    </w:p>
+    <w:p>
+      <w:pPr>
+        <w:rPr>
+          <w:rFonts w:ascii="Times New Roman" w:hAnsi="Times New Roman" w:cs="Times New Roman"/>
+          <w:sz w:val="24"/>
+          <w:szCs w:val="24"/>
+        </w:rPr>
+      </w:pPr>
+      <w:r>
+        <w:rPr>
+          <w:rFonts w:ascii="Times New Roman" w:hAnsi="Times New Roman" w:cs="Times New Roman"/>
+          <w:sz w:val="24"/>
+          <w:szCs w:val="24"/>
+        </w:rPr>
+        <w:t>Yes , I have a phone.</w:t>
+      </w:r>
+    </w:p>
+    <w:p>
+      <w:pPr>
+        <w:rPr>
+          <w:rFonts w:ascii="Times New Roman" w:hAnsi="Times New Roman" w:cs="Times New Roman"/>
+          <w:sz w:val="24"/>
+          <w:szCs w:val="24"/>
+        </w:rPr>
+      </w:pPr>
+      <w:r>
+        <w:rPr>
+          <w:rFonts w:ascii="Times New Roman" w:hAnsi="Times New Roman" w:cs="Times New Roman"/>
+          <w:sz w:val="24"/>
+          <w:szCs w:val="24"/>
+        </w:rPr>
+        <w:t>I can take a picture with your phone. Is it good?</w:t>
+      </w:r>
+    </w:p>
+    <w:p>
+      <w:pPr>
+        <w:rPr>
+          <w:rFonts w:ascii="Times New Roman" w:hAnsi="Times New Roman" w:cs="Times New Roman"/>
+          <w:sz w:val="24"/>
+          <w:szCs w:val="24"/>
+        </w:rPr>
+      </w:pPr>
+      <w:r>
+        <w:rPr>
+          <w:rFonts w:ascii="Times New Roman" w:hAnsi="Times New Roman" w:cs="Times New Roman"/>
+          <w:sz w:val="24"/>
+          <w:szCs w:val="24"/>
+        </w:rPr>
+        <w:t>No.That picture isn’t good.</w:t>
+      </w:r>
+    </w:p>
+    <w:p>
+      <w:pPr>
+        <w:rPr>
+          <w:rFonts w:ascii="Times New Roman" w:hAnsi="Times New Roman" w:cs="Times New Roman"/>
+          <w:sz w:val="24"/>
+          <w:szCs w:val="24"/>
+        </w:rPr>
+      </w:pPr>
+      <w:r>
+        <w:rPr>
+          <w:rFonts w:ascii="Times New Roman" w:hAnsi="Times New Roman" w:cs="Times New Roman"/>
+          <w:sz w:val="24"/>
+          <w:szCs w:val="24"/>
+        </w:rPr>
+        <w:t>That’s right. It’s bad. Don’</w:t>
+      </w:r>
+      <w:r>
+        <w:rPr>
+          <w:rFonts w:ascii="Times New Roman" w:hAnsi="Times New Roman" w:cs="Times New Roman"/>
+          <w:sz w:val="24"/>
+          <w:szCs w:val="24"/>
+        </w:rPr>
+        <w:t xml:space="preserve">t close your eyes and </w:t>
+      </w:r>
+      <w:r>
+        <w:rPr>
+          <w:rFonts w:ascii="Times New Roman" w:hAnsi="Times New Roman" w:cs="Times New Roman"/>
+          <w:sz w:val="24"/>
+          <w:szCs w:val="24"/>
+        </w:rPr>
+        <w:t>Don’t smile.</w:t>
+      </w:r>
+    </w:p>
+    <w:p>
+      <w:pPr>
+        <w:rPr>
+          <w:rFonts w:ascii="Times New Roman" w:hAnsi="Times New Roman" w:cs="Times New Roman"/>
+          <w:sz w:val="24"/>
+          <w:szCs w:val="24"/>
+        </w:rPr>
+      </w:pPr>
+      <w:r>
+        <w:rPr>
+          <w:rFonts w:ascii="Times New Roman" w:hAnsi="Times New Roman" w:cs="Times New Roman"/>
+          <w:sz w:val="24"/>
+          <w:szCs w:val="24"/>
+        </w:rPr>
+        <w:t xml:space="preserve">Okay. </w:t>
+      </w:r>
+      <w:r>
+        <w:rPr>
+          <w:rFonts w:ascii="Times New Roman" w:hAnsi="Times New Roman" w:cs="Times New Roman"/>
+          <w:sz w:val="24"/>
+          <w:szCs w:val="24"/>
+        </w:rPr>
+        <w:t xml:space="preserve">I want </w:t>
+      </w:r>
+      <w:r>
+        <w:rPr>
+          <w:rFonts w:ascii="Times New Roman" w:hAnsi="Times New Roman" w:cs="Times New Roman"/>
+          <w:sz w:val="24"/>
+          <w:szCs w:val="24"/>
+        </w:rPr>
+        <w:t>a good picture.</w:t>
+      </w:r>
+    </w:p>
+    <w:p>
+      <w:pPr>
+        <w:rPr>
+          <w:rFonts w:ascii="Times New Roman" w:hAnsi="Times New Roman" w:cs="Times New Roman"/>
+          <w:sz w:val="24"/>
+          <w:szCs w:val="24"/>
+        </w:rPr>
+      </w:pPr>
+      <w:r>
+        <w:rPr>
+          <w:rFonts w:ascii="Times New Roman" w:hAnsi="Times New Roman" w:cs="Times New Roman"/>
+          <w:sz w:val="24"/>
+          <w:szCs w:val="24"/>
+        </w:rPr>
+        <w:t>That’s right. Ok, one more.</w:t>
+      </w:r>
+    </w:p>
+    <w:p>
+      <w:pPr>
+        <w:rPr>
+          <w:rFonts w:ascii="Times New Roman" w:hAnsi="Times New Roman" w:cs="Times New Roman"/>
+          <w:sz w:val="24"/>
+          <w:szCs w:val="24"/>
+        </w:rPr>
+      </w:pPr>
+      <w:r>
+        <w:rPr>
+          <w:rFonts w:ascii="Times New Roman" w:hAnsi="Times New Roman" w:cs="Times New Roman"/>
+          <w:sz w:val="24"/>
+          <w:szCs w:val="24"/>
+        </w:rPr>
+        <w:t xml:space="preserve">No. </w:t>
+      </w:r>
+      <w:r>
+        <w:rPr>
+          <w:rFonts w:ascii="Times New Roman" w:hAnsi="Times New Roman" w:cs="Times New Roman"/>
+          <w:sz w:val="24"/>
+          <w:szCs w:val="24"/>
+        </w:rPr>
+        <w:t>D</w:t>
+      </w:r>
+      <w:r>
+        <w:rPr>
+          <w:rFonts w:ascii="Times New Roman" w:hAnsi="Times New Roman" w:cs="Times New Roman"/>
+          <w:sz w:val="24"/>
+          <w:szCs w:val="24"/>
+        </w:rPr>
+        <w:t>on’t take o</w:t>
+      </w:r>
+      <w:r>
+        <w:rPr>
+          <w:rFonts w:ascii="Times New Roman" w:hAnsi="Times New Roman" w:cs="Times New Roman"/>
+          <w:sz w:val="24"/>
+          <w:szCs w:val="24"/>
+        </w:rPr>
+        <w:t xml:space="preserve">ne more . I </w:t>
+      </w:r>
+      <w:r>
+        <w:rPr>
+          <w:rFonts w:ascii="Times New Roman" w:hAnsi="Times New Roman" w:cs="Times New Roman"/>
+          <w:sz w:val="24"/>
+          <w:szCs w:val="24"/>
+        </w:rPr>
+        <w:t xml:space="preserve">don’t </w:t>
+      </w:r>
+      <w:r>
+        <w:rPr>
+          <w:rFonts w:ascii="Times New Roman" w:hAnsi="Times New Roman" w:cs="Times New Roman"/>
+          <w:sz w:val="24"/>
+          <w:szCs w:val="24"/>
+        </w:rPr>
+        <w:t>want to take more.</w:t>
+      </w:r>
+    </w:p>
+    <w:p>
+      <w:pPr>
+        <w:rPr>
+          <w:rFonts w:ascii="Times New Roman" w:hAnsi="Times New Roman" w:cs="Times New Roman"/>
+          <w:sz w:val="24"/>
+          <w:szCs w:val="24"/>
+        </w:rPr>
+      </w:pPr>
+    </w:p>
+    <w:p>
+      <w:pPr>
+        <w:rPr>
+          <w:rFonts w:ascii="Times New Roman" w:hAnsi="Times New Roman" w:cs="Times New Roman"/>
+          <w:sz w:val="24"/>
+          <w:szCs w:val="24"/>
+        </w:rPr>
+      </w:pPr>
+      <w:r>
+        <w:rPr>
+          <w:rFonts w:ascii="Times New Roman" w:hAnsi="Times New Roman" w:cs="Times New Roman"/>
+          <w:sz w:val="24"/>
+          <w:szCs w:val="24"/>
+        </w:rPr>
+        <w:t>Did you wash the plates?</w:t>
+      </w:r>
+    </w:p>
+    <w:p>
+      <w:pPr>
+        <w:rPr>
+          <w:rFonts w:ascii="Times New Roman" w:hAnsi="Times New Roman" w:cs="Times New Roman"/>
+          <w:sz w:val="24"/>
+          <w:szCs w:val="24"/>
+        </w:rPr>
+      </w:pPr>
+      <w:r>
+        <w:rPr>
+          <w:rFonts w:ascii="Times New Roman" w:hAnsi="Times New Roman" w:cs="Times New Roman"/>
+          <w:sz w:val="24"/>
+          <w:szCs w:val="24"/>
+        </w:rPr>
+        <w:t>No, I didn’t.</w:t>
+      </w:r>
+    </w:p>
+    <w:p>
+      <w:pPr>
+        <w:rPr>
+          <w:rFonts w:ascii="Times New Roman" w:hAnsi="Times New Roman" w:cs="Times New Roman"/>
+          <w:sz w:val="24"/>
+          <w:szCs w:val="24"/>
+        </w:rPr>
+      </w:pPr>
+      <w:r>
+        <w:rPr>
+          <w:rFonts w:ascii="Times New Roman" w:hAnsi="Times New Roman" w:cs="Times New Roman"/>
+          <w:sz w:val="24"/>
+          <w:szCs w:val="24"/>
+        </w:rPr>
+        <w:t>That apple is black. It isn’t good.</w:t>
+      </w:r>
+    </w:p>
+    <w:p>
+      <w:pPr>
+        <w:rPr>
+          <w:rFonts w:ascii="Times New Roman" w:hAnsi="Times New Roman" w:cs="Times New Roman"/>
+          <w:sz w:val="24"/>
+          <w:szCs w:val="24"/>
+        </w:rPr>
+      </w:pPr>
+      <w:r>
+        <w:rPr>
+          <w:rFonts w:ascii="Times New Roman" w:hAnsi="Times New Roman" w:cs="Times New Roman"/>
+          <w:sz w:val="24"/>
+          <w:szCs w:val="24"/>
+        </w:rPr>
         <w:lastRenderedPageBreak/>
-        <w:t>Do you have a camera?</w:t>
-      </w:r>
-    </w:p>
-    <w:p>
-      <w:pPr>
-        <w:rPr>
-          <w:rFonts w:ascii="Times New Roman" w:hAnsi="Times New Roman" w:cs="Times New Roman"/>
-          <w:sz w:val="24"/>
-          <w:szCs w:val="24"/>
-        </w:rPr>
-      </w:pPr>
-      <w:r>
-        <w:rPr>
-          <w:rFonts w:ascii="Times New Roman" w:hAnsi="Times New Roman" w:cs="Times New Roman"/>
-          <w:sz w:val="24"/>
-          <w:szCs w:val="24"/>
-        </w:rPr>
-        <w:t>No, I don’t have a camera</w:t>
-      </w:r>
-    </w:p>
-    <w:p>
-      <w:pPr>
-        <w:rPr>
-          <w:rFonts w:ascii="Times New Roman" w:hAnsi="Times New Roman" w:cs="Times New Roman"/>
-          <w:sz w:val="24"/>
-          <w:szCs w:val="24"/>
-        </w:rPr>
-      </w:pPr>
-      <w:r>
-        <w:rPr>
-          <w:rFonts w:ascii="Times New Roman" w:hAnsi="Times New Roman" w:cs="Times New Roman"/>
-          <w:sz w:val="24"/>
-          <w:szCs w:val="24"/>
-        </w:rPr>
-        <w:t xml:space="preserve">Do you have a </w:t>
-      </w:r>
-      <w:r>
-        <w:rPr>
-          <w:rFonts w:ascii="Times New Roman" w:hAnsi="Times New Roman" w:cs="Times New Roman"/>
-          <w:sz w:val="24"/>
-          <w:szCs w:val="24"/>
-        </w:rPr>
-        <w:t>phone</w:t>
-      </w:r>
-      <w:r>
-        <w:rPr>
-          <w:rFonts w:ascii="Times New Roman" w:hAnsi="Times New Roman" w:cs="Times New Roman"/>
-          <w:sz w:val="24"/>
-          <w:szCs w:val="24"/>
-        </w:rPr>
-        <w:t>?</w:t>
-      </w:r>
-    </w:p>
-    <w:p>
-      <w:pPr>
-        <w:rPr>
-          <w:rFonts w:ascii="Times New Roman" w:hAnsi="Times New Roman" w:cs="Times New Roman"/>
-          <w:sz w:val="24"/>
-          <w:szCs w:val="24"/>
-        </w:rPr>
-      </w:pPr>
-      <w:r>
-        <w:rPr>
-          <w:rFonts w:ascii="Times New Roman" w:hAnsi="Times New Roman" w:cs="Times New Roman"/>
-          <w:sz w:val="24"/>
-          <w:szCs w:val="24"/>
-        </w:rPr>
-        <w:t>Yes , I have a phone.</w:t>
-      </w:r>
-    </w:p>
-    <w:p>
-      <w:pPr>
-        <w:rPr>
-          <w:rFonts w:ascii="Times New Roman" w:hAnsi="Times New Roman" w:cs="Times New Roman"/>
-          <w:sz w:val="24"/>
-          <w:szCs w:val="24"/>
-        </w:rPr>
-      </w:pPr>
-      <w:r>
-        <w:rPr>
-          <w:rFonts w:ascii="Times New Roman" w:hAnsi="Times New Roman" w:cs="Times New Roman"/>
-          <w:sz w:val="24"/>
-          <w:szCs w:val="24"/>
-        </w:rPr>
-        <w:t>I can take a picture with your phone. Is it good?</w:t>
-      </w:r>
-    </w:p>
-    <w:p>
-      <w:pPr>
-        <w:rPr>
-          <w:rFonts w:ascii="Times New Roman" w:hAnsi="Times New Roman" w:cs="Times New Roman"/>
-          <w:sz w:val="24"/>
-          <w:szCs w:val="24"/>
-        </w:rPr>
-      </w:pPr>
-      <w:r>
-        <w:rPr>
-          <w:rFonts w:ascii="Times New Roman" w:hAnsi="Times New Roman" w:cs="Times New Roman"/>
-          <w:sz w:val="24"/>
-          <w:szCs w:val="24"/>
-        </w:rPr>
-        <w:t>No.That picture isn’t good.</w:t>
-      </w:r>
-    </w:p>
-    <w:p>
-      <w:pPr>
-        <w:rPr>
-          <w:rFonts w:ascii="Times New Roman" w:hAnsi="Times New Roman" w:cs="Times New Roman"/>
-          <w:sz w:val="24"/>
-          <w:szCs w:val="24"/>
-        </w:rPr>
-      </w:pPr>
-      <w:r>
-        <w:rPr>
-          <w:rFonts w:ascii="Times New Roman" w:hAnsi="Times New Roman" w:cs="Times New Roman"/>
-          <w:sz w:val="24"/>
-          <w:szCs w:val="24"/>
-        </w:rPr>
-        <w:t>That’s right. It’s bad. Don’</w:t>
-      </w:r>
-      <w:r>
-        <w:rPr>
-          <w:rFonts w:ascii="Times New Roman" w:hAnsi="Times New Roman" w:cs="Times New Roman"/>
-          <w:sz w:val="24"/>
-          <w:szCs w:val="24"/>
-        </w:rPr>
-        <w:t xml:space="preserve">t close your eyes and </w:t>
-      </w:r>
-      <w:r>
-        <w:rPr>
-          <w:rFonts w:ascii="Times New Roman" w:hAnsi="Times New Roman" w:cs="Times New Roman"/>
-          <w:sz w:val="24"/>
-          <w:szCs w:val="24"/>
-        </w:rPr>
-        <w:t>Don’t smile.</w:t>
-      </w:r>
-    </w:p>
-    <w:p>
-      <w:pPr>
-        <w:rPr>
-          <w:rFonts w:ascii="Times New Roman" w:hAnsi="Times New Roman" w:cs="Times New Roman"/>
-          <w:sz w:val="24"/>
-          <w:szCs w:val="24"/>
-        </w:rPr>
-      </w:pPr>
-      <w:r>
-        <w:rPr>
-          <w:rFonts w:ascii="Times New Roman" w:hAnsi="Times New Roman" w:cs="Times New Roman"/>
-          <w:sz w:val="24"/>
-          <w:szCs w:val="24"/>
-        </w:rPr>
-        <w:t xml:space="preserve">Okay. </w:t>
-      </w:r>
-      <w:r>
-        <w:rPr>
-          <w:rFonts w:ascii="Times New Roman" w:hAnsi="Times New Roman" w:cs="Times New Roman"/>
-          <w:sz w:val="24"/>
-          <w:szCs w:val="24"/>
-        </w:rPr>
-        <w:t xml:space="preserve">I want </w:t>
-      </w:r>
-      <w:r>
-        <w:rPr>
-          <w:rFonts w:ascii="Times New Roman" w:hAnsi="Times New Roman" w:cs="Times New Roman"/>
-          <w:sz w:val="24"/>
-          <w:szCs w:val="24"/>
-        </w:rPr>
-        <w:t>a good picture.</w:t>
-      </w:r>
-    </w:p>
-    <w:p>
-      <w:pPr>
-        <w:rPr>
-          <w:rFonts w:ascii="Times New Roman" w:hAnsi="Times New Roman" w:cs="Times New Roman"/>
-          <w:sz w:val="24"/>
-          <w:szCs w:val="24"/>
-        </w:rPr>
-      </w:pPr>
-      <w:r>
-        <w:rPr>
-          <w:rFonts w:ascii="Times New Roman" w:hAnsi="Times New Roman" w:cs="Times New Roman"/>
-          <w:sz w:val="24"/>
-          <w:szCs w:val="24"/>
-        </w:rPr>
-        <w:t>That’s right. Ok, one more.</w:t>
-      </w:r>
-    </w:p>
-    <w:p>
-      <w:pPr>
-        <w:rPr>
-          <w:rFonts w:ascii="Times New Roman" w:hAnsi="Times New Roman" w:cs="Times New Roman"/>
-          <w:sz w:val="24"/>
-          <w:szCs w:val="24"/>
-        </w:rPr>
-      </w:pPr>
-      <w:r>
-        <w:rPr>
-          <w:rFonts w:ascii="Times New Roman" w:hAnsi="Times New Roman" w:cs="Times New Roman"/>
-          <w:sz w:val="24"/>
-          <w:szCs w:val="24"/>
-        </w:rPr>
-        <w:t xml:space="preserve">No. </w:t>
-      </w:r>
-      <w:r>
-        <w:rPr>
-          <w:rFonts w:ascii="Times New Roman" w:hAnsi="Times New Roman" w:cs="Times New Roman"/>
-          <w:sz w:val="24"/>
-          <w:szCs w:val="24"/>
-        </w:rPr>
-        <w:t>D</w:t>
-      </w:r>
-      <w:r>
-        <w:rPr>
-          <w:rFonts w:ascii="Times New Roman" w:hAnsi="Times New Roman" w:cs="Times New Roman"/>
-          <w:sz w:val="24"/>
-          <w:szCs w:val="24"/>
-        </w:rPr>
-        <w:t>on’t take o</w:t>
-      </w:r>
-      <w:r>
-        <w:rPr>
-          <w:rFonts w:ascii="Times New Roman" w:hAnsi="Times New Roman" w:cs="Times New Roman"/>
-          <w:sz w:val="24"/>
-          <w:szCs w:val="24"/>
-        </w:rPr>
-        <w:t xml:space="preserve">ne more . I </w:t>
-      </w:r>
-      <w:r>
-        <w:rPr>
-          <w:rFonts w:ascii="Times New Roman" w:hAnsi="Times New Roman" w:cs="Times New Roman"/>
-          <w:sz w:val="24"/>
-          <w:szCs w:val="24"/>
-        </w:rPr>
-        <w:t xml:space="preserve">don’t </w:t>
-      </w:r>
-      <w:r>
-        <w:rPr>
-          <w:rFonts w:ascii="Times New Roman" w:hAnsi="Times New Roman" w:cs="Times New Roman"/>
-          <w:sz w:val="24"/>
-          <w:szCs w:val="24"/>
-        </w:rPr>
-        <w:t>want to take more.</w:t>
-      </w:r>
-    </w:p>
-    <w:p>
-      <w:pPr>
-        <w:rPr>
-          <w:rFonts w:ascii="Times New Roman" w:hAnsi="Times New Roman" w:cs="Times New Roman"/>
-          <w:sz w:val="24"/>
-          <w:szCs w:val="24"/>
-        </w:rPr>
-      </w:pPr>
-    </w:p>
-    <w:p>
-      <w:pPr>
-        <w:rPr>
-          <w:rFonts w:ascii="Times New Roman" w:hAnsi="Times New Roman" w:cs="Times New Roman"/>
-          <w:sz w:val="24"/>
-          <w:szCs w:val="24"/>
-        </w:rPr>
-      </w:pPr>
-      <w:r>
-        <w:rPr>
-          <w:rFonts w:ascii="Times New Roman" w:hAnsi="Times New Roman" w:cs="Times New Roman"/>
-          <w:sz w:val="24"/>
-          <w:szCs w:val="24"/>
-        </w:rPr>
-        <w:t>Did you wash the plates?</w:t>
-      </w:r>
-    </w:p>
-    <w:p>
-      <w:pPr>
-        <w:rPr>
-          <w:rFonts w:ascii="Times New Roman" w:hAnsi="Times New Roman" w:cs="Times New Roman"/>
-          <w:sz w:val="24"/>
-          <w:szCs w:val="24"/>
-        </w:rPr>
-      </w:pPr>
-      <w:r>
-        <w:rPr>
-          <w:rFonts w:ascii="Times New Roman" w:hAnsi="Times New Roman" w:cs="Times New Roman"/>
-          <w:sz w:val="24"/>
-          <w:szCs w:val="24"/>
-        </w:rPr>
-        <w:t>No, I didn’t.</w:t>
-      </w:r>
-    </w:p>
-    <w:p>
-      <w:pPr>
-        <w:rPr>
-          <w:rFonts w:ascii="Times New Roman" w:hAnsi="Times New Roman" w:cs="Times New Roman"/>
-          <w:sz w:val="24"/>
-          <w:szCs w:val="24"/>
-        </w:rPr>
-      </w:pPr>
-      <w:r>
-        <w:rPr>
-          <w:rFonts w:ascii="Times New Roman" w:hAnsi="Times New Roman" w:cs="Times New Roman"/>
-          <w:sz w:val="24"/>
-          <w:szCs w:val="24"/>
-        </w:rPr>
-        <w:t>That apple is black. It isn’t good.</w:t>
-      </w:r>
-    </w:p>
-    <w:p>
-      <w:pPr>
-        <w:rPr>
-          <w:rFonts w:ascii="Times New Roman" w:hAnsi="Times New Roman" w:cs="Times New Roman"/>
-          <w:sz w:val="24"/>
-          <w:szCs w:val="24"/>
-        </w:rPr>
-      </w:pPr>
-      <w:r>
-        <w:rPr>
-          <w:rFonts w:ascii="Times New Roman" w:hAnsi="Times New Roman" w:cs="Times New Roman"/>
-          <w:sz w:val="24"/>
-          <w:szCs w:val="24"/>
-        </w:rPr>
         <w:t>Don’t close the door.</w:t>
       </w:r>
     </w:p>
@@ -3516,9 +3575,8 @@
           <w:sz w:val="24"/>
           <w:szCs w:val="24"/>
         </w:rPr>
-        <w:lastRenderedPageBreak/>
         <w:pict>
-          <v:shape id="_x0000_i1026" type="#_x0000_t75" style="width:466.8pt;height:310.8pt">
+          <v:shape id="_x0000_i1026" type="#_x0000_t75" style="width:467.25pt;height:311.25pt">
             <v:imagedata r:id="rId7" o:title="IMG_02022017_213304"/>
           </v:shape>
         </w:pict>
@@ -3623,6 +3681,7 @@
           <w:sz w:val="24"/>
           <w:szCs w:val="24"/>
         </w:rPr>
+        <w:lastRenderedPageBreak/>
         <w:t>I like tennis.</w:t>
       </w:r>
     </w:p>
@@ -3768,132 +3827,131 @@
           <w:sz w:val="24"/>
           <w:szCs w:val="24"/>
         </w:rPr>
+        <w:t>I play basketball and tennis.</w:t>
+      </w:r>
+    </w:p>
+    <w:p>
+      <w:pPr>
+        <w:rPr>
+          <w:rFonts w:ascii="Times New Roman" w:hAnsi="Times New Roman" w:cs="Times New Roman"/>
+          <w:sz w:val="24"/>
+          <w:szCs w:val="24"/>
+        </w:rPr>
+      </w:pPr>
+      <w:r>
+        <w:rPr>
+          <w:rFonts w:ascii="Times New Roman" w:hAnsi="Times New Roman" w:cs="Times New Roman"/>
+          <w:sz w:val="24"/>
+          <w:szCs w:val="24"/>
+        </w:rPr>
+        <w:t>I like football</w:t>
+      </w:r>
+      <w:r>
+        <w:rPr>
+          <w:rFonts w:ascii="Times New Roman" w:hAnsi="Times New Roman" w:cs="Times New Roman"/>
+          <w:sz w:val="24"/>
+          <w:szCs w:val="24"/>
+        </w:rPr>
+        <w:t>.</w:t>
+      </w:r>
+    </w:p>
+    <w:p>
+      <w:pPr>
+        <w:rPr>
+          <w:rFonts w:ascii="Times New Roman" w:hAnsi="Times New Roman" w:cs="Times New Roman"/>
+          <w:sz w:val="24"/>
+          <w:szCs w:val="24"/>
+        </w:rPr>
+      </w:pPr>
+      <w:r>
+        <w:rPr>
+          <w:rFonts w:ascii="Times New Roman" w:hAnsi="Times New Roman" w:cs="Times New Roman"/>
+          <w:sz w:val="24"/>
+          <w:szCs w:val="24"/>
+        </w:rPr>
+        <w:t>Do you like sports?</w:t>
+      </w:r>
+    </w:p>
+    <w:p>
+      <w:pPr>
+        <w:rPr>
+          <w:rFonts w:ascii="Times New Roman" w:hAnsi="Times New Roman" w:cs="Times New Roman"/>
+          <w:sz w:val="24"/>
+          <w:szCs w:val="24"/>
+        </w:rPr>
+      </w:pPr>
+      <w:r>
+        <w:rPr>
+          <w:rFonts w:ascii="Times New Roman" w:hAnsi="Times New Roman" w:cs="Times New Roman"/>
+          <w:sz w:val="24"/>
+          <w:szCs w:val="24"/>
+        </w:rPr>
+        <w:t>Yes, I like cricket.</w:t>
+      </w:r>
+    </w:p>
+    <w:p>
+      <w:pPr>
+        <w:rPr>
+          <w:rFonts w:ascii="Times New Roman" w:hAnsi="Times New Roman" w:cs="Times New Roman"/>
+          <w:sz w:val="24"/>
+          <w:szCs w:val="24"/>
+        </w:rPr>
+      </w:pPr>
+      <w:r>
+        <w:rPr>
+          <w:rFonts w:ascii="Times New Roman" w:hAnsi="Times New Roman" w:cs="Times New Roman"/>
+          <w:sz w:val="24"/>
+          <w:szCs w:val="24"/>
+        </w:rPr>
+        <w:t>What are your hobbies?</w:t>
+      </w:r>
+    </w:p>
+    <w:p>
+      <w:pPr>
+        <w:rPr>
+          <w:rFonts w:ascii="Times New Roman" w:hAnsi="Times New Roman" w:cs="Times New Roman"/>
+          <w:sz w:val="24"/>
+          <w:szCs w:val="24"/>
+        </w:rPr>
+      </w:pPr>
+      <w:r>
+        <w:rPr>
+          <w:rFonts w:ascii="Times New Roman" w:hAnsi="Times New Roman" w:cs="Times New Roman"/>
+          <w:sz w:val="24"/>
+          <w:szCs w:val="24"/>
+        </w:rPr>
+        <w:t>I like reading and playing sports.</w:t>
+      </w:r>
+    </w:p>
+    <w:p>
+      <w:pPr>
+        <w:rPr>
+          <w:rFonts w:ascii="Times New Roman" w:hAnsi="Times New Roman" w:cs="Times New Roman"/>
+          <w:sz w:val="24"/>
+          <w:szCs w:val="24"/>
+        </w:rPr>
+      </w:pPr>
+    </w:p>
+    <w:p>
+      <w:pPr>
+        <w:rPr>
+          <w:rFonts w:ascii="Times New Roman" w:hAnsi="Times New Roman" w:cs="Times New Roman"/>
+          <w:sz w:val="24"/>
+          <w:szCs w:val="24"/>
+        </w:rPr>
+      </w:pPr>
+      <w:r>
+        <w:rPr>
+          <w:rFonts w:ascii="Times New Roman" w:hAnsi="Times New Roman" w:cs="Times New Roman"/>
+          <w:sz w:val="24"/>
+          <w:szCs w:val="24"/>
+        </w:rPr>
         <w:lastRenderedPageBreak/>
-        <w:t>I play basketball and tennis.</w:t>
-      </w:r>
-    </w:p>
-    <w:p>
-      <w:pPr>
-        <w:rPr>
-          <w:rFonts w:ascii="Times New Roman" w:hAnsi="Times New Roman" w:cs="Times New Roman"/>
-          <w:sz w:val="24"/>
-          <w:szCs w:val="24"/>
-        </w:rPr>
-      </w:pPr>
-      <w:r>
-        <w:rPr>
-          <w:rFonts w:ascii="Times New Roman" w:hAnsi="Times New Roman" w:cs="Times New Roman"/>
-          <w:sz w:val="24"/>
-          <w:szCs w:val="24"/>
-        </w:rPr>
-        <w:t>I like football</w:t>
-      </w:r>
-      <w:r>
-        <w:rPr>
-          <w:rFonts w:ascii="Times New Roman" w:hAnsi="Times New Roman" w:cs="Times New Roman"/>
-          <w:sz w:val="24"/>
-          <w:szCs w:val="24"/>
-        </w:rPr>
-        <w:t>.</w:t>
-      </w:r>
-    </w:p>
-    <w:p>
-      <w:pPr>
-        <w:rPr>
-          <w:rFonts w:ascii="Times New Roman" w:hAnsi="Times New Roman" w:cs="Times New Roman"/>
-          <w:sz w:val="24"/>
-          <w:szCs w:val="24"/>
-        </w:rPr>
-      </w:pPr>
-      <w:r>
-        <w:rPr>
-          <w:rFonts w:ascii="Times New Roman" w:hAnsi="Times New Roman" w:cs="Times New Roman"/>
-          <w:sz w:val="24"/>
-          <w:szCs w:val="24"/>
-        </w:rPr>
-        <w:t>Do you like sports?</w:t>
-      </w:r>
-    </w:p>
-    <w:p>
-      <w:pPr>
-        <w:rPr>
-          <w:rFonts w:ascii="Times New Roman" w:hAnsi="Times New Roman" w:cs="Times New Roman"/>
-          <w:sz w:val="24"/>
-          <w:szCs w:val="24"/>
-        </w:rPr>
-      </w:pPr>
-      <w:r>
-        <w:rPr>
-          <w:rFonts w:ascii="Times New Roman" w:hAnsi="Times New Roman" w:cs="Times New Roman"/>
-          <w:sz w:val="24"/>
-          <w:szCs w:val="24"/>
-        </w:rPr>
-        <w:t>Yes, I like cricket.</w:t>
-      </w:r>
-    </w:p>
-    <w:p>
-      <w:pPr>
-        <w:rPr>
-          <w:rFonts w:ascii="Times New Roman" w:hAnsi="Times New Roman" w:cs="Times New Roman"/>
-          <w:sz w:val="24"/>
-          <w:szCs w:val="24"/>
-        </w:rPr>
-      </w:pPr>
-      <w:r>
-        <w:rPr>
-          <w:rFonts w:ascii="Times New Roman" w:hAnsi="Times New Roman" w:cs="Times New Roman"/>
-          <w:sz w:val="24"/>
-          <w:szCs w:val="24"/>
-        </w:rPr>
-        <w:t>What are your hobbies?</w:t>
-      </w:r>
-    </w:p>
-    <w:p>
-      <w:pPr>
-        <w:rPr>
-          <w:rFonts w:ascii="Times New Roman" w:hAnsi="Times New Roman" w:cs="Times New Roman"/>
-          <w:sz w:val="24"/>
-          <w:szCs w:val="24"/>
-        </w:rPr>
-      </w:pPr>
-      <w:r>
-        <w:rPr>
-          <w:rFonts w:ascii="Times New Roman" w:hAnsi="Times New Roman" w:cs="Times New Roman"/>
-          <w:sz w:val="24"/>
-          <w:szCs w:val="24"/>
-        </w:rPr>
-        <w:t>I like reading and playing sports.</w:t>
-      </w:r>
-    </w:p>
-    <w:p>
-      <w:pPr>
-        <w:rPr>
-          <w:rFonts w:ascii="Times New Roman" w:hAnsi="Times New Roman" w:cs="Times New Roman"/>
-          <w:sz w:val="24"/>
-          <w:szCs w:val="24"/>
-        </w:rPr>
-      </w:pPr>
-    </w:p>
-    <w:p>
-      <w:pPr>
-        <w:rPr>
-          <w:rFonts w:ascii="Times New Roman" w:hAnsi="Times New Roman" w:cs="Times New Roman"/>
-          <w:sz w:val="24"/>
-          <w:szCs w:val="24"/>
-        </w:rPr>
-      </w:pPr>
-      <w:r>
-        <w:rPr>
-          <w:rFonts w:ascii="Times New Roman" w:hAnsi="Times New Roman" w:cs="Times New Roman"/>
-          <w:sz w:val="24"/>
-          <w:szCs w:val="24"/>
-        </w:rPr>
         <w:t xml:space="preserve">DS Workbooks </w:t>
       </w:r>
       <w:r>
         <w:rPr>
           <w:noProof/>
-          <w:lang w:eastAsia="ja-JP"/>
         </w:rPr>
         <w:drawing>
           <wp:inline distT="0" distB="0" distL="0" distR="0" wp14:anchorId="0225E4D8" wp14:editId="70BFBFDC">
@@ -3934,7 +3992,6 @@
       <w:r>
         <w:rPr>
           <w:noProof/>
-          <w:lang w:eastAsia="ja-JP"/>
         </w:rPr>
         <w:lastRenderedPageBreak/>
         <w:drawing>
@@ -3976,7 +4033,6 @@
       <w:r>
         <w:rPr>
           <w:noProof/>
-          <w:lang w:eastAsia="ja-JP"/>
         </w:rPr>
         <w:lastRenderedPageBreak/>
         <w:drawing>
@@ -4036,7 +4092,6 @@
       <w:r>
         <w:rPr>
           <w:noProof/>
-          <w:lang w:eastAsia="ja-JP"/>
         </w:rPr>
         <w:lastRenderedPageBreak/>
         <w:drawing>
@@ -4087,7 +4142,6 @@
       <w:r>
         <w:rPr>
           <w:noProof/>
-          <w:lang w:eastAsia="ja-JP"/>
         </w:rPr>
         <w:drawing>
           <wp:inline distT="0" distB="0" distL="0" distR="0" wp14:anchorId="0B4B03A0" wp14:editId="1AD0D83D">
@@ -4137,7 +4191,6 @@
       <w:r>
         <w:rPr>
           <w:noProof/>
-          <w:lang w:eastAsia="ja-JP"/>
         </w:rPr>
         <w:drawing>
           <wp:inline distT="0" distB="0" distL="0" distR="0" wp14:anchorId="43F88235" wp14:editId="13330BAD">
@@ -4187,7 +4240,6 @@
       <w:r>
         <w:rPr>
           <w:noProof/>
-          <w:lang w:eastAsia="ja-JP"/>
         </w:rPr>
         <w:lastRenderedPageBreak/>
         <w:drawing>
@@ -4238,7 +4290,6 @@
       <w:r>
         <w:rPr>
           <w:noProof/>
-          <w:lang w:eastAsia="ja-JP"/>
         </w:rPr>
         <w:drawing>
           <wp:inline distT="0" distB="0" distL="0" distR="0" wp14:anchorId="7C70758D" wp14:editId="22C3C2CD">
@@ -4288,7 +4339,6 @@
       <w:r>
         <w:rPr>
           <w:noProof/>
-          <w:lang w:eastAsia="ja-JP"/>
         </w:rPr>
         <w:lastRenderedPageBreak/>
         <w:drawing>
@@ -4327,8 +4377,6 @@
           </wp:inline>
         </w:drawing>
       </w:r>
-      <w:bookmarkStart w:id="0" w:name="_GoBack"/>
-      <w:bookmarkEnd w:id="0"/>
     </w:p>
     <w:sectPr>
       <w:pgSz w:w="12240" w:h="15840"/>

--- a/Wall Stress/Unit8/8-2.docx
+++ b/Wall Stress/Unit8/8-2.docx
@@ -114,18 +114,19 @@
           <w:sz w:val="24"/>
           <w:szCs w:val="24"/>
         </w:rPr>
-        <w:t>My name is Shen Li</w:t>
-      </w:r>
-    </w:p>
-    <w:p>
-      <w:pPr>
+        <w:t xml:space="preserve">My name is </w:t>
+      </w:r>
+      <w:proofErr w:type="spellStart"/>
+      <w:r>
         <w:rPr>
           <w:rFonts w:ascii="Times New Roman" w:hAnsi="Times New Roman" w:cs="Times New Roman"/>
           <w:b/>
           <w:sz w:val="24"/>
           <w:szCs w:val="24"/>
         </w:rPr>
-      </w:pPr>
+        <w:t>Shen</w:t>
+      </w:r>
+      <w:proofErr w:type="spellEnd"/>
       <w:r>
         <w:rPr>
           <w:rFonts w:ascii="Times New Roman" w:hAnsi="Times New Roman" w:cs="Times New Roman"/>
@@ -133,6 +134,34 @@
           <w:sz w:val="24"/>
           <w:szCs w:val="24"/>
         </w:rPr>
+        <w:t xml:space="preserve"> Li</w:t>
+      </w:r>
+      <w:r>
+        <w:rPr>
+          <w:rFonts w:ascii="Times New Roman" w:hAnsi="Times New Roman" w:cs="Times New Roman"/>
+          <w:b/>
+          <w:sz w:val="24"/>
+          <w:szCs w:val="24"/>
+        </w:rPr>
+        <w:t>.</w:t>
+      </w:r>
+    </w:p>
+    <w:p>
+      <w:pPr>
+        <w:rPr>
+          <w:rFonts w:ascii="Times New Roman" w:hAnsi="Times New Roman" w:cs="Times New Roman"/>
+          <w:b/>
+          <w:sz w:val="24"/>
+          <w:szCs w:val="24"/>
+        </w:rPr>
+      </w:pPr>
+      <w:r>
+        <w:rPr>
+          <w:rFonts w:ascii="Times New Roman" w:hAnsi="Times New Roman" w:cs="Times New Roman"/>
+          <w:b/>
+          <w:sz w:val="24"/>
+          <w:szCs w:val="24"/>
+        </w:rPr>
         <w:t>Next. What's your address?</w:t>
       </w:r>
     </w:p>
@@ -170,7 +199,18 @@
           <w:sz w:val="24"/>
           <w:szCs w:val="24"/>
         </w:rPr>
-        <w:t>street</w:t>
+        <w:t>stre</w:t>
+      </w:r>
+      <w:bookmarkStart w:id="0" w:name="_GoBack"/>
+      <w:bookmarkEnd w:id="0"/>
+      <w:r>
+        <w:rPr>
+          <w:rFonts w:ascii="Times New Roman" w:hAnsi="Times New Roman" w:cs="Times New Roman"/>
+          <w:b/>
+          <w:sz w:val="24"/>
+          <w:szCs w:val="24"/>
+        </w:rPr>
+        <w:t>et</w:t>
       </w:r>
     </w:p>
     <w:p>
@@ -454,7 +494,25 @@
           <w:sz w:val="24"/>
           <w:szCs w:val="24"/>
         </w:rPr>
-        <w:t>My name is Shen Li</w:t>
+        <w:t xml:space="preserve">My name is </w:t>
+      </w:r>
+      <w:proofErr w:type="spellStart"/>
+      <w:r>
+        <w:rPr>
+          <w:rFonts w:ascii="Times New Roman" w:hAnsi="Times New Roman" w:cs="Times New Roman"/>
+          <w:sz w:val="24"/>
+          <w:szCs w:val="24"/>
+        </w:rPr>
+        <w:t>Shen</w:t>
+      </w:r>
+      <w:proofErr w:type="spellEnd"/>
+      <w:r>
+        <w:rPr>
+          <w:rFonts w:ascii="Times New Roman" w:hAnsi="Times New Roman" w:cs="Times New Roman"/>
+          <w:sz w:val="24"/>
+          <w:szCs w:val="24"/>
+        </w:rPr>
+        <w:t xml:space="preserve"> Li</w:t>
       </w:r>
     </w:p>
     <w:p>
@@ -896,7 +954,25 @@
           <w:sz w:val="24"/>
           <w:szCs w:val="24"/>
         </w:rPr>
-        <w:t>My name’s Shen Li</w:t>
+        <w:t xml:space="preserve">My name’s </w:t>
+      </w:r>
+      <w:proofErr w:type="spellStart"/>
+      <w:r>
+        <w:rPr>
+          <w:rFonts w:ascii="Times New Roman" w:hAnsi="Times New Roman" w:cs="Times New Roman"/>
+          <w:sz w:val="24"/>
+          <w:szCs w:val="24"/>
+        </w:rPr>
+        <w:t>Shen</w:t>
+      </w:r>
+      <w:proofErr w:type="spellEnd"/>
+      <w:r>
+        <w:rPr>
+          <w:rFonts w:ascii="Times New Roman" w:hAnsi="Times New Roman" w:cs="Times New Roman"/>
+          <w:sz w:val="24"/>
+          <w:szCs w:val="24"/>
+        </w:rPr>
+        <w:t xml:space="preserve"> Li</w:t>
       </w:r>
     </w:p>
     <w:p>
@@ -1127,8 +1203,18 @@
           <w:sz w:val="24"/>
           <w:szCs w:val="24"/>
         </w:rPr>
-        <w:t>My name is Khae</w:t>
-      </w:r>
+        <w:t xml:space="preserve">My name is </w:t>
+      </w:r>
+      <w:proofErr w:type="spellStart"/>
+      <w:r>
+        <w:rPr>
+          <w:rFonts w:ascii="Times New Roman" w:hAnsi="Times New Roman" w:cs="Times New Roman"/>
+          <w:sz w:val="24"/>
+          <w:szCs w:val="24"/>
+        </w:rPr>
+        <w:t>Khae</w:t>
+      </w:r>
+      <w:proofErr w:type="spellEnd"/>
     </w:p>
     <w:p>
       <w:pPr>
@@ -1726,7 +1812,25 @@
           <w:sz w:val="24"/>
           <w:szCs w:val="24"/>
         </w:rPr>
-        <w:t>What do Shen and Benny talk about?</w:t>
+        <w:t xml:space="preserve">What do </w:t>
+      </w:r>
+      <w:proofErr w:type="spellStart"/>
+      <w:r>
+        <w:rPr>
+          <w:rFonts w:ascii="Times New Roman" w:hAnsi="Times New Roman" w:cs="Times New Roman"/>
+          <w:sz w:val="24"/>
+          <w:szCs w:val="24"/>
+        </w:rPr>
+        <w:t>Shen</w:t>
+      </w:r>
+      <w:proofErr w:type="spellEnd"/>
+      <w:r>
+        <w:rPr>
+          <w:rFonts w:ascii="Times New Roman" w:hAnsi="Times New Roman" w:cs="Times New Roman"/>
+          <w:sz w:val="24"/>
+          <w:szCs w:val="24"/>
+        </w:rPr>
+        <w:t xml:space="preserve"> and Benny talk about?</w:t>
       </w:r>
     </w:p>
     <w:p>
@@ -1765,7 +1869,25 @@
           <w:sz w:val="24"/>
           <w:szCs w:val="24"/>
         </w:rPr>
-        <w:t>Does Shen like tennis?</w:t>
+        <w:t xml:space="preserve">Does </w:t>
+      </w:r>
+      <w:proofErr w:type="spellStart"/>
+      <w:r>
+        <w:rPr>
+          <w:rFonts w:ascii="Times New Roman" w:hAnsi="Times New Roman" w:cs="Times New Roman"/>
+          <w:sz w:val="24"/>
+          <w:szCs w:val="24"/>
+        </w:rPr>
+        <w:t>Shen</w:t>
+      </w:r>
+      <w:proofErr w:type="spellEnd"/>
+      <w:r>
+        <w:rPr>
+          <w:rFonts w:ascii="Times New Roman" w:hAnsi="Times New Roman" w:cs="Times New Roman"/>
+          <w:sz w:val="24"/>
+          <w:szCs w:val="24"/>
+        </w:rPr>
+        <w:t xml:space="preserve"> like tennis?</w:t>
       </w:r>
     </w:p>
     <w:p>
@@ -1798,13 +1920,23 @@
           <w:szCs w:val="24"/>
         </w:rPr>
       </w:pPr>
-      <w:r>
-        <w:rPr>
-          <w:rFonts w:ascii="Times New Roman" w:hAnsi="Times New Roman" w:cs="Times New Roman"/>
-          <w:sz w:val="24"/>
-          <w:szCs w:val="24"/>
-        </w:rPr>
-        <w:t>Shen is bad at singing</w:t>
+      <w:proofErr w:type="spellStart"/>
+      <w:r>
+        <w:rPr>
+          <w:rFonts w:ascii="Times New Roman" w:hAnsi="Times New Roman" w:cs="Times New Roman"/>
+          <w:sz w:val="24"/>
+          <w:szCs w:val="24"/>
+        </w:rPr>
+        <w:t>Shen</w:t>
+      </w:r>
+      <w:proofErr w:type="spellEnd"/>
+      <w:r>
+        <w:rPr>
+          <w:rFonts w:ascii="Times New Roman" w:hAnsi="Times New Roman" w:cs="Times New Roman"/>
+          <w:sz w:val="24"/>
+          <w:szCs w:val="24"/>
+        </w:rPr>
+        <w:t xml:space="preserve"> is bad at singing</w:t>
       </w:r>
     </w:p>
     <w:p>
@@ -1838,7 +1970,25 @@
           <w:sz w:val="24"/>
           <w:szCs w:val="24"/>
         </w:rPr>
-        <w:t>What is Shen’s hobby?</w:t>
+        <w:t xml:space="preserve">What is </w:t>
+      </w:r>
+      <w:proofErr w:type="spellStart"/>
+      <w:r>
+        <w:rPr>
+          <w:rFonts w:ascii="Times New Roman" w:hAnsi="Times New Roman" w:cs="Times New Roman"/>
+          <w:sz w:val="24"/>
+          <w:szCs w:val="24"/>
+        </w:rPr>
+        <w:t>Shen’s</w:t>
+      </w:r>
+      <w:proofErr w:type="spellEnd"/>
+      <w:r>
+        <w:rPr>
+          <w:rFonts w:ascii="Times New Roman" w:hAnsi="Times New Roman" w:cs="Times New Roman"/>
+          <w:sz w:val="24"/>
+          <w:szCs w:val="24"/>
+        </w:rPr>
+        <w:t xml:space="preserve"> hobby?</w:t>
       </w:r>
     </w:p>
     <w:p>
@@ -2082,7 +2232,23 @@
           <w:sz w:val="24"/>
           <w:szCs w:val="24"/>
         </w:rPr>
-        <w:t>Wow, Do you like baseketball</w:t>
+        <w:t xml:space="preserve">Wow. </w:t>
+      </w:r>
+      <w:r>
+        <w:rPr>
+          <w:rFonts w:ascii="Times New Roman" w:hAnsi="Times New Roman" w:cs="Times New Roman"/>
+          <w:sz w:val="24"/>
+          <w:szCs w:val="24"/>
+        </w:rPr>
+        <w:t xml:space="preserve">Do you like </w:t>
+      </w:r>
+      <w:r>
+        <w:rPr>
+          <w:rFonts w:ascii="Times New Roman" w:hAnsi="Times New Roman" w:cs="Times New Roman"/>
+          <w:sz w:val="24"/>
+          <w:szCs w:val="24"/>
+        </w:rPr>
+        <w:t>basketball</w:t>
       </w:r>
       <w:r>
         <w:rPr>
@@ -2123,7 +2289,7 @@
           <w:sz w:val="24"/>
           <w:szCs w:val="24"/>
         </w:rPr>
-        <w:t>baseketball</w:t>
+        <w:t>basketball</w:t>
       </w:r>
       <w:r>
         <w:rPr>
@@ -2148,7 +2314,15 @@
           <w:sz w:val="24"/>
           <w:szCs w:val="24"/>
         </w:rPr>
-        <w:t>And tennis, Do you like to play tennis?</w:t>
+        <w:t xml:space="preserve">And tennis. </w:t>
+      </w:r>
+      <w:r>
+        <w:rPr>
+          <w:rFonts w:ascii="Times New Roman" w:hAnsi="Times New Roman" w:cs="Times New Roman"/>
+          <w:sz w:val="24"/>
+          <w:szCs w:val="24"/>
+        </w:rPr>
+        <w:t>Do you like to play tennis?</w:t>
       </w:r>
     </w:p>
     <w:p>
@@ -2444,7 +2618,31 @@
           <w:sz w:val="24"/>
           <w:szCs w:val="24"/>
         </w:rPr>
-        <w:t>--&gt; Yes, I liek to read</w:t>
+        <w:t>--&gt; Yes, I li</w:t>
+      </w:r>
+      <w:r>
+        <w:rPr>
+          <w:rFonts w:ascii="Times New Roman" w:hAnsi="Times New Roman" w:cs="Times New Roman"/>
+          <w:sz w:val="24"/>
+          <w:szCs w:val="24"/>
+        </w:rPr>
+        <w:t>k</w:t>
+      </w:r>
+      <w:r>
+        <w:rPr>
+          <w:rFonts w:ascii="Times New Roman" w:hAnsi="Times New Roman" w:cs="Times New Roman"/>
+          <w:sz w:val="24"/>
+          <w:szCs w:val="24"/>
+        </w:rPr>
+        <w:t>e</w:t>
+      </w:r>
+      <w:r>
+        <w:rPr>
+          <w:rFonts w:ascii="Times New Roman" w:hAnsi="Times New Roman" w:cs="Times New Roman"/>
+          <w:sz w:val="24"/>
+          <w:szCs w:val="24"/>
+        </w:rPr>
+        <w:t xml:space="preserve"> to read</w:t>
       </w:r>
     </w:p>
     <w:p>
@@ -2543,6 +2741,14 @@
         </w:rPr>
         <w:t>I don't have a picture of me. Can you take a picture of me</w:t>
       </w:r>
+      <w:r>
+        <w:rPr>
+          <w:rFonts w:ascii="Times New Roman" w:hAnsi="Times New Roman" w:cs="Times New Roman"/>
+          <w:sz w:val="24"/>
+          <w:szCs w:val="24"/>
+        </w:rPr>
+        <w:t>?</w:t>
+      </w:r>
     </w:p>
     <w:p>
       <w:pPr>
@@ -2592,7 +2798,15 @@
           <w:sz w:val="24"/>
           <w:szCs w:val="24"/>
         </w:rPr>
-        <w:t>No, It isn't. Don't close your eyes!</w:t>
+        <w:t xml:space="preserve">No. </w:t>
+      </w:r>
+      <w:r>
+        <w:rPr>
+          <w:rFonts w:ascii="Times New Roman" w:hAnsi="Times New Roman" w:cs="Times New Roman"/>
+          <w:sz w:val="24"/>
+          <w:szCs w:val="24"/>
+        </w:rPr>
+        <w:t>It isn't. Don't close your eyes!</w:t>
       </w:r>
     </w:p>
     <w:p>
@@ -2628,24 +2842,38 @@
         </w:rPr>
         <w:t>Okay. Use this camera</w:t>
       </w:r>
-      <w:bookmarkStart w:id="0" w:name="_GoBack"/>
-      <w:bookmarkEnd w:id="0"/>
-    </w:p>
-    <w:p>
-      <w:pPr>
-        <w:rPr>
-          <w:rFonts w:ascii="Times New Roman" w:hAnsi="Times New Roman" w:cs="Times New Roman"/>
-          <w:sz w:val="24"/>
-          <w:szCs w:val="24"/>
-        </w:rPr>
-      </w:pPr>
-      <w:r>
-        <w:rPr>
-          <w:rFonts w:ascii="Times New Roman" w:hAnsi="Times New Roman" w:cs="Times New Roman"/>
-          <w:sz w:val="24"/>
-          <w:szCs w:val="24"/>
-        </w:rPr>
-        <w:t>I can't use this camera. I don't undersand it</w:t>
+    </w:p>
+    <w:p>
+      <w:pPr>
+        <w:rPr>
+          <w:rFonts w:ascii="Times New Roman" w:hAnsi="Times New Roman" w:cs="Times New Roman"/>
+          <w:sz w:val="24"/>
+          <w:szCs w:val="24"/>
+        </w:rPr>
+      </w:pPr>
+      <w:r>
+        <w:rPr>
+          <w:rFonts w:ascii="Times New Roman" w:hAnsi="Times New Roman" w:cs="Times New Roman"/>
+          <w:sz w:val="24"/>
+          <w:szCs w:val="24"/>
+        </w:rPr>
+        <w:t>I can't use this camera. I don't unders</w:t>
+      </w:r>
+      <w:r>
+        <w:rPr>
+          <w:rFonts w:ascii="Times New Roman" w:hAnsi="Times New Roman" w:cs="Times New Roman"/>
+          <w:sz w:val="24"/>
+          <w:szCs w:val="24"/>
+        </w:rPr>
+        <w:t>t</w:t>
+      </w:r>
+      <w:r>
+        <w:rPr>
+          <w:rFonts w:ascii="Times New Roman" w:hAnsi="Times New Roman" w:cs="Times New Roman"/>
+          <w:sz w:val="24"/>
+          <w:szCs w:val="24"/>
+        </w:rPr>
+        <w:t>and it</w:t>
       </w:r>
     </w:p>
     <w:p>
@@ -2731,92 +2959,214 @@
           <w:szCs w:val="24"/>
         </w:rPr>
         <w:lastRenderedPageBreak/>
-        <w:t>Benny takes Shen's picture. Why?</w:t>
-      </w:r>
-    </w:p>
-    <w:p>
-      <w:pPr>
-        <w:rPr>
-          <w:rFonts w:ascii="Times New Roman" w:hAnsi="Times New Roman" w:cs="Times New Roman"/>
-          <w:sz w:val="24"/>
-          <w:szCs w:val="24"/>
-        </w:rPr>
-      </w:pPr>
-      <w:r>
-        <w:rPr>
-          <w:rFonts w:ascii="Times New Roman" w:hAnsi="Times New Roman" w:cs="Times New Roman"/>
-          <w:sz w:val="24"/>
-          <w:szCs w:val="24"/>
-        </w:rPr>
-        <w:t>--&gt; Shen doen't have a picture</w:t>
-      </w:r>
-    </w:p>
-    <w:p>
-      <w:pPr>
-        <w:rPr>
-          <w:rFonts w:ascii="Times New Roman" w:hAnsi="Times New Roman" w:cs="Times New Roman"/>
-          <w:sz w:val="24"/>
-          <w:szCs w:val="24"/>
-        </w:rPr>
-      </w:pPr>
-      <w:r>
-        <w:rPr>
-          <w:rFonts w:ascii="Times New Roman" w:hAnsi="Times New Roman" w:cs="Times New Roman"/>
-          <w:sz w:val="24"/>
-          <w:szCs w:val="24"/>
-        </w:rPr>
-        <w:t>Benny takes the first picture, but Shen doesn't lie the picture</w:t>
-      </w:r>
-    </w:p>
-    <w:p>
-      <w:pPr>
-        <w:rPr>
-          <w:rFonts w:ascii="Times New Roman" w:hAnsi="Times New Roman" w:cs="Times New Roman"/>
-          <w:sz w:val="24"/>
-          <w:szCs w:val="24"/>
-        </w:rPr>
-      </w:pPr>
-      <w:r>
-        <w:rPr>
-          <w:rFonts w:ascii="Times New Roman" w:hAnsi="Times New Roman" w:cs="Times New Roman"/>
-          <w:sz w:val="24"/>
-          <w:szCs w:val="24"/>
-        </w:rPr>
-        <w:t>Shen helps Benny with the second camera. why?</w:t>
-      </w:r>
-    </w:p>
-    <w:p>
-      <w:pPr>
-        <w:rPr>
-          <w:rFonts w:ascii="Times New Roman" w:hAnsi="Times New Roman" w:cs="Times New Roman"/>
-          <w:sz w:val="24"/>
-          <w:szCs w:val="24"/>
-        </w:rPr>
-      </w:pPr>
-      <w:r>
-        <w:rPr>
-          <w:rFonts w:ascii="Times New Roman" w:hAnsi="Times New Roman" w:cs="Times New Roman"/>
-          <w:sz w:val="24"/>
-          <w:szCs w:val="24"/>
-        </w:rPr>
-        <w:t>--&gt; He doen't understand it</w:t>
-      </w:r>
-    </w:p>
-    <w:p>
-      <w:pPr>
-        <w:rPr>
-          <w:rFonts w:ascii="Times New Roman" w:hAnsi="Times New Roman" w:cs="Times New Roman"/>
-          <w:sz w:val="24"/>
-          <w:szCs w:val="24"/>
-        </w:rPr>
-      </w:pPr>
-      <w:r>
-        <w:rPr>
-          <w:rFonts w:ascii="Times New Roman" w:hAnsi="Times New Roman" w:cs="Times New Roman"/>
-          <w:sz w:val="24"/>
-          <w:szCs w:val="24"/>
-        </w:rPr>
-        <w:t>Shen says "Thanks, Benny". Why?</w:t>
+        <w:t xml:space="preserve">Benny takes </w:t>
+      </w:r>
+      <w:proofErr w:type="spellStart"/>
+      <w:r>
+        <w:rPr>
+          <w:rFonts w:ascii="Times New Roman" w:hAnsi="Times New Roman" w:cs="Times New Roman"/>
+          <w:sz w:val="24"/>
+          <w:szCs w:val="24"/>
+        </w:rPr>
+        <w:t>Shen's</w:t>
+      </w:r>
+      <w:proofErr w:type="spellEnd"/>
+      <w:r>
+        <w:rPr>
+          <w:rFonts w:ascii="Times New Roman" w:hAnsi="Times New Roman" w:cs="Times New Roman"/>
+          <w:sz w:val="24"/>
+          <w:szCs w:val="24"/>
+        </w:rPr>
+        <w:t xml:space="preserve"> picture. Why?</w:t>
+      </w:r>
+    </w:p>
+    <w:p>
+      <w:pPr>
+        <w:rPr>
+          <w:rFonts w:ascii="Times New Roman" w:hAnsi="Times New Roman" w:cs="Times New Roman"/>
+          <w:sz w:val="24"/>
+          <w:szCs w:val="24"/>
+        </w:rPr>
+      </w:pPr>
+      <w:r>
+        <w:rPr>
+          <w:rFonts w:ascii="Times New Roman" w:hAnsi="Times New Roman" w:cs="Times New Roman"/>
+          <w:sz w:val="24"/>
+          <w:szCs w:val="24"/>
+        </w:rPr>
+        <w:t xml:space="preserve">--&gt; </w:t>
+      </w:r>
+      <w:proofErr w:type="spellStart"/>
+      <w:r>
+        <w:rPr>
+          <w:rFonts w:ascii="Times New Roman" w:hAnsi="Times New Roman" w:cs="Times New Roman"/>
+          <w:sz w:val="24"/>
+          <w:szCs w:val="24"/>
+        </w:rPr>
+        <w:t>Shen</w:t>
+      </w:r>
+      <w:proofErr w:type="spellEnd"/>
+      <w:r>
+        <w:rPr>
+          <w:rFonts w:ascii="Times New Roman" w:hAnsi="Times New Roman" w:cs="Times New Roman"/>
+          <w:sz w:val="24"/>
+          <w:szCs w:val="24"/>
+        </w:rPr>
+        <w:t xml:space="preserve"> doe</w:t>
+      </w:r>
+      <w:r>
+        <w:rPr>
+          <w:rFonts w:ascii="Times New Roman" w:hAnsi="Times New Roman" w:cs="Times New Roman"/>
+          <w:sz w:val="24"/>
+          <w:szCs w:val="24"/>
+        </w:rPr>
+        <w:t>s</w:t>
+      </w:r>
+      <w:r>
+        <w:rPr>
+          <w:rFonts w:ascii="Times New Roman" w:hAnsi="Times New Roman" w:cs="Times New Roman"/>
+          <w:sz w:val="24"/>
+          <w:szCs w:val="24"/>
+        </w:rPr>
+        <w:t>n't have a picture</w:t>
+      </w:r>
+    </w:p>
+    <w:p>
+      <w:pPr>
+        <w:rPr>
+          <w:rFonts w:ascii="Times New Roman" w:hAnsi="Times New Roman" w:cs="Times New Roman"/>
+          <w:sz w:val="24"/>
+          <w:szCs w:val="24"/>
+        </w:rPr>
+      </w:pPr>
+      <w:r>
+        <w:rPr>
+          <w:rFonts w:ascii="Times New Roman" w:hAnsi="Times New Roman" w:cs="Times New Roman"/>
+          <w:sz w:val="24"/>
+          <w:szCs w:val="24"/>
+        </w:rPr>
+        <w:t xml:space="preserve">Benny takes the first picture, but </w:t>
+      </w:r>
+      <w:proofErr w:type="spellStart"/>
+      <w:r>
+        <w:rPr>
+          <w:rFonts w:ascii="Times New Roman" w:hAnsi="Times New Roman" w:cs="Times New Roman"/>
+          <w:sz w:val="24"/>
+          <w:szCs w:val="24"/>
+        </w:rPr>
+        <w:t>Shen</w:t>
+      </w:r>
+      <w:proofErr w:type="spellEnd"/>
+      <w:r>
+        <w:rPr>
+          <w:rFonts w:ascii="Times New Roman" w:hAnsi="Times New Roman" w:cs="Times New Roman"/>
+          <w:sz w:val="24"/>
+          <w:szCs w:val="24"/>
+        </w:rPr>
+        <w:t xml:space="preserve"> doesn't lie the picture</w:t>
+      </w:r>
+    </w:p>
+    <w:p>
+      <w:pPr>
+        <w:rPr>
+          <w:rFonts w:ascii="Times New Roman" w:hAnsi="Times New Roman" w:cs="Times New Roman"/>
+          <w:sz w:val="24"/>
+          <w:szCs w:val="24"/>
+        </w:rPr>
+      </w:pPr>
+      <w:proofErr w:type="spellStart"/>
+      <w:r>
+        <w:rPr>
+          <w:rFonts w:ascii="Times New Roman" w:hAnsi="Times New Roman" w:cs="Times New Roman"/>
+          <w:sz w:val="24"/>
+          <w:szCs w:val="24"/>
+        </w:rPr>
+        <w:t>Shen</w:t>
+      </w:r>
+      <w:proofErr w:type="spellEnd"/>
+      <w:r>
+        <w:rPr>
+          <w:rFonts w:ascii="Times New Roman" w:hAnsi="Times New Roman" w:cs="Times New Roman"/>
+          <w:sz w:val="24"/>
+          <w:szCs w:val="24"/>
+        </w:rPr>
+        <w:t xml:space="preserve"> helps</w:t>
+      </w:r>
+      <w:r>
+        <w:rPr>
+          <w:rFonts w:ascii="Times New Roman" w:hAnsi="Times New Roman" w:cs="Times New Roman"/>
+          <w:sz w:val="24"/>
+          <w:szCs w:val="24"/>
+        </w:rPr>
+        <w:t xml:space="preserve"> Benny with the second camera. W</w:t>
+      </w:r>
+      <w:r>
+        <w:rPr>
+          <w:rFonts w:ascii="Times New Roman" w:hAnsi="Times New Roman" w:cs="Times New Roman"/>
+          <w:sz w:val="24"/>
+          <w:szCs w:val="24"/>
+        </w:rPr>
+        <w:t>hy?</w:t>
+      </w:r>
+    </w:p>
+    <w:p>
+      <w:pPr>
+        <w:rPr>
+          <w:rFonts w:ascii="Times New Roman" w:hAnsi="Times New Roman" w:cs="Times New Roman"/>
+          <w:sz w:val="24"/>
+          <w:szCs w:val="24"/>
+        </w:rPr>
+      </w:pPr>
+      <w:r>
+        <w:rPr>
+          <w:rFonts w:ascii="Times New Roman" w:hAnsi="Times New Roman" w:cs="Times New Roman"/>
+          <w:sz w:val="24"/>
+          <w:szCs w:val="24"/>
+        </w:rPr>
+        <w:t>--&gt; He doe</w:t>
+      </w:r>
+      <w:r>
+        <w:rPr>
+          <w:rFonts w:ascii="Times New Roman" w:hAnsi="Times New Roman" w:cs="Times New Roman"/>
+          <w:sz w:val="24"/>
+          <w:szCs w:val="24"/>
+        </w:rPr>
+        <w:t>s</w:t>
+      </w:r>
+      <w:r>
+        <w:rPr>
+          <w:rFonts w:ascii="Times New Roman" w:hAnsi="Times New Roman" w:cs="Times New Roman"/>
+          <w:sz w:val="24"/>
+          <w:szCs w:val="24"/>
+        </w:rPr>
+        <w:t>n't understand it</w:t>
+      </w:r>
+    </w:p>
+    <w:p>
+      <w:pPr>
+        <w:rPr>
+          <w:rFonts w:ascii="Times New Roman" w:hAnsi="Times New Roman" w:cs="Times New Roman"/>
+          <w:sz w:val="24"/>
+          <w:szCs w:val="24"/>
+        </w:rPr>
+      </w:pPr>
+      <w:proofErr w:type="spellStart"/>
+      <w:r>
+        <w:rPr>
+          <w:rFonts w:ascii="Times New Roman" w:hAnsi="Times New Roman" w:cs="Times New Roman"/>
+          <w:sz w:val="24"/>
+          <w:szCs w:val="24"/>
+        </w:rPr>
+        <w:t>Shen</w:t>
+      </w:r>
+      <w:proofErr w:type="spellEnd"/>
+      <w:r>
+        <w:rPr>
+          <w:rFonts w:ascii="Times New Roman" w:hAnsi="Times New Roman" w:cs="Times New Roman"/>
+          <w:sz w:val="24"/>
+          <w:szCs w:val="24"/>
+        </w:rPr>
+        <w:t xml:space="preserve"> says "Thanks, Benny". Why?</w:t>
       </w:r>
     </w:p>
     <w:p>
@@ -2853,13 +3203,31 @@
           <w:szCs w:val="24"/>
         </w:rPr>
       </w:pPr>
-      <w:r>
-        <w:rPr>
-          <w:rFonts w:ascii="Times New Roman" w:hAnsi="Times New Roman" w:cs="Times New Roman"/>
-          <w:sz w:val="24"/>
-          <w:szCs w:val="24"/>
-        </w:rPr>
-        <w:t>Shen, don't close your eyes</w:t>
+      <w:proofErr w:type="spellStart"/>
+      <w:r>
+        <w:rPr>
+          <w:rFonts w:ascii="Times New Roman" w:hAnsi="Times New Roman" w:cs="Times New Roman"/>
+          <w:sz w:val="24"/>
+          <w:szCs w:val="24"/>
+        </w:rPr>
+        <w:t>Shen</w:t>
+      </w:r>
+      <w:proofErr w:type="spellEnd"/>
+      <w:r>
+        <w:rPr>
+          <w:rFonts w:ascii="Times New Roman" w:hAnsi="Times New Roman" w:cs="Times New Roman"/>
+          <w:sz w:val="24"/>
+          <w:szCs w:val="24"/>
+        </w:rPr>
+        <w:t>. D</w:t>
+      </w:r>
+      <w:r>
+        <w:rPr>
+          <w:rFonts w:ascii="Times New Roman" w:hAnsi="Times New Roman" w:cs="Times New Roman"/>
+          <w:sz w:val="24"/>
+          <w:szCs w:val="24"/>
+        </w:rPr>
+        <w:t>on't close your eyes</w:t>
       </w:r>
       <w:r>
         <w:rPr>
@@ -2901,7 +3269,15 @@
           <w:sz w:val="24"/>
           <w:szCs w:val="24"/>
         </w:rPr>
-        <w:t>I don’t like football , but she likes football.</w:t>
+        <w:t>I don’t like football</w:t>
+      </w:r>
+      <w:r>
+        <w:rPr>
+          <w:rFonts w:ascii="Times New Roman" w:hAnsi="Times New Roman" w:cs="Times New Roman"/>
+          <w:sz w:val="24"/>
+          <w:szCs w:val="24"/>
+        </w:rPr>
+        <w:t>, but she likes football.</w:t>
       </w:r>
     </w:p>
     <w:p>
@@ -2986,7 +3362,15 @@
           <w:sz w:val="24"/>
           <w:szCs w:val="24"/>
         </w:rPr>
-        <w:t>No , he doesn’t want to come tomorrow.</w:t>
+        <w:t>No</w:t>
+      </w:r>
+      <w:r>
+        <w:rPr>
+          <w:rFonts w:ascii="Times New Roman" w:hAnsi="Times New Roman" w:cs="Times New Roman"/>
+          <w:sz w:val="24"/>
+          <w:szCs w:val="24"/>
+        </w:rPr>
+        <w:t>, he doesn’t want to come tomorrow.</w:t>
       </w:r>
     </w:p>
     <w:p>
@@ -3033,7 +3417,7 @@
             <v:path o:extrusionok="f" gradientshapeok="t" o:connecttype="rect"/>
             <o:lock v:ext="edit" aspectratio="t"/>
           </v:shapetype>
-          <v:shape id="_x0000_i1025" type="#_x0000_t75" style="width:327pt;height:265.5pt">
+          <v:shape id="_x0000_i1025" type="#_x0000_t75" style="width:327.15pt;height:265.55pt">
             <v:imagedata r:id="rId6" o:title="IMG_02022017_210230"/>
           </v:shape>
         </w:pict>
@@ -3061,6 +3445,14 @@
           <w:sz w:val="24"/>
           <w:szCs w:val="24"/>
         </w:rPr>
+        <w:t xml:space="preserve"> </w:t>
+      </w:r>
+      <w:r>
+        <w:rPr>
+          <w:rFonts w:ascii="Times New Roman" w:hAnsi="Times New Roman" w:cs="Times New Roman"/>
+          <w:sz w:val="24"/>
+          <w:szCs w:val="24"/>
+        </w:rPr>
         <w:t>Do you have a picture</w:t>
       </w:r>
       <w:r>
@@ -3186,7 +3578,15 @@
           <w:sz w:val="24"/>
           <w:szCs w:val="24"/>
         </w:rPr>
-        <w:t>Yes , I have a phone.</w:t>
+        <w:t>Yes</w:t>
+      </w:r>
+      <w:r>
+        <w:rPr>
+          <w:rFonts w:ascii="Times New Roman" w:hAnsi="Times New Roman" w:cs="Times New Roman"/>
+          <w:sz w:val="24"/>
+          <w:szCs w:val="24"/>
+        </w:rPr>
+        <w:t>, I have a phone.</w:t>
       </w:r>
     </w:p>
     <w:p>
@@ -3220,7 +3620,23 @@
           <w:sz w:val="24"/>
           <w:szCs w:val="24"/>
         </w:rPr>
-        <w:t>No.That picture isn’t good.</w:t>
+        <w:t>No.</w:t>
+      </w:r>
+      <w:r>
+        <w:rPr>
+          <w:rFonts w:ascii="Times New Roman" w:hAnsi="Times New Roman" w:cs="Times New Roman"/>
+          <w:sz w:val="24"/>
+          <w:szCs w:val="24"/>
+        </w:rPr>
+        <w:t xml:space="preserve"> </w:t>
+      </w:r>
+      <w:r>
+        <w:rPr>
+          <w:rFonts w:ascii="Times New Roman" w:hAnsi="Times New Roman" w:cs="Times New Roman"/>
+          <w:sz w:val="24"/>
+          <w:szCs w:val="24"/>
+        </w:rPr>
+        <w:t>That picture isn’t good.</w:t>
       </w:r>
     </w:p>
     <w:p>
@@ -3253,7 +3669,15 @@
           <w:sz w:val="24"/>
           <w:szCs w:val="24"/>
         </w:rPr>
-        <w:t>Don’t smile.</w:t>
+        <w:t>d</w:t>
+      </w:r>
+      <w:r>
+        <w:rPr>
+          <w:rFonts w:ascii="Times New Roman" w:hAnsi="Times New Roman" w:cs="Times New Roman"/>
+          <w:sz w:val="24"/>
+          <w:szCs w:val="24"/>
+        </w:rPr>
+        <w:t>on’t smile.</w:t>
       </w:r>
     </w:p>
     <w:p>
@@ -3344,7 +3768,15 @@
           <w:sz w:val="24"/>
           <w:szCs w:val="24"/>
         </w:rPr>
-        <w:t xml:space="preserve">ne more . I </w:t>
+        <w:t>ne more</w:t>
+      </w:r>
+      <w:r>
+        <w:rPr>
+          <w:rFonts w:ascii="Times New Roman" w:hAnsi="Times New Roman" w:cs="Times New Roman"/>
+          <w:sz w:val="24"/>
+          <w:szCs w:val="24"/>
+        </w:rPr>
+        <w:t xml:space="preserve">. I </w:t>
       </w:r>
       <w:r>
         <w:rPr>
@@ -3576,7 +4008,7 @@
           <w:szCs w:val="24"/>
         </w:rPr>
         <w:pict>
-          <v:shape id="_x0000_i1026" type="#_x0000_t75" style="width:467.25pt;height:311.25pt">
+          <v:shape id="_x0000_i1026" type="#_x0000_t75" style="width:467.15pt;height:311.05pt">
             <v:imagedata r:id="rId7" o:title="IMG_02022017_213304"/>
           </v:shape>
         </w:pict>
@@ -3733,7 +4165,15 @@
           <w:sz w:val="24"/>
           <w:szCs w:val="24"/>
         </w:rPr>
-        <w:t>Marco, do not eat the sanwich !It is not good.</w:t>
+        <w:t xml:space="preserve">Marco, do not eat the sandwich. </w:t>
+      </w:r>
+      <w:r>
+        <w:rPr>
+          <w:rFonts w:ascii="Times New Roman" w:hAnsi="Times New Roman" w:cs="Times New Roman"/>
+          <w:sz w:val="24"/>
+          <w:szCs w:val="24"/>
+        </w:rPr>
+        <w:t>It is not good.</w:t>
       </w:r>
     </w:p>
     <w:p>
